--- a/documents/Template-Solution Design Document.docx
+++ b/documents/Template-Solution Design Document.docx
@@ -1,6 +1,6 @@
 
 <file path=word/document.xml><?xml version="1.0" encoding="utf-8"?>
-<w:document xmlns:mc="http://schemas.openxmlformats.org/markup-compatibility/2006" xmlns:o="urn:schemas-microsoft-com:office:office" xmlns:r="http://schemas.openxmlformats.org/officeDocument/2006/relationships" xmlns:m="http://schemas.openxmlformats.org/officeDocument/2006/math" xmlns:v="urn:schemas-microsoft-com:vml" xmlns:wp="http://schemas.openxmlformats.org/drawingml/2006/wordprocessingDrawing" xmlns:w10="urn:schemas-microsoft-com:office:word" xmlns:w="http://schemas.openxmlformats.org/wordprocessingml/2006/main" xmlns:wne="http://schemas.microsoft.com/office/word/2006/wordml" xmlns:sl="http://schemas.openxmlformats.org/schemaLibrary/2006/main" xmlns:a="http://schemas.openxmlformats.org/drawingml/2006/main" xmlns:pic="http://schemas.openxmlformats.org/drawingml/2006/picture" xmlns:c="http://schemas.openxmlformats.org/drawingml/2006/chart" xmlns:lc="http://schemas.openxmlformats.org/drawingml/2006/lockedCanvas" xmlns:dgm="http://schemas.openxmlformats.org/drawingml/2006/diagram" xmlns:wps="http://schemas.microsoft.com/office/word/2010/wordprocessingShape" xmlns:wpg="http://schemas.microsoft.com/office/word/2010/wordprocessingGroup" xmlns:w14="http://schemas.microsoft.com/office/word/2010/wordml" xmlns:w15="http://schemas.microsoft.com/office/word/2012/wordml">
+<w:document xmlns:wpc="http://schemas.microsoft.com/office/word/2010/wordprocessingCanvas" xmlns:cx="http://schemas.microsoft.com/office/drawing/2014/chartex" xmlns:cx1="http://schemas.microsoft.com/office/drawing/2015/9/8/chartex" xmlns:cx2="http://schemas.microsoft.com/office/drawing/2015/10/21/chartex" xmlns:cx3="http://schemas.microsoft.com/office/drawing/2016/5/9/chartex" xmlns:cx4="http://schemas.microsoft.com/office/drawing/2016/5/10/chartex" xmlns:cx5="http://schemas.microsoft.com/office/drawing/2016/5/11/chartex" xmlns:cx6="http://schemas.microsoft.com/office/drawing/2016/5/12/chartex" xmlns:cx7="http://schemas.microsoft.com/office/drawing/2016/5/13/chartex" xmlns:cx8="http://schemas.microsoft.com/office/drawing/2016/5/14/chartex" xmlns:mc="http://schemas.openxmlformats.org/markup-compatibility/2006" xmlns:aink="http://schemas.microsoft.com/office/drawing/2016/ink" xmlns:am3d="http://schemas.microsoft.com/office/drawing/2017/model3d" xmlns:o="urn:schemas-microsoft-com:office:office" xmlns:oel="http://schemas.microsoft.com/office/2019/extlst" xmlns:r="http://schemas.openxmlformats.org/officeDocument/2006/relationships" xmlns:m="http://schemas.openxmlformats.org/officeDocument/2006/math" xmlns:v="urn:schemas-microsoft-com:vml" xmlns:wp14="http://schemas.microsoft.com/office/word/2010/wordprocessingDrawing" xmlns:wp="http://schemas.openxmlformats.org/drawingml/2006/wordprocessingDrawing" xmlns:w10="urn:schemas-microsoft-com:office:word" xmlns:w="http://schemas.openxmlformats.org/wordprocessingml/2006/main" xmlns:w14="http://schemas.microsoft.com/office/word/2010/wordml" xmlns:w15="http://schemas.microsoft.com/office/word/2012/wordml" xmlns:w16cex="http://schemas.microsoft.com/office/word/2018/wordml/cex" xmlns:w16cid="http://schemas.microsoft.com/office/word/2016/wordml/cid" xmlns:w16="http://schemas.microsoft.com/office/word/2018/wordml" xmlns:w16du="http://schemas.microsoft.com/office/word/2023/wordml/word16du" xmlns:w16sdtdh="http://schemas.microsoft.com/office/word/2020/wordml/sdtdatahash" xmlns:w16se="http://schemas.microsoft.com/office/word/2015/wordml/symex" xmlns:wpg="http://schemas.microsoft.com/office/word/2010/wordprocessingGroup" xmlns:wpi="http://schemas.microsoft.com/office/word/2010/wordprocessingInk" xmlns:wne="http://schemas.microsoft.com/office/word/2006/wordml" xmlns:wps="http://schemas.microsoft.com/office/word/2010/wordprocessingShape" mc:Ignorable="w14 w15 w16se w16cid w16 w16cex w16sdtdh w16du wp14">
   <w:body>
     <w:p>
       <w:pPr>
@@ -9,59 +9,381 @@
           <w:ilvl w:val="0"/>
           <w:numId w:val="1"/>
         </w:numPr>
-        <w:spacing w:after="0" w:afterAutospacing="0"/>
-        <w:ind w:left="720" w:hanging="360"/>
+        <w:spacing w:after="0"/>
         <w:jc w:val="both"/>
         <w:rPr>
-          <w:rFonts w:ascii="Calibri" w:cs="Calibri" w:eastAsia="Calibri" w:hAnsi="Calibri"/>
-        </w:rPr>
-      </w:pPr>
-      <w:bookmarkStart w:colFirst="0" w:colLast="0" w:name="_8r13rppx0a2t" w:id="0"/>
+          <w:rFonts w:ascii="Calibri" w:eastAsia="Calibri" w:hAnsi="Calibri" w:cs="Calibri"/>
+          <w:i/>
+          <w:color w:val="666666"/>
+          <w:sz w:val="18"/>
+          <w:szCs w:val="18"/>
+        </w:rPr>
+      </w:pPr>
+      <w:bookmarkStart w:id="0" w:name="_8r13rppx0a2t" w:colFirst="0" w:colLast="0"/>
       <w:bookmarkEnd w:id="0"/>
       <w:r>
         <w:rPr>
-          <w:rFonts w:ascii="Calibri" w:cs="Calibri" w:eastAsia="Calibri" w:hAnsi="Calibri"/>
+          <w:rFonts w:ascii="Calibri" w:eastAsia="Calibri" w:hAnsi="Calibri" w:cs="Calibri"/>
           <w:sz w:val="32"/>
           <w:szCs w:val="32"/>
-          <w:rtl w:val="0"/>
-        </w:rPr>
-        <w:t xml:space="preserve">Solution</w:t>
-      </w:r>
-      <w:r>
-        <w:rPr>
-          <w:rFonts w:ascii="Calibri" w:cs="Calibri" w:eastAsia="Calibri" w:hAnsi="Calibri"/>
-          <w:rtl w:val="0"/>
+        </w:rPr>
+        <w:t>Solution</w:t>
+      </w:r>
+      <w:r>
+        <w:rPr>
+          <w:rFonts w:ascii="Calibri" w:eastAsia="Calibri" w:hAnsi="Calibri" w:cs="Calibri"/>
         </w:rPr>
         <w:t xml:space="preserve"> - </w:t>
       </w:r>
       <w:r>
         <w:rPr>
-          <w:rFonts w:ascii="Calibri" w:cs="Calibri" w:eastAsia="Calibri" w:hAnsi="Calibri"/>
-          <w:i w:val="1"/>
-          <w:color w:val="1c4587"/>
+          <w:rFonts w:ascii="Calibri" w:eastAsia="Calibri" w:hAnsi="Calibri" w:cs="Calibri"/>
+          <w:i/>
+          <w:color w:val="1C4587"/>
           <w:sz w:val="18"/>
           <w:szCs w:val="18"/>
           <w:highlight w:val="white"/>
-          <w:rtl w:val="0"/>
-        </w:rPr>
-        <w:t xml:space="preserve">Explain your solution here in a step by step manner</w:t>
-      </w:r>
-      <w:r>
-        <w:rPr>
-          <w:rFonts w:ascii="Calibri" w:cs="Calibri" w:eastAsia="Calibri" w:hAnsi="Calibri"/>
-          <w:i w:val="1"/>
+        </w:rPr>
+        <w:t xml:space="preserve">Explain your solution here in a </w:t>
+      </w:r>
+      <w:proofErr w:type="gramStart"/>
+      <w:r>
+        <w:rPr>
+          <w:rFonts w:ascii="Calibri" w:eastAsia="Calibri" w:hAnsi="Calibri" w:cs="Calibri"/>
+          <w:i/>
+          <w:color w:val="1C4587"/>
+          <w:sz w:val="18"/>
+          <w:szCs w:val="18"/>
+          <w:highlight w:val="white"/>
+        </w:rPr>
+        <w:t>step by step</w:t>
+      </w:r>
+      <w:proofErr w:type="gramEnd"/>
+      <w:r>
+        <w:rPr>
+          <w:rFonts w:ascii="Calibri" w:eastAsia="Calibri" w:hAnsi="Calibri" w:cs="Calibri"/>
+          <w:i/>
+          <w:color w:val="1C4587"/>
+          <w:sz w:val="18"/>
+          <w:szCs w:val="18"/>
+          <w:highlight w:val="white"/>
+        </w:rPr>
+        <w:t xml:space="preserve"> manner</w:t>
+      </w:r>
+      <w:r>
+        <w:rPr>
+          <w:rFonts w:ascii="Calibri" w:eastAsia="Calibri" w:hAnsi="Calibri" w:cs="Calibri"/>
+          <w:i/>
           <w:color w:val="666666"/>
           <w:sz w:val="18"/>
           <w:szCs w:val="18"/>
           <w:highlight w:val="white"/>
-          <w:rtl w:val="0"/>
-        </w:rPr>
-        <w:t xml:space="preserve">.</w:t>
-      </w:r>
-      <w:r>
-        <w:rPr>
-          <w:rtl w:val="0"/>
-        </w:rPr>
+        </w:rPr>
+        <w:t>.</w:t>
+      </w:r>
+      <w:r>
+        <w:rPr>
+          <w:rFonts w:ascii="Calibri" w:eastAsia="Calibri" w:hAnsi="Calibri" w:cs="Calibri"/>
+          <w:i/>
+          <w:color w:val="666666"/>
+          <w:sz w:val="18"/>
+          <w:szCs w:val="18"/>
+        </w:rPr>
+        <w:t xml:space="preserve"> (Approach)</w:t>
+      </w:r>
+    </w:p>
+    <w:p>
+      <w:pPr>
+        <w:ind w:firstLine="720"/>
+        <w:rPr>
+          <w:i/>
+          <w:lang w:val="en"/>
+        </w:rPr>
+      </w:pPr>
+      <w:r>
+        <w:rPr>
+          <w:i/>
+          <w:lang w:val="en"/>
+        </w:rPr>
+        <w:t xml:space="preserve">We will be creating a ETL Pipeline. </w:t>
+      </w:r>
+    </w:p>
+    <w:p>
+      <w:pPr>
+        <w:numPr>
+          <w:ilvl w:val="0"/>
+          <w:numId w:val="4"/>
+        </w:numPr>
+        <w:ind w:left="1440"/>
+        <w:rPr>
+          <w:lang w:val="en"/>
+        </w:rPr>
+      </w:pPr>
+      <w:r>
+        <w:rPr>
+          <w:lang w:val="en"/>
+        </w:rPr>
+        <w:t>We will first ingest the data from different CSV files to AWS S3</w:t>
+      </w:r>
+    </w:p>
+    <w:p>
+      <w:pPr>
+        <w:numPr>
+          <w:ilvl w:val="0"/>
+          <w:numId w:val="4"/>
+        </w:numPr>
+        <w:ind w:left="1440"/>
+        <w:rPr>
+          <w:lang w:val="en"/>
+        </w:rPr>
+      </w:pPr>
+      <w:r>
+        <w:rPr>
+          <w:lang w:val="en"/>
+        </w:rPr>
+        <w:t xml:space="preserve">For each file we will do data cleaning which involves </w:t>
+      </w:r>
+    </w:p>
+    <w:p>
+      <w:pPr>
+        <w:numPr>
+          <w:ilvl w:val="1"/>
+          <w:numId w:val="4"/>
+        </w:numPr>
+        <w:ind w:left="2160"/>
+        <w:rPr>
+          <w:lang w:val="en"/>
+        </w:rPr>
+      </w:pPr>
+      <w:r>
+        <w:rPr>
+          <w:lang w:val="en"/>
+        </w:rPr>
+        <w:t>Checking for null values</w:t>
+      </w:r>
+    </w:p>
+    <w:p>
+      <w:pPr>
+        <w:numPr>
+          <w:ilvl w:val="1"/>
+          <w:numId w:val="4"/>
+        </w:numPr>
+        <w:ind w:left="2160"/>
+        <w:rPr>
+          <w:lang w:val="en"/>
+        </w:rPr>
+      </w:pPr>
+      <w:r>
+        <w:rPr>
+          <w:lang w:val="en"/>
+        </w:rPr>
+        <w:t xml:space="preserve">Count the total Null Values for each </w:t>
+      </w:r>
+      <w:proofErr w:type="gramStart"/>
+      <w:r>
+        <w:rPr>
+          <w:lang w:val="en"/>
+        </w:rPr>
+        <w:t>columns</w:t>
+      </w:r>
+      <w:proofErr w:type="gramEnd"/>
+    </w:p>
+    <w:p>
+      <w:pPr>
+        <w:numPr>
+          <w:ilvl w:val="1"/>
+          <w:numId w:val="4"/>
+        </w:numPr>
+        <w:ind w:left="2160"/>
+        <w:rPr>
+          <w:lang w:val="en"/>
+        </w:rPr>
+      </w:pPr>
+      <w:r>
+        <w:rPr>
+          <w:lang w:val="en"/>
+        </w:rPr>
+        <w:t>Replace the Null values by NA</w:t>
+      </w:r>
+    </w:p>
+    <w:p>
+      <w:pPr>
+        <w:numPr>
+          <w:ilvl w:val="1"/>
+          <w:numId w:val="4"/>
+        </w:numPr>
+        <w:ind w:left="2160"/>
+        <w:rPr>
+          <w:lang w:val="en"/>
+        </w:rPr>
+      </w:pPr>
+      <w:r>
+        <w:rPr>
+          <w:lang w:val="en"/>
+        </w:rPr>
+        <w:t>Deduplication</w:t>
+      </w:r>
+    </w:p>
+    <w:p>
+      <w:pPr>
+        <w:numPr>
+          <w:ilvl w:val="1"/>
+          <w:numId w:val="4"/>
+        </w:numPr>
+        <w:ind w:left="2160"/>
+        <w:rPr>
+          <w:lang w:val="en"/>
+        </w:rPr>
+      </w:pPr>
+      <w:r>
+        <w:rPr>
+          <w:lang w:val="en"/>
+        </w:rPr>
+        <w:t>Check the labels</w:t>
+      </w:r>
+    </w:p>
+    <w:p>
+      <w:pPr>
+        <w:numPr>
+          <w:ilvl w:val="1"/>
+          <w:numId w:val="4"/>
+        </w:numPr>
+        <w:ind w:left="2160"/>
+        <w:rPr>
+          <w:lang w:val="en"/>
+        </w:rPr>
+      </w:pPr>
+      <w:r>
+        <w:rPr>
+          <w:lang w:val="en"/>
+        </w:rPr>
+        <w:t>Join different tables to get the corresponding datasets</w:t>
+      </w:r>
+    </w:p>
+    <w:p>
+      <w:pPr>
+        <w:numPr>
+          <w:ilvl w:val="0"/>
+          <w:numId w:val="4"/>
+        </w:numPr>
+        <w:ind w:left="1440"/>
+        <w:rPr>
+          <w:lang w:val="en"/>
+        </w:rPr>
+      </w:pPr>
+      <w:r>
+        <w:rPr>
+          <w:lang w:val="en"/>
+        </w:rPr>
+        <w:t xml:space="preserve">After the cleaning, we will upload each data set into redshift table </w:t>
+      </w:r>
+    </w:p>
+    <w:p>
+      <w:pPr>
+        <w:numPr>
+          <w:ilvl w:val="0"/>
+          <w:numId w:val="4"/>
+        </w:numPr>
+        <w:ind w:left="1440"/>
+        <w:rPr>
+          <w:lang w:val="en"/>
+        </w:rPr>
+      </w:pPr>
+      <w:r>
+        <w:rPr>
+          <w:lang w:val="en"/>
+        </w:rPr>
+        <w:t>We should create Schema design for target tables</w:t>
+      </w:r>
+    </w:p>
+    <w:p>
+      <w:pPr>
+        <w:numPr>
+          <w:ilvl w:val="0"/>
+          <w:numId w:val="4"/>
+        </w:numPr>
+        <w:ind w:left="1440"/>
+        <w:rPr>
+          <w:lang w:val="en"/>
+        </w:rPr>
+      </w:pPr>
+      <w:r>
+        <w:rPr>
+          <w:lang w:val="en"/>
+        </w:rPr>
+        <w:t>We should create separate redshift table for each use case output in a redshift schema</w:t>
+      </w:r>
+    </w:p>
+    <w:p>
+      <w:pPr>
+        <w:ind w:left="1080"/>
+        <w:rPr>
+          <w:lang w:val="en"/>
+        </w:rPr>
+      </w:pPr>
+      <w:r>
+        <w:rPr>
+          <w:lang w:val="en"/>
+        </w:rPr>
+        <w:t xml:space="preserve">This a completely new product developed to understand the customer behavior so that we can </w:t>
+      </w:r>
+      <w:proofErr w:type="gramStart"/>
+      <w:r>
+        <w:rPr>
+          <w:lang w:val="en"/>
+        </w:rPr>
+        <w:t>make a decision</w:t>
+      </w:r>
+      <w:proofErr w:type="gramEnd"/>
+      <w:r>
+        <w:rPr>
+          <w:lang w:val="en"/>
+        </w:rPr>
+        <w:t xml:space="preserve"> to increase company’s revenue by acquiring more customers.</w:t>
+      </w:r>
+    </w:p>
+    <w:p>
+      <w:pPr>
+        <w:ind w:left="1080"/>
+        <w:rPr>
+          <w:lang w:val="en"/>
+        </w:rPr>
+      </w:pPr>
+      <w:r>
+        <w:rPr>
+          <w:lang w:val="en"/>
+        </w:rPr>
+        <w:t xml:space="preserve">The final </w:t>
+      </w:r>
+      <w:proofErr w:type="spellStart"/>
+      <w:r>
+        <w:rPr>
+          <w:lang w:val="en"/>
+        </w:rPr>
+        <w:t>usecase</w:t>
+      </w:r>
+      <w:proofErr w:type="spellEnd"/>
+      <w:r>
+        <w:rPr>
+          <w:lang w:val="en"/>
+        </w:rPr>
+        <w:t xml:space="preserve"> of the product will be viewed by business stakeholders to make data-driven decisions</w:t>
+      </w:r>
+    </w:p>
+    <w:p>
+      <w:pPr>
+        <w:ind w:left="720"/>
+      </w:pPr>
+      <w:r>
+        <w:t>The final use case will be the following:</w:t>
+      </w:r>
+    </w:p>
+    <w:p>
+      <w:pPr>
+        <w:ind w:left="720"/>
+      </w:pPr>
+      <w:r>
+        <w:tab/>
       </w:r>
     </w:p>
     <w:p>
@@ -71,42 +393,509 @@
           <w:ilvl w:val="0"/>
           <w:numId w:val="1"/>
         </w:numPr>
-        <w:spacing w:after="0" w:afterAutospacing="0" w:before="0" w:beforeAutospacing="0"/>
-        <w:ind w:left="720" w:hanging="360"/>
+        <w:spacing w:before="0" w:after="0"/>
         <w:jc w:val="both"/>
         <w:rPr>
-          <w:rFonts w:ascii="Calibri" w:cs="Calibri" w:eastAsia="Calibri" w:hAnsi="Calibri"/>
-        </w:rPr>
-      </w:pPr>
-      <w:bookmarkStart w:colFirst="0" w:colLast="0" w:name="_x6a7d21n6rbr" w:id="1"/>
-      <w:bookmarkEnd w:id="1"/>
-      <w:r>
-        <w:rPr>
-          <w:rFonts w:ascii="Calibri" w:cs="Calibri" w:eastAsia="Calibri" w:hAnsi="Calibri"/>
-          <w:sz w:val="32"/>
-          <w:szCs w:val="32"/>
-          <w:rtl w:val="0"/>
-        </w:rPr>
-        <w:t xml:space="preserve">Use Cases</w:t>
-      </w:r>
-      <w:r>
-        <w:rPr>
-          <w:rFonts w:ascii="Calibri" w:cs="Calibri" w:eastAsia="Calibri" w:hAnsi="Calibri"/>
-          <w:rtl w:val="0"/>
-        </w:rPr>
-        <w:t xml:space="preserve"> - </w:t>
-      </w:r>
-      <w:r>
-        <w:rPr>
-          <w:rFonts w:ascii="Calibri" w:cs="Calibri" w:eastAsia="Calibri" w:hAnsi="Calibri"/>
-          <w:i w:val="1"/>
+          <w:rFonts w:ascii="Calibri" w:eastAsia="Calibri" w:hAnsi="Calibri" w:cs="Calibri"/>
+          <w:i/>
           <w:color w:val="980000"/>
           <w:sz w:val="18"/>
           <w:szCs w:val="18"/>
-          <w:rtl w:val="0"/>
-        </w:rPr>
-        <w:t xml:space="preserve">List down all the use cases on which this solution will be applicable.</w:t>
-      </w:r>
+        </w:rPr>
+      </w:pPr>
+      <w:bookmarkStart w:id="1" w:name="_x6a7d21n6rbr" w:colFirst="0" w:colLast="0"/>
+      <w:bookmarkEnd w:id="1"/>
+      <w:r>
+        <w:rPr>
+          <w:rFonts w:ascii="Calibri" w:eastAsia="Calibri" w:hAnsi="Calibri" w:cs="Calibri"/>
+          <w:sz w:val="32"/>
+          <w:szCs w:val="32"/>
+        </w:rPr>
+        <w:t>Use Cases</w:t>
+      </w:r>
+      <w:r>
+        <w:rPr>
+          <w:rFonts w:ascii="Calibri" w:eastAsia="Calibri" w:hAnsi="Calibri" w:cs="Calibri"/>
+        </w:rPr>
+        <w:t xml:space="preserve"> - </w:t>
+      </w:r>
+      <w:r>
+        <w:rPr>
+          <w:rFonts w:ascii="Calibri" w:eastAsia="Calibri" w:hAnsi="Calibri" w:cs="Calibri"/>
+          <w:i/>
+          <w:color w:val="980000"/>
+          <w:sz w:val="18"/>
+          <w:szCs w:val="18"/>
+        </w:rPr>
+        <w:t>List down all the use cases on which this solution will be applicable.</w:t>
+      </w:r>
+      <w:r>
+        <w:rPr>
+          <w:rFonts w:ascii="Calibri" w:eastAsia="Calibri" w:hAnsi="Calibri" w:cs="Calibri"/>
+          <w:i/>
+          <w:color w:val="980000"/>
+          <w:sz w:val="18"/>
+          <w:szCs w:val="18"/>
+        </w:rPr>
+        <w:t xml:space="preserve"> (functional requirement)</w:t>
+      </w:r>
+    </w:p>
+    <w:p>
+      <w:pPr>
+        <w:numPr>
+          <w:ilvl w:val="1"/>
+          <w:numId w:val="3"/>
+        </w:numPr>
+        <w:rPr>
+          <w:sz w:val="18"/>
+          <w:szCs w:val="18"/>
+          <w:lang w:val="en"/>
+        </w:rPr>
+      </w:pPr>
+      <w:r>
+        <w:rPr>
+          <w:rFonts w:ascii="Calibri" w:eastAsia="Calibri" w:hAnsi="Calibri" w:cs="Calibri"/>
+          <w:sz w:val="24"/>
+          <w:szCs w:val="24"/>
+        </w:rPr>
+        <w:t xml:space="preserve">The stakeholders can </w:t>
+      </w:r>
+      <w:proofErr w:type="gramStart"/>
+      <w:r>
+        <w:rPr>
+          <w:rFonts w:ascii="Calibri" w:eastAsia="Calibri" w:hAnsi="Calibri" w:cs="Calibri"/>
+          <w:sz w:val="24"/>
+          <w:szCs w:val="24"/>
+        </w:rPr>
+        <w:t>look into</w:t>
+      </w:r>
+      <w:proofErr w:type="gramEnd"/>
+      <w:r>
+        <w:rPr>
+          <w:rFonts w:ascii="Calibri" w:eastAsia="Calibri" w:hAnsi="Calibri" w:cs="Calibri"/>
+          <w:sz w:val="24"/>
+          <w:szCs w:val="24"/>
+        </w:rPr>
+        <w:t xml:space="preserve"> the following functionalities.</w:t>
+      </w:r>
+      <w:r>
+        <w:rPr>
+          <w:sz w:val="18"/>
+          <w:szCs w:val="18"/>
+        </w:rPr>
+        <w:t xml:space="preserve"> </w:t>
+      </w:r>
+      <w:r>
+        <w:rPr>
+          <w:sz w:val="18"/>
+          <w:szCs w:val="18"/>
+          <w:lang w:val="en"/>
+        </w:rPr>
+        <w:t xml:space="preserve">The business stakeholders use </w:t>
+      </w:r>
+      <w:r>
+        <w:rPr>
+          <w:sz w:val="18"/>
+          <w:szCs w:val="18"/>
+          <w:lang w:val="en"/>
+        </w:rPr>
+        <w:t xml:space="preserve">these use cases </w:t>
+      </w:r>
+      <w:r>
+        <w:rPr>
+          <w:sz w:val="18"/>
+          <w:szCs w:val="18"/>
+          <w:lang w:val="en"/>
+        </w:rPr>
+        <w:t>to make different decisions</w:t>
+      </w:r>
+    </w:p>
+    <w:p>
+      <w:pPr>
+        <w:ind w:left="1440"/>
+        <w:rPr>
+          <w:sz w:val="18"/>
+          <w:szCs w:val="18"/>
+        </w:rPr>
+      </w:pPr>
+    </w:p>
+    <w:p>
+      <w:pPr>
+        <w:numPr>
+          <w:ilvl w:val="2"/>
+          <w:numId w:val="1"/>
+        </w:numPr>
+        <w:jc w:val="both"/>
+        <w:rPr>
+          <w:rFonts w:ascii="Calibri" w:eastAsia="Calibri" w:hAnsi="Calibri" w:cs="Calibri"/>
+          <w:b/>
+          <w:color w:val="1F497D" w:themeColor="text2"/>
+          <w:sz w:val="20"/>
+          <w:szCs w:val="20"/>
+          <w:highlight w:val="white"/>
+        </w:rPr>
+      </w:pPr>
+      <w:r>
+        <w:rPr>
+          <w:rFonts w:ascii="Calibri" w:eastAsia="Calibri" w:hAnsi="Calibri" w:cs="Calibri"/>
+          <w:color w:val="1F497D" w:themeColor="text2"/>
+          <w:sz w:val="20"/>
+          <w:szCs w:val="20"/>
+        </w:rPr>
+        <w:t>Find those Subscribers having age less than 30 and they subscribe any subgroup</w:t>
+      </w:r>
+    </w:p>
+    <w:p>
+      <w:pPr>
+        <w:numPr>
+          <w:ilvl w:val="2"/>
+          <w:numId w:val="1"/>
+        </w:numPr>
+        <w:jc w:val="both"/>
+        <w:rPr>
+          <w:rFonts w:ascii="Calibri" w:eastAsia="Calibri" w:hAnsi="Calibri" w:cs="Calibri"/>
+          <w:b/>
+          <w:color w:val="1F497D" w:themeColor="text2"/>
+          <w:sz w:val="20"/>
+          <w:szCs w:val="20"/>
+          <w:highlight w:val="white"/>
+        </w:rPr>
+      </w:pPr>
+      <w:r>
+        <w:rPr>
+          <w:rFonts w:ascii="Calibri" w:eastAsia="Calibri" w:hAnsi="Calibri" w:cs="Calibri"/>
+          <w:color w:val="1F497D" w:themeColor="text2"/>
+          <w:sz w:val="20"/>
+          <w:szCs w:val="20"/>
+        </w:rPr>
+        <w:t>Find out which group has maximum subgroups.</w:t>
+      </w:r>
+    </w:p>
+    <w:p>
+      <w:pPr>
+        <w:numPr>
+          <w:ilvl w:val="2"/>
+          <w:numId w:val="1"/>
+        </w:numPr>
+        <w:jc w:val="both"/>
+        <w:rPr>
+          <w:rFonts w:ascii="Calibri" w:eastAsia="Calibri" w:hAnsi="Calibri" w:cs="Calibri"/>
+          <w:b/>
+          <w:color w:val="1F497D" w:themeColor="text2"/>
+          <w:sz w:val="20"/>
+          <w:szCs w:val="20"/>
+          <w:highlight w:val="white"/>
+        </w:rPr>
+      </w:pPr>
+      <w:r>
+        <w:rPr>
+          <w:rFonts w:ascii="Calibri" w:eastAsia="Calibri" w:hAnsi="Calibri" w:cs="Calibri"/>
+          <w:color w:val="1F497D" w:themeColor="text2"/>
+          <w:sz w:val="20"/>
+          <w:szCs w:val="20"/>
+        </w:rPr>
+        <w:t xml:space="preserve">Find out hospital which serve </w:t>
+      </w:r>
+      <w:proofErr w:type="gramStart"/>
+      <w:r>
+        <w:rPr>
+          <w:rFonts w:ascii="Calibri" w:eastAsia="Calibri" w:hAnsi="Calibri" w:cs="Calibri"/>
+          <w:color w:val="1F497D" w:themeColor="text2"/>
+          <w:sz w:val="20"/>
+          <w:szCs w:val="20"/>
+        </w:rPr>
+        <w:t>most</w:t>
+      </w:r>
+      <w:proofErr w:type="gramEnd"/>
+      <w:r>
+        <w:rPr>
+          <w:rFonts w:ascii="Calibri" w:eastAsia="Calibri" w:hAnsi="Calibri" w:cs="Calibri"/>
+          <w:color w:val="1F497D" w:themeColor="text2"/>
+          <w:sz w:val="20"/>
+          <w:szCs w:val="20"/>
+        </w:rPr>
+        <w:t xml:space="preserve"> number of patients</w:t>
+      </w:r>
+    </w:p>
+    <w:p>
+      <w:pPr>
+        <w:numPr>
+          <w:ilvl w:val="2"/>
+          <w:numId w:val="1"/>
+        </w:numPr>
+        <w:jc w:val="both"/>
+        <w:rPr>
+          <w:rFonts w:ascii="Calibri" w:eastAsia="Calibri" w:hAnsi="Calibri" w:cs="Calibri"/>
+          <w:b/>
+          <w:color w:val="1F497D" w:themeColor="text2"/>
+          <w:sz w:val="20"/>
+          <w:szCs w:val="20"/>
+          <w:highlight w:val="white"/>
+        </w:rPr>
+      </w:pPr>
+      <w:r>
+        <w:rPr>
+          <w:rFonts w:ascii="Calibri" w:eastAsia="Calibri" w:hAnsi="Calibri" w:cs="Calibri"/>
+          <w:color w:val="1F497D" w:themeColor="text2"/>
+          <w:sz w:val="20"/>
+          <w:szCs w:val="20"/>
+        </w:rPr>
+        <w:t xml:space="preserve">Find out which subgroups subscribe </w:t>
+      </w:r>
+      <w:proofErr w:type="gramStart"/>
+      <w:r>
+        <w:rPr>
+          <w:rFonts w:ascii="Calibri" w:eastAsia="Calibri" w:hAnsi="Calibri" w:cs="Calibri"/>
+          <w:color w:val="1F497D" w:themeColor="text2"/>
+          <w:sz w:val="20"/>
+          <w:szCs w:val="20"/>
+        </w:rPr>
+        <w:t>most</w:t>
+      </w:r>
+      <w:proofErr w:type="gramEnd"/>
+      <w:r>
+        <w:rPr>
+          <w:rFonts w:ascii="Calibri" w:eastAsia="Calibri" w:hAnsi="Calibri" w:cs="Calibri"/>
+          <w:color w:val="1F497D" w:themeColor="text2"/>
+          <w:sz w:val="20"/>
+          <w:szCs w:val="20"/>
+        </w:rPr>
+        <w:t xml:space="preserve"> number of times</w:t>
+      </w:r>
+    </w:p>
+    <w:p>
+      <w:pPr>
+        <w:numPr>
+          <w:ilvl w:val="2"/>
+          <w:numId w:val="1"/>
+        </w:numPr>
+        <w:jc w:val="both"/>
+        <w:rPr>
+          <w:rFonts w:ascii="Calibri" w:eastAsia="Calibri" w:hAnsi="Calibri" w:cs="Calibri"/>
+          <w:b/>
+          <w:color w:val="1F497D" w:themeColor="text2"/>
+          <w:sz w:val="20"/>
+          <w:szCs w:val="20"/>
+          <w:highlight w:val="white"/>
+        </w:rPr>
+      </w:pPr>
+      <w:r>
+        <w:rPr>
+          <w:rFonts w:ascii="Calibri" w:eastAsia="Calibri" w:hAnsi="Calibri" w:cs="Calibri"/>
+          <w:color w:val="1F497D" w:themeColor="text2"/>
+          <w:sz w:val="20"/>
+          <w:szCs w:val="20"/>
+        </w:rPr>
+        <w:t>Find out total number of claims which were rejected</w:t>
+      </w:r>
+    </w:p>
+    <w:p>
+      <w:pPr>
+        <w:numPr>
+          <w:ilvl w:val="2"/>
+          <w:numId w:val="1"/>
+        </w:numPr>
+        <w:jc w:val="both"/>
+        <w:rPr>
+          <w:rFonts w:ascii="Calibri" w:eastAsia="Calibri" w:hAnsi="Calibri" w:cs="Calibri"/>
+          <w:b/>
+          <w:color w:val="1F497D" w:themeColor="text2"/>
+          <w:sz w:val="20"/>
+          <w:szCs w:val="20"/>
+          <w:highlight w:val="white"/>
+        </w:rPr>
+      </w:pPr>
+      <w:r>
+        <w:rPr>
+          <w:rFonts w:ascii="Calibri" w:eastAsia="Calibri" w:hAnsi="Calibri" w:cs="Calibri"/>
+          <w:color w:val="1F497D" w:themeColor="text2"/>
+          <w:sz w:val="20"/>
+          <w:szCs w:val="20"/>
+        </w:rPr>
+        <w:t>From where most claims are coming (city)</w:t>
+      </w:r>
+    </w:p>
+    <w:p>
+      <w:pPr>
+        <w:numPr>
+          <w:ilvl w:val="2"/>
+          <w:numId w:val="1"/>
+        </w:numPr>
+        <w:jc w:val="both"/>
+        <w:rPr>
+          <w:rFonts w:ascii="Calibri" w:eastAsia="Calibri" w:hAnsi="Calibri" w:cs="Calibri"/>
+          <w:b/>
+          <w:color w:val="1F497D" w:themeColor="text2"/>
+          <w:sz w:val="20"/>
+          <w:szCs w:val="20"/>
+          <w:highlight w:val="white"/>
+        </w:rPr>
+      </w:pPr>
+      <w:r>
+        <w:rPr>
+          <w:rFonts w:ascii="Calibri" w:eastAsia="Calibri" w:hAnsi="Calibri" w:cs="Calibri"/>
+          <w:color w:val="1F497D" w:themeColor="text2"/>
+          <w:sz w:val="20"/>
+          <w:szCs w:val="20"/>
+        </w:rPr>
+        <w:t>Which groups of policies subscriber subscribe mostly Government or private</w:t>
+      </w:r>
+    </w:p>
+    <w:p>
+      <w:pPr>
+        <w:numPr>
+          <w:ilvl w:val="2"/>
+          <w:numId w:val="1"/>
+        </w:numPr>
+        <w:jc w:val="both"/>
+        <w:rPr>
+          <w:rFonts w:ascii="Calibri" w:eastAsia="Calibri" w:hAnsi="Calibri" w:cs="Calibri"/>
+          <w:b/>
+          <w:color w:val="1F497D" w:themeColor="text2"/>
+          <w:sz w:val="20"/>
+          <w:szCs w:val="20"/>
+          <w:highlight w:val="white"/>
+        </w:rPr>
+      </w:pPr>
+      <w:r>
+        <w:rPr>
+          <w:rFonts w:ascii="Calibri" w:eastAsia="Calibri" w:hAnsi="Calibri" w:cs="Calibri"/>
+          <w:color w:val="1F497D" w:themeColor="text2"/>
+          <w:sz w:val="20"/>
+          <w:szCs w:val="20"/>
+        </w:rPr>
+        <w:t xml:space="preserve">Average monthly premium subscriber </w:t>
+      </w:r>
+      <w:proofErr w:type="gramStart"/>
+      <w:r>
+        <w:rPr>
+          <w:rFonts w:ascii="Calibri" w:eastAsia="Calibri" w:hAnsi="Calibri" w:cs="Calibri"/>
+          <w:color w:val="1F497D" w:themeColor="text2"/>
+          <w:sz w:val="20"/>
+          <w:szCs w:val="20"/>
+        </w:rPr>
+        <w:t>pay</w:t>
+      </w:r>
+      <w:proofErr w:type="gramEnd"/>
+      <w:r>
+        <w:rPr>
+          <w:rFonts w:ascii="Calibri" w:eastAsia="Calibri" w:hAnsi="Calibri" w:cs="Calibri"/>
+          <w:color w:val="1F497D" w:themeColor="text2"/>
+          <w:sz w:val="20"/>
+          <w:szCs w:val="20"/>
+        </w:rPr>
+        <w:t xml:space="preserve"> to insurance company.</w:t>
+      </w:r>
+    </w:p>
+    <w:p>
+      <w:pPr>
+        <w:numPr>
+          <w:ilvl w:val="2"/>
+          <w:numId w:val="1"/>
+        </w:numPr>
+        <w:jc w:val="both"/>
+        <w:rPr>
+          <w:rFonts w:ascii="Calibri" w:eastAsia="Calibri" w:hAnsi="Calibri" w:cs="Calibri"/>
+          <w:b/>
+          <w:color w:val="1F497D" w:themeColor="text2"/>
+          <w:sz w:val="20"/>
+          <w:szCs w:val="20"/>
+          <w:highlight w:val="white"/>
+        </w:rPr>
+      </w:pPr>
+      <w:r>
+        <w:rPr>
+          <w:rFonts w:ascii="Calibri" w:eastAsia="Calibri" w:hAnsi="Calibri" w:cs="Calibri"/>
+          <w:color w:val="1F497D" w:themeColor="text2"/>
+          <w:sz w:val="20"/>
+          <w:szCs w:val="20"/>
+        </w:rPr>
+        <w:t>Find out Which group is most profitable</w:t>
+      </w:r>
+    </w:p>
+    <w:p>
+      <w:pPr>
+        <w:numPr>
+          <w:ilvl w:val="2"/>
+          <w:numId w:val="1"/>
+        </w:numPr>
+        <w:jc w:val="both"/>
+        <w:rPr>
+          <w:rFonts w:ascii="Calibri" w:eastAsia="Calibri" w:hAnsi="Calibri" w:cs="Calibri"/>
+          <w:b/>
+          <w:color w:val="1F497D" w:themeColor="text2"/>
+          <w:sz w:val="20"/>
+          <w:szCs w:val="20"/>
+          <w:highlight w:val="white"/>
+        </w:rPr>
+      </w:pPr>
+      <w:r>
+        <w:rPr>
+          <w:rFonts w:ascii="Calibri" w:eastAsia="Calibri" w:hAnsi="Calibri" w:cs="Calibri"/>
+          <w:color w:val="1F497D" w:themeColor="text2"/>
+          <w:sz w:val="20"/>
+          <w:szCs w:val="20"/>
+        </w:rPr>
+        <w:t>List all the patients below age of 18 who admit for cancer</w:t>
+      </w:r>
+    </w:p>
+    <w:p>
+      <w:pPr>
+        <w:numPr>
+          <w:ilvl w:val="2"/>
+          <w:numId w:val="1"/>
+        </w:numPr>
+        <w:jc w:val="both"/>
+        <w:rPr>
+          <w:rFonts w:ascii="Calibri" w:eastAsia="Calibri" w:hAnsi="Calibri" w:cs="Calibri"/>
+          <w:b/>
+          <w:color w:val="1F497D" w:themeColor="text2"/>
+          <w:sz w:val="20"/>
+          <w:szCs w:val="20"/>
+          <w:highlight w:val="white"/>
+        </w:rPr>
+      </w:pPr>
+      <w:r>
+        <w:rPr>
+          <w:rFonts w:ascii="Calibri" w:eastAsia="Calibri" w:hAnsi="Calibri" w:cs="Calibri"/>
+          <w:color w:val="1F497D" w:themeColor="text2"/>
+          <w:sz w:val="20"/>
+          <w:szCs w:val="20"/>
+        </w:rPr>
+        <w:t>List patients who have cashless insurance and have total charges greater than or equal for Rs. 50,000.</w:t>
+      </w:r>
+    </w:p>
+    <w:p>
+      <w:pPr>
+        <w:numPr>
+          <w:ilvl w:val="2"/>
+          <w:numId w:val="1"/>
+        </w:numPr>
+        <w:spacing w:after="240"/>
+        <w:jc w:val="both"/>
+        <w:rPr>
+          <w:rFonts w:ascii="Calibri" w:eastAsia="Calibri" w:hAnsi="Calibri" w:cs="Calibri"/>
+          <w:b/>
+          <w:color w:val="1F497D" w:themeColor="text2"/>
+          <w:sz w:val="20"/>
+          <w:szCs w:val="20"/>
+          <w:highlight w:val="white"/>
+        </w:rPr>
+      </w:pPr>
+      <w:r>
+        <w:rPr>
+          <w:rFonts w:ascii="Calibri" w:eastAsia="Calibri" w:hAnsi="Calibri" w:cs="Calibri"/>
+          <w:color w:val="1F497D" w:themeColor="text2"/>
+          <w:sz w:val="20"/>
+          <w:szCs w:val="20"/>
+        </w:rPr>
+        <w:t>List female patients over the age of 40 that have undergone knee surgery in the past year</w:t>
+      </w:r>
+    </w:p>
+    <w:p>
+      <w:pPr>
+        <w:ind w:left="720"/>
+      </w:pPr>
     </w:p>
     <w:p>
       <w:pPr>
@@ -114,24 +903,38 @@
           <w:ilvl w:val="0"/>
           <w:numId w:val="1"/>
         </w:numPr>
-        <w:spacing w:after="0" w:afterAutospacing="0"/>
-        <w:ind w:left="720" w:hanging="360"/>
         <w:jc w:val="both"/>
         <w:rPr>
-          <w:rFonts w:ascii="Calibri" w:cs="Calibri" w:eastAsia="Calibri" w:hAnsi="Calibri"/>
-        </w:rPr>
-      </w:pPr>
-      <w:r>
-        <w:rPr>
-          <w:rFonts w:ascii="Calibri" w:cs="Calibri" w:eastAsia="Calibri" w:hAnsi="Calibri"/>
-          <w:rtl w:val="0"/>
-        </w:rPr>
-        <w:t xml:space="preserve">Database Design - List down all possible db(Redshift) tables here</w:t>
-      </w:r>
-      <w:r>
-        <w:rPr>
-          <w:rtl w:val="0"/>
-        </w:rPr>
+          <w:rFonts w:ascii="Calibri" w:eastAsia="Calibri" w:hAnsi="Calibri" w:cs="Calibri"/>
+        </w:rPr>
+      </w:pPr>
+      <w:r>
+        <w:rPr>
+          <w:rFonts w:ascii="Calibri" w:eastAsia="Calibri" w:hAnsi="Calibri" w:cs="Calibri"/>
+        </w:rPr>
+        <w:t xml:space="preserve">Database Design - List down all possible </w:t>
+      </w:r>
+      <w:proofErr w:type="spellStart"/>
+      <w:proofErr w:type="gramStart"/>
+      <w:r>
+        <w:rPr>
+          <w:rFonts w:ascii="Calibri" w:eastAsia="Calibri" w:hAnsi="Calibri" w:cs="Calibri"/>
+        </w:rPr>
+        <w:t>db</w:t>
+      </w:r>
+      <w:proofErr w:type="spellEnd"/>
+      <w:r>
+        <w:rPr>
+          <w:rFonts w:ascii="Calibri" w:eastAsia="Calibri" w:hAnsi="Calibri" w:cs="Calibri"/>
+        </w:rPr>
+        <w:t>(</w:t>
+      </w:r>
+      <w:proofErr w:type="gramEnd"/>
+      <w:r>
+        <w:rPr>
+          <w:rFonts w:ascii="Calibri" w:eastAsia="Calibri" w:hAnsi="Calibri" w:cs="Calibri"/>
+        </w:rPr>
+        <w:t>Redshift) tables here</w:t>
       </w:r>
     </w:p>
     <w:p>
@@ -141,42 +944,52 @@
           <w:ilvl w:val="1"/>
           <w:numId w:val="1"/>
         </w:numPr>
-        <w:spacing w:after="0" w:afterAutospacing="0" w:before="0" w:beforeAutospacing="0"/>
-        <w:ind w:left="1440" w:hanging="360"/>
+        <w:spacing w:before="0" w:after="0"/>
         <w:jc w:val="both"/>
         <w:rPr>
-          <w:rFonts w:ascii="Calibri" w:cs="Calibri" w:eastAsia="Calibri" w:hAnsi="Calibri"/>
-        </w:rPr>
-      </w:pPr>
-      <w:bookmarkStart w:colFirst="0" w:colLast="0" w:name="_wpekxq84am0e" w:id="2"/>
+          <w:rFonts w:ascii="Calibri" w:eastAsia="Calibri" w:hAnsi="Calibri" w:cs="Calibri"/>
+        </w:rPr>
+      </w:pPr>
+      <w:bookmarkStart w:id="2" w:name="_wpekxq84am0e" w:colFirst="0" w:colLast="0"/>
       <w:bookmarkEnd w:id="2"/>
       <w:r>
         <w:rPr>
-          <w:rFonts w:ascii="Calibri" w:cs="Calibri" w:eastAsia="Calibri" w:hAnsi="Calibri"/>
-          <w:rtl w:val="0"/>
-        </w:rPr>
+          <w:rFonts w:ascii="Calibri" w:eastAsia="Calibri" w:hAnsi="Calibri" w:cs="Calibri"/>
+        </w:rPr>
+        <w:lastRenderedPageBreak/>
         <w:t xml:space="preserve"> </w:t>
       </w:r>
       <w:r>
         <w:rPr>
-          <w:rFonts w:ascii="Calibri" w:cs="Calibri" w:eastAsia="Calibri" w:hAnsi="Calibri"/>
+          <w:rFonts w:ascii="Calibri" w:eastAsia="Calibri" w:hAnsi="Calibri" w:cs="Calibri"/>
           <w:sz w:val="28"/>
           <w:szCs w:val="28"/>
-          <w:rtl w:val="0"/>
-        </w:rPr>
-        <w:t xml:space="preserve">Tables Metadata Info with Pk/FK relationship</w:t>
-      </w:r>
-      <w:r>
-        <w:rPr>
-          <w:rFonts w:ascii="Calibri" w:cs="Calibri" w:eastAsia="Calibri" w:hAnsi="Calibri"/>
-          <w:rtl w:val="0"/>
-        </w:rPr>
-        <w:t xml:space="preserve"> - </w:t>
-      </w:r>
-      <w:r>
-        <w:rPr>
-          <w:rtl w:val="0"/>
-        </w:rPr>
+        </w:rPr>
+        <w:t>Tables Metadata Info with Pk/FK relationship</w:t>
+      </w:r>
+      <w:r>
+        <w:rPr>
+          <w:rFonts w:ascii="Calibri" w:eastAsia="Calibri" w:hAnsi="Calibri" w:cs="Calibri"/>
+        </w:rPr>
+        <w:t xml:space="preserve"> </w:t>
+      </w:r>
+      <w:r>
+        <w:rPr>
+          <w:rFonts w:ascii="Calibri" w:eastAsia="Calibri" w:hAnsi="Calibri" w:cs="Calibri"/>
+        </w:rPr>
+        <w:t>–</w:t>
+      </w:r>
+      <w:r>
+        <w:rPr>
+          <w:rFonts w:ascii="Calibri" w:eastAsia="Calibri" w:hAnsi="Calibri" w:cs="Calibri"/>
+        </w:rPr>
+        <w:t xml:space="preserve"> </w:t>
+      </w:r>
+      <w:r>
+        <w:rPr>
+          <w:rFonts w:ascii="Calibri" w:eastAsia="Calibri" w:hAnsi="Calibri" w:cs="Calibri"/>
+        </w:rPr>
+        <w:t>(create the diagram)</w:t>
       </w:r>
     </w:p>
     <w:p>
@@ -186,54 +999,44 @@
           <w:ilvl w:val="1"/>
           <w:numId w:val="1"/>
         </w:numPr>
-        <w:spacing w:after="0" w:afterAutospacing="0" w:before="0" w:beforeAutospacing="0"/>
-        <w:ind w:left="1440" w:hanging="360"/>
+        <w:spacing w:before="0" w:after="0"/>
         <w:jc w:val="both"/>
         <w:rPr>
-          <w:rFonts w:ascii="Calibri" w:cs="Calibri" w:eastAsia="Calibri" w:hAnsi="Calibri"/>
-        </w:rPr>
-      </w:pPr>
-      <w:bookmarkStart w:colFirst="0" w:colLast="0" w:name="_8oj44eqg42aq" w:id="3"/>
+          <w:rFonts w:ascii="Calibri" w:eastAsia="Calibri" w:hAnsi="Calibri" w:cs="Calibri"/>
+        </w:rPr>
+      </w:pPr>
+      <w:bookmarkStart w:id="3" w:name="_8oj44eqg42aq" w:colFirst="0" w:colLast="0"/>
       <w:bookmarkEnd w:id="3"/>
       <w:r>
         <w:rPr>
-          <w:rFonts w:ascii="Calibri" w:cs="Calibri" w:eastAsia="Calibri" w:hAnsi="Calibri"/>
-          <w:rtl w:val="0"/>
+          <w:rFonts w:ascii="Calibri" w:eastAsia="Calibri" w:hAnsi="Calibri" w:cs="Calibri"/>
         </w:rPr>
         <w:t xml:space="preserve"> </w:t>
       </w:r>
       <w:r>
         <w:rPr>
-          <w:rFonts w:ascii="Calibri" w:cs="Calibri" w:eastAsia="Calibri" w:hAnsi="Calibri"/>
+          <w:rFonts w:ascii="Calibri" w:eastAsia="Calibri" w:hAnsi="Calibri" w:cs="Calibri"/>
           <w:sz w:val="28"/>
           <w:szCs w:val="28"/>
-          <w:rtl w:val="0"/>
-        </w:rPr>
-        <w:t xml:space="preserve">ER diagram</w:t>
-      </w:r>
-      <w:r>
-        <w:rPr>
-          <w:rFonts w:ascii="Calibri" w:cs="Calibri" w:eastAsia="Calibri" w:hAnsi="Calibri"/>
-          <w:rtl w:val="0"/>
+        </w:rPr>
+        <w:t>ER diagram</w:t>
+      </w:r>
+      <w:r>
+        <w:rPr>
+          <w:rFonts w:ascii="Calibri" w:eastAsia="Calibri" w:hAnsi="Calibri" w:cs="Calibri"/>
         </w:rPr>
         <w:t xml:space="preserve"> - </w:t>
       </w:r>
       <w:r>
         <w:rPr>
-          <w:rFonts w:ascii="Calibri" w:cs="Calibri" w:eastAsia="Calibri" w:hAnsi="Calibri"/>
-          <w:i w:val="1"/>
-          <w:color w:val="1c4587"/>
+          <w:rFonts w:ascii="Calibri" w:eastAsia="Calibri" w:hAnsi="Calibri" w:cs="Calibri"/>
+          <w:i/>
+          <w:color w:val="1C4587"/>
           <w:sz w:val="18"/>
           <w:szCs w:val="18"/>
           <w:highlight w:val="white"/>
-          <w:rtl w:val="0"/>
-        </w:rPr>
-        <w:t xml:space="preserve">Optional</w:t>
-      </w:r>
-      <w:r>
-        <w:rPr>
-          <w:rtl w:val="0"/>
-        </w:rPr>
+        </w:rPr>
+        <w:t>Optional</w:t>
       </w:r>
     </w:p>
     <w:p>
@@ -243,92 +1046,134 @@
           <w:ilvl w:val="0"/>
           <w:numId w:val="1"/>
         </w:numPr>
-        <w:spacing w:before="0" w:beforeAutospacing="0"/>
-        <w:ind w:left="720" w:hanging="360"/>
+        <w:spacing w:before="0"/>
         <w:jc w:val="both"/>
         <w:rPr>
-          <w:rFonts w:ascii="Calibri" w:cs="Calibri" w:eastAsia="Calibri" w:hAnsi="Calibri"/>
-        </w:rPr>
-      </w:pPr>
-      <w:bookmarkStart w:colFirst="0" w:colLast="0" w:name="_j87p17nsfp4v" w:id="4"/>
+          <w:rFonts w:ascii="Calibri" w:eastAsia="Calibri" w:hAnsi="Calibri" w:cs="Calibri"/>
+          <w:i/>
+          <w:color w:val="1C4587"/>
+          <w:sz w:val="18"/>
+          <w:szCs w:val="18"/>
+        </w:rPr>
+      </w:pPr>
+      <w:bookmarkStart w:id="4" w:name="_j87p17nsfp4v" w:colFirst="0" w:colLast="0"/>
       <w:bookmarkEnd w:id="4"/>
       <w:r>
         <w:rPr>
-          <w:rFonts w:ascii="Calibri" w:cs="Calibri" w:eastAsia="Calibri" w:hAnsi="Calibri"/>
+          <w:rFonts w:ascii="Calibri" w:eastAsia="Calibri" w:hAnsi="Calibri" w:cs="Calibri"/>
           <w:sz w:val="32"/>
           <w:szCs w:val="32"/>
-          <w:rtl w:val="0"/>
-        </w:rPr>
-        <w:t xml:space="preserve">Technologies and Platforms to be used in this solution</w:t>
-      </w:r>
-      <w:r>
-        <w:rPr>
-          <w:rFonts w:ascii="Calibri" w:cs="Calibri" w:eastAsia="Calibri" w:hAnsi="Calibri"/>
-          <w:sz w:val="32"/>
-          <w:szCs w:val="32"/>
-          <w:rtl w:val="0"/>
-        </w:rPr>
-        <w:t xml:space="preserve"> -</w:t>
-      </w:r>
-      <w:r>
-        <w:rPr>
-          <w:rFonts w:ascii="Calibri" w:cs="Calibri" w:eastAsia="Calibri" w:hAnsi="Calibri"/>
-          <w:i w:val="1"/>
-          <w:color w:val="1c4587"/>
+        </w:rPr>
+        <w:t>Technologies and Platforms to be used in this solution -</w:t>
+      </w:r>
+      <w:r>
+        <w:rPr>
+          <w:rFonts w:ascii="Calibri" w:eastAsia="Calibri" w:hAnsi="Calibri" w:cs="Calibri"/>
+          <w:i/>
+          <w:color w:val="1C4587"/>
           <w:sz w:val="18"/>
           <w:szCs w:val="18"/>
           <w:highlight w:val="white"/>
-          <w:rtl w:val="0"/>
-        </w:rPr>
-        <w:t xml:space="preserve">List down list of technologies like spark, aws and databricks etc.</w:t>
-      </w:r>
-      <w:r>
-        <w:rPr>
-          <w:rtl w:val="0"/>
-        </w:rPr>
+        </w:rPr>
+        <w:t xml:space="preserve">List down list of technologies like spark, </w:t>
+      </w:r>
+      <w:proofErr w:type="spellStart"/>
+      <w:r>
+        <w:rPr>
+          <w:rFonts w:ascii="Calibri" w:eastAsia="Calibri" w:hAnsi="Calibri" w:cs="Calibri"/>
+          <w:i/>
+          <w:color w:val="1C4587"/>
+          <w:sz w:val="18"/>
+          <w:szCs w:val="18"/>
+          <w:highlight w:val="white"/>
+        </w:rPr>
+        <w:t>aws</w:t>
+      </w:r>
+      <w:proofErr w:type="spellEnd"/>
+      <w:r>
+        <w:rPr>
+          <w:rFonts w:ascii="Calibri" w:eastAsia="Calibri" w:hAnsi="Calibri" w:cs="Calibri"/>
+          <w:i/>
+          <w:color w:val="1C4587"/>
+          <w:sz w:val="18"/>
+          <w:szCs w:val="18"/>
+          <w:highlight w:val="white"/>
+        </w:rPr>
+        <w:t xml:space="preserve"> and </w:t>
+      </w:r>
+      <w:proofErr w:type="spellStart"/>
+      <w:r>
+        <w:rPr>
+          <w:rFonts w:ascii="Calibri" w:eastAsia="Calibri" w:hAnsi="Calibri" w:cs="Calibri"/>
+          <w:i/>
+          <w:color w:val="1C4587"/>
+          <w:sz w:val="18"/>
+          <w:szCs w:val="18"/>
+          <w:highlight w:val="white"/>
+        </w:rPr>
+        <w:t>databricks</w:t>
+      </w:r>
+      <w:proofErr w:type="spellEnd"/>
+      <w:r>
+        <w:rPr>
+          <w:rFonts w:ascii="Calibri" w:eastAsia="Calibri" w:hAnsi="Calibri" w:cs="Calibri"/>
+          <w:i/>
+          <w:color w:val="1C4587"/>
+          <w:sz w:val="18"/>
+          <w:szCs w:val="18"/>
+          <w:highlight w:val="white"/>
+        </w:rPr>
+        <w:t xml:space="preserve"> etc.</w:t>
+      </w:r>
+    </w:p>
+    <w:p>
+      <w:pPr>
+        <w:pStyle w:val="ListParagraph"/>
+        <w:numPr>
+          <w:ilvl w:val="0"/>
+          <w:numId w:val="2"/>
+        </w:numPr>
+      </w:pPr>
+      <w:r>
+        <w:rPr>
+          <w:rFonts w:ascii="Calibri" w:eastAsia="Calibri" w:hAnsi="Calibri" w:cs="Calibri"/>
+          <w:sz w:val="32"/>
+          <w:szCs w:val="32"/>
+        </w:rPr>
+        <w:t>Technologies we are going to use</w:t>
       </w:r>
     </w:p>
     <w:p>
       <w:pPr>
         <w:pStyle w:val="Heading2"/>
-        <w:ind w:left="1440" w:firstLine="0"/>
+        <w:ind w:left="1440"/>
         <w:jc w:val="both"/>
         <w:rPr>
-          <w:color w:val="1155cc"/>
+          <w:color w:val="1155CC"/>
           <w:sz w:val="24"/>
           <w:szCs w:val="24"/>
         </w:rPr>
       </w:pPr>
-      <w:bookmarkStart w:colFirst="0" w:colLast="0" w:name="_8g9qozmeohi7" w:id="5"/>
+      <w:bookmarkStart w:id="5" w:name="_8g9qozmeohi7" w:colFirst="0" w:colLast="0"/>
       <w:bookmarkEnd w:id="5"/>
-      <w:r>
-        <w:rPr>
-          <w:rtl w:val="0"/>
-        </w:rPr>
-      </w:r>
-    </w:p>
-    <w:p>
-      <w:pPr>
-        <w:rPr/>
-      </w:pPr>
-      <w:r>
-        <w:rPr>
-          <w:rtl w:val="0"/>
-        </w:rPr>
-      </w:r>
-    </w:p>
+    </w:p>
+    <w:p/>
     <w:sectPr>
-      <w:pgSz w:h="16834" w:w="11909" w:orient="portrait"/>
-      <w:pgMar w:bottom="1440" w:top="1440" w:left="1440" w:right="1440" w:header="720" w:footer="720"/>
+      <w:pgSz w:w="11909" w:h="16834"/>
+      <w:pgMar w:top="1440" w:right="1440" w:bottom="1440" w:left="1440" w:header="720" w:footer="720" w:gutter="0"/>
       <w:pgNumType w:start="1"/>
+      <w:cols w:space="720"/>
     </w:sectPr>
   </w:body>
 </w:document>
 </file>
 
 <file path=word/numbering.xml><?xml version="1.0" encoding="utf-8"?>
-<w:numbering xmlns:mc="http://schemas.openxmlformats.org/markup-compatibility/2006" xmlns:o="urn:schemas-microsoft-com:office:office" xmlns:r="http://schemas.openxmlformats.org/officeDocument/2006/relationships" xmlns:m="http://schemas.openxmlformats.org/officeDocument/2006/math" xmlns:v="urn:schemas-microsoft-com:vml" xmlns:wp="http://schemas.openxmlformats.org/drawingml/2006/wordprocessingDrawing" xmlns:w10="urn:schemas-microsoft-com:office:word" xmlns:w="http://schemas.openxmlformats.org/wordprocessingml/2006/main" xmlns:wne="http://schemas.microsoft.com/office/word/2006/wordml" xmlns:sl="http://schemas.openxmlformats.org/schemaLibrary/2006/main" xmlns:a="http://schemas.openxmlformats.org/drawingml/2006/main" xmlns:pic="http://schemas.openxmlformats.org/drawingml/2006/picture" xmlns:c="http://schemas.openxmlformats.org/drawingml/2006/chart" xmlns:lc="http://schemas.openxmlformats.org/drawingml/2006/lockedCanvas" xmlns:dgm="http://schemas.openxmlformats.org/drawingml/2006/diagram" xmlns:wps="http://schemas.microsoft.com/office/word/2010/wordprocessingShape" xmlns:wpg="http://schemas.microsoft.com/office/word/2010/wordprocessingGroup" xmlns:w14="http://schemas.microsoft.com/office/word/2010/wordml" xmlns:w15="http://schemas.microsoft.com/office/word/2012/wordml">
-  <w:abstractNum w:abstractNumId="1">
+<w:numbering xmlns:wpc="http://schemas.microsoft.com/office/word/2010/wordprocessingCanvas" xmlns:cx="http://schemas.microsoft.com/office/drawing/2014/chartex" xmlns:cx1="http://schemas.microsoft.com/office/drawing/2015/9/8/chartex" xmlns:cx2="http://schemas.microsoft.com/office/drawing/2015/10/21/chartex" xmlns:cx3="http://schemas.microsoft.com/office/drawing/2016/5/9/chartex" xmlns:cx4="http://schemas.microsoft.com/office/drawing/2016/5/10/chartex" xmlns:cx5="http://schemas.microsoft.com/office/drawing/2016/5/11/chartex" xmlns:cx6="http://schemas.microsoft.com/office/drawing/2016/5/12/chartex" xmlns:cx7="http://schemas.microsoft.com/office/drawing/2016/5/13/chartex" xmlns:cx8="http://schemas.microsoft.com/office/drawing/2016/5/14/chartex" xmlns:mc="http://schemas.openxmlformats.org/markup-compatibility/2006" xmlns:aink="http://schemas.microsoft.com/office/drawing/2016/ink" xmlns:am3d="http://schemas.microsoft.com/office/drawing/2017/model3d" xmlns:o="urn:schemas-microsoft-com:office:office" xmlns:oel="http://schemas.microsoft.com/office/2019/extlst" xmlns:r="http://schemas.openxmlformats.org/officeDocument/2006/relationships" xmlns:m="http://schemas.openxmlformats.org/officeDocument/2006/math" xmlns:v="urn:schemas-microsoft-com:vml" xmlns:wp14="http://schemas.microsoft.com/office/word/2010/wordprocessingDrawing" xmlns:wp="http://schemas.openxmlformats.org/drawingml/2006/wordprocessingDrawing" xmlns:w10="urn:schemas-microsoft-com:office:word" xmlns:w="http://schemas.openxmlformats.org/wordprocessingml/2006/main" xmlns:w14="http://schemas.microsoft.com/office/word/2010/wordml" xmlns:w15="http://schemas.microsoft.com/office/word/2012/wordml" xmlns:w16cex="http://schemas.microsoft.com/office/word/2018/wordml/cex" xmlns:w16cid="http://schemas.microsoft.com/office/word/2016/wordml/cid" xmlns:w16="http://schemas.microsoft.com/office/word/2018/wordml" xmlns:w16du="http://schemas.microsoft.com/office/word/2023/wordml/word16du" xmlns:w16sdtdh="http://schemas.microsoft.com/office/word/2020/wordml/sdtdatahash" xmlns:w16se="http://schemas.microsoft.com/office/word/2015/wordml/symex" xmlns:wpg="http://schemas.microsoft.com/office/word/2010/wordprocessingGroup" xmlns:wpi="http://schemas.microsoft.com/office/word/2010/wordprocessingInk" xmlns:wne="http://schemas.microsoft.com/office/word/2006/wordml" xmlns:wps="http://schemas.microsoft.com/office/word/2010/wordprocessingShape" mc:Ignorable="w14 w15 w16se w16cid w16 w16cex w16sdtdh w16du wp14">
+  <w:abstractNum w:abstractNumId="0" w15:restartNumberingAfterBreak="0">
+    <w:nsid w:val="11D25B29"/>
+    <w:multiLevelType w:val="multilevel"/>
+    <w:tmpl w:val="D89A03E4"/>
     <w:lvl w:ilvl="0">
       <w:start w:val="1"/>
       <w:numFmt w:val="decimal"/>
@@ -442,21 +1287,430 @@
       </w:rPr>
     </w:lvl>
   </w:abstractNum>
-  <w:num w:numId="1">
+  <w:abstractNum w:abstractNumId="1" w15:restartNumberingAfterBreak="0">
+    <w:nsid w:val="2D9E406C"/>
+    <w:multiLevelType w:val="multilevel"/>
+    <w:tmpl w:val="4B487620"/>
+    <w:lvl w:ilvl="0">
+      <w:start w:val="1"/>
+      <w:numFmt w:val="decimal"/>
+      <w:lvlText w:val="%1."/>
+      <w:lvlJc w:val="left"/>
+      <w:pPr>
+        <w:ind w:left="720" w:hanging="360"/>
+      </w:pPr>
+      <w:rPr>
+        <w:strike w:val="0"/>
+        <w:dstrike w:val="0"/>
+        <w:sz w:val="32"/>
+        <w:szCs w:val="32"/>
+        <w:u w:val="none"/>
+        <w:effect w:val="none"/>
+      </w:rPr>
+    </w:lvl>
+    <w:lvl w:ilvl="1">
+      <w:start w:val="1"/>
+      <w:numFmt w:val="lowerLetter"/>
+      <w:lvlText w:val="%2."/>
+      <w:lvlJc w:val="left"/>
+      <w:pPr>
+        <w:ind w:left="1440" w:hanging="360"/>
+      </w:pPr>
+      <w:rPr>
+        <w:strike w:val="0"/>
+        <w:dstrike w:val="0"/>
+        <w:sz w:val="28"/>
+        <w:szCs w:val="28"/>
+        <w:u w:val="none"/>
+        <w:effect w:val="none"/>
+      </w:rPr>
+    </w:lvl>
+    <w:lvl w:ilvl="2">
+      <w:start w:val="1"/>
+      <w:numFmt w:val="lowerRoman"/>
+      <w:lvlText w:val="%3."/>
+      <w:lvlJc w:val="right"/>
+      <w:pPr>
+        <w:ind w:left="2160" w:hanging="360"/>
+      </w:pPr>
+      <w:rPr>
+        <w:strike w:val="0"/>
+        <w:dstrike w:val="0"/>
+        <w:u w:val="none"/>
+        <w:effect w:val="none"/>
+      </w:rPr>
+    </w:lvl>
+    <w:lvl w:ilvl="3">
+      <w:start w:val="1"/>
+      <w:numFmt w:val="decimal"/>
+      <w:lvlText w:val="%4."/>
+      <w:lvlJc w:val="left"/>
+      <w:pPr>
+        <w:ind w:left="2880" w:hanging="360"/>
+      </w:pPr>
+      <w:rPr>
+        <w:strike w:val="0"/>
+        <w:dstrike w:val="0"/>
+        <w:u w:val="none"/>
+        <w:effect w:val="none"/>
+      </w:rPr>
+    </w:lvl>
+    <w:lvl w:ilvl="4">
+      <w:start w:val="1"/>
+      <w:numFmt w:val="lowerLetter"/>
+      <w:lvlText w:val="%5."/>
+      <w:lvlJc w:val="left"/>
+      <w:pPr>
+        <w:ind w:left="3600" w:hanging="360"/>
+      </w:pPr>
+      <w:rPr>
+        <w:strike w:val="0"/>
+        <w:dstrike w:val="0"/>
+        <w:u w:val="none"/>
+        <w:effect w:val="none"/>
+      </w:rPr>
+    </w:lvl>
+    <w:lvl w:ilvl="5">
+      <w:start w:val="1"/>
+      <w:numFmt w:val="lowerRoman"/>
+      <w:lvlText w:val="%6."/>
+      <w:lvlJc w:val="right"/>
+      <w:pPr>
+        <w:ind w:left="4320" w:hanging="360"/>
+      </w:pPr>
+      <w:rPr>
+        <w:strike w:val="0"/>
+        <w:dstrike w:val="0"/>
+        <w:u w:val="none"/>
+        <w:effect w:val="none"/>
+      </w:rPr>
+    </w:lvl>
+    <w:lvl w:ilvl="6">
+      <w:start w:val="1"/>
+      <w:numFmt w:val="decimal"/>
+      <w:lvlText w:val="%7."/>
+      <w:lvlJc w:val="left"/>
+      <w:pPr>
+        <w:ind w:left="5040" w:hanging="360"/>
+      </w:pPr>
+      <w:rPr>
+        <w:strike w:val="0"/>
+        <w:dstrike w:val="0"/>
+        <w:u w:val="none"/>
+        <w:effect w:val="none"/>
+      </w:rPr>
+    </w:lvl>
+    <w:lvl w:ilvl="7">
+      <w:start w:val="1"/>
+      <w:numFmt w:val="lowerLetter"/>
+      <w:lvlText w:val="%8."/>
+      <w:lvlJc w:val="left"/>
+      <w:pPr>
+        <w:ind w:left="5760" w:hanging="360"/>
+      </w:pPr>
+      <w:rPr>
+        <w:strike w:val="0"/>
+        <w:dstrike w:val="0"/>
+        <w:u w:val="none"/>
+        <w:effect w:val="none"/>
+      </w:rPr>
+    </w:lvl>
+    <w:lvl w:ilvl="8">
+      <w:start w:val="1"/>
+      <w:numFmt w:val="lowerRoman"/>
+      <w:lvlText w:val="%9."/>
+      <w:lvlJc w:val="right"/>
+      <w:pPr>
+        <w:ind w:left="6480" w:hanging="360"/>
+      </w:pPr>
+      <w:rPr>
+        <w:strike w:val="0"/>
+        <w:dstrike w:val="0"/>
+        <w:u w:val="none"/>
+        <w:effect w:val="none"/>
+      </w:rPr>
+    </w:lvl>
+  </w:abstractNum>
+  <w:abstractNum w:abstractNumId="2" w15:restartNumberingAfterBreak="0">
+    <w:nsid w:val="2E2908F4"/>
+    <w:multiLevelType w:val="hybridMultilevel"/>
+    <w:tmpl w:val="83E8FDFA"/>
+    <w:lvl w:ilvl="0" w:tplc="48D208A2">
+      <w:start w:val="1"/>
+      <w:numFmt w:val="bullet"/>
+      <w:lvlText w:val="-"/>
+      <w:lvlJc w:val="left"/>
+      <w:pPr>
+        <w:ind w:left="1800" w:hanging="360"/>
+      </w:pPr>
+      <w:rPr>
+        <w:rFonts w:ascii="Arial" w:eastAsia="Arial" w:hAnsi="Arial" w:cs="Arial" w:hint="default"/>
+      </w:rPr>
+    </w:lvl>
+    <w:lvl w:ilvl="1" w:tplc="04090003" w:tentative="1">
+      <w:start w:val="1"/>
+      <w:numFmt w:val="bullet"/>
+      <w:lvlText w:val="o"/>
+      <w:lvlJc w:val="left"/>
+      <w:pPr>
+        <w:ind w:left="2520" w:hanging="360"/>
+      </w:pPr>
+      <w:rPr>
+        <w:rFonts w:ascii="Courier New" w:hAnsi="Courier New" w:cs="Courier New" w:hint="default"/>
+      </w:rPr>
+    </w:lvl>
+    <w:lvl w:ilvl="2" w:tplc="04090005" w:tentative="1">
+      <w:start w:val="1"/>
+      <w:numFmt w:val="bullet"/>
+      <w:lvlText w:val=""/>
+      <w:lvlJc w:val="left"/>
+      <w:pPr>
+        <w:ind w:left="3240" w:hanging="360"/>
+      </w:pPr>
+      <w:rPr>
+        <w:rFonts w:ascii="Wingdings" w:hAnsi="Wingdings" w:hint="default"/>
+      </w:rPr>
+    </w:lvl>
+    <w:lvl w:ilvl="3" w:tplc="04090001" w:tentative="1">
+      <w:start w:val="1"/>
+      <w:numFmt w:val="bullet"/>
+      <w:lvlText w:val=""/>
+      <w:lvlJc w:val="left"/>
+      <w:pPr>
+        <w:ind w:left="3960" w:hanging="360"/>
+      </w:pPr>
+      <w:rPr>
+        <w:rFonts w:ascii="Symbol" w:hAnsi="Symbol" w:hint="default"/>
+      </w:rPr>
+    </w:lvl>
+    <w:lvl w:ilvl="4" w:tplc="04090003" w:tentative="1">
+      <w:start w:val="1"/>
+      <w:numFmt w:val="bullet"/>
+      <w:lvlText w:val="o"/>
+      <w:lvlJc w:val="left"/>
+      <w:pPr>
+        <w:ind w:left="4680" w:hanging="360"/>
+      </w:pPr>
+      <w:rPr>
+        <w:rFonts w:ascii="Courier New" w:hAnsi="Courier New" w:cs="Courier New" w:hint="default"/>
+      </w:rPr>
+    </w:lvl>
+    <w:lvl w:ilvl="5" w:tplc="04090005" w:tentative="1">
+      <w:start w:val="1"/>
+      <w:numFmt w:val="bullet"/>
+      <w:lvlText w:val=""/>
+      <w:lvlJc w:val="left"/>
+      <w:pPr>
+        <w:ind w:left="5400" w:hanging="360"/>
+      </w:pPr>
+      <w:rPr>
+        <w:rFonts w:ascii="Wingdings" w:hAnsi="Wingdings" w:hint="default"/>
+      </w:rPr>
+    </w:lvl>
+    <w:lvl w:ilvl="6" w:tplc="04090001" w:tentative="1">
+      <w:start w:val="1"/>
+      <w:numFmt w:val="bullet"/>
+      <w:lvlText w:val=""/>
+      <w:lvlJc w:val="left"/>
+      <w:pPr>
+        <w:ind w:left="6120" w:hanging="360"/>
+      </w:pPr>
+      <w:rPr>
+        <w:rFonts w:ascii="Symbol" w:hAnsi="Symbol" w:hint="default"/>
+      </w:rPr>
+    </w:lvl>
+    <w:lvl w:ilvl="7" w:tplc="04090003" w:tentative="1">
+      <w:start w:val="1"/>
+      <w:numFmt w:val="bullet"/>
+      <w:lvlText w:val="o"/>
+      <w:lvlJc w:val="left"/>
+      <w:pPr>
+        <w:ind w:left="6840" w:hanging="360"/>
+      </w:pPr>
+      <w:rPr>
+        <w:rFonts w:ascii="Courier New" w:hAnsi="Courier New" w:cs="Courier New" w:hint="default"/>
+      </w:rPr>
+    </w:lvl>
+    <w:lvl w:ilvl="8" w:tplc="04090005" w:tentative="1">
+      <w:start w:val="1"/>
+      <w:numFmt w:val="bullet"/>
+      <w:lvlText w:val=""/>
+      <w:lvlJc w:val="left"/>
+      <w:pPr>
+        <w:ind w:left="7560" w:hanging="360"/>
+      </w:pPr>
+      <w:rPr>
+        <w:rFonts w:ascii="Wingdings" w:hAnsi="Wingdings" w:hint="default"/>
+      </w:rPr>
+    </w:lvl>
+  </w:abstractNum>
+  <w:abstractNum w:abstractNumId="3" w15:restartNumberingAfterBreak="0">
+    <w:nsid w:val="4F123D2E"/>
+    <w:multiLevelType w:val="hybridMultilevel"/>
+    <w:tmpl w:val="BE86A282"/>
+    <w:lvl w:ilvl="0" w:tplc="7AF0A44E">
+      <w:start w:val="1"/>
+      <w:numFmt w:val="decimal"/>
+      <w:lvlText w:val="%1)"/>
+      <w:lvlJc w:val="left"/>
+      <w:pPr>
+        <w:ind w:left="1080" w:hanging="360"/>
+      </w:pPr>
+      <w:rPr>
+        <w:sz w:val="32"/>
+      </w:rPr>
+    </w:lvl>
+    <w:lvl w:ilvl="1" w:tplc="04090019">
+      <w:start w:val="1"/>
+      <w:numFmt w:val="lowerLetter"/>
+      <w:lvlText w:val="%2."/>
+      <w:lvlJc w:val="left"/>
+      <w:pPr>
+        <w:ind w:left="1800" w:hanging="360"/>
+      </w:pPr>
+    </w:lvl>
+    <w:lvl w:ilvl="2" w:tplc="0409001B">
+      <w:start w:val="1"/>
+      <w:numFmt w:val="lowerRoman"/>
+      <w:lvlText w:val="%3."/>
+      <w:lvlJc w:val="right"/>
+      <w:pPr>
+        <w:ind w:left="2520" w:hanging="180"/>
+      </w:pPr>
+    </w:lvl>
+    <w:lvl w:ilvl="3" w:tplc="0409000F">
+      <w:start w:val="1"/>
+      <w:numFmt w:val="decimal"/>
+      <w:lvlText w:val="%4."/>
+      <w:lvlJc w:val="left"/>
+      <w:pPr>
+        <w:ind w:left="3240" w:hanging="360"/>
+      </w:pPr>
+    </w:lvl>
+    <w:lvl w:ilvl="4" w:tplc="04090019">
+      <w:start w:val="1"/>
+      <w:numFmt w:val="lowerLetter"/>
+      <w:lvlText w:val="%5."/>
+      <w:lvlJc w:val="left"/>
+      <w:pPr>
+        <w:ind w:left="3960" w:hanging="360"/>
+      </w:pPr>
+    </w:lvl>
+    <w:lvl w:ilvl="5" w:tplc="0409001B">
+      <w:start w:val="1"/>
+      <w:numFmt w:val="lowerRoman"/>
+      <w:lvlText w:val="%6."/>
+      <w:lvlJc w:val="right"/>
+      <w:pPr>
+        <w:ind w:left="4680" w:hanging="180"/>
+      </w:pPr>
+    </w:lvl>
+    <w:lvl w:ilvl="6" w:tplc="0409000F">
+      <w:start w:val="1"/>
+      <w:numFmt w:val="decimal"/>
+      <w:lvlText w:val="%7."/>
+      <w:lvlJc w:val="left"/>
+      <w:pPr>
+        <w:ind w:left="5400" w:hanging="360"/>
+      </w:pPr>
+    </w:lvl>
+    <w:lvl w:ilvl="7" w:tplc="04090019">
+      <w:start w:val="1"/>
+      <w:numFmt w:val="lowerLetter"/>
+      <w:lvlText w:val="%8."/>
+      <w:lvlJc w:val="left"/>
+      <w:pPr>
+        <w:ind w:left="6120" w:hanging="360"/>
+      </w:pPr>
+    </w:lvl>
+    <w:lvl w:ilvl="8" w:tplc="0409001B">
+      <w:start w:val="1"/>
+      <w:numFmt w:val="lowerRoman"/>
+      <w:lvlText w:val="%9."/>
+      <w:lvlJc w:val="right"/>
+      <w:pPr>
+        <w:ind w:left="6840" w:hanging="180"/>
+      </w:pPr>
+    </w:lvl>
+  </w:abstractNum>
+  <w:num w:numId="1" w16cid:durableId="829828800">
+    <w:abstractNumId w:val="0"/>
+  </w:num>
+  <w:num w:numId="2" w16cid:durableId="1120995335">
+    <w:abstractNumId w:val="2"/>
+  </w:num>
+  <w:num w:numId="3" w16cid:durableId="837959176">
     <w:abstractNumId w:val="1"/>
+    <w:lvlOverride w:ilvl="0">
+      <w:startOverride w:val="1"/>
+    </w:lvlOverride>
+    <w:lvlOverride w:ilvl="1">
+      <w:startOverride w:val="1"/>
+    </w:lvlOverride>
+    <w:lvlOverride w:ilvl="2">
+      <w:startOverride w:val="1"/>
+    </w:lvlOverride>
+    <w:lvlOverride w:ilvl="3">
+      <w:startOverride w:val="1"/>
+    </w:lvlOverride>
+    <w:lvlOverride w:ilvl="4">
+      <w:startOverride w:val="1"/>
+    </w:lvlOverride>
+    <w:lvlOverride w:ilvl="5">
+      <w:startOverride w:val="1"/>
+    </w:lvlOverride>
+    <w:lvlOverride w:ilvl="6">
+      <w:startOverride w:val="1"/>
+    </w:lvlOverride>
+    <w:lvlOverride w:ilvl="7">
+      <w:startOverride w:val="1"/>
+    </w:lvlOverride>
+    <w:lvlOverride w:ilvl="8">
+      <w:startOverride w:val="1"/>
+    </w:lvlOverride>
+  </w:num>
+  <w:num w:numId="4" w16cid:durableId="811679666">
+    <w:abstractNumId w:val="3"/>
+    <w:lvlOverride w:ilvl="0">
+      <w:startOverride w:val="1"/>
+    </w:lvlOverride>
+    <w:lvlOverride w:ilvl="1">
+      <w:startOverride w:val="1"/>
+    </w:lvlOverride>
+    <w:lvlOverride w:ilvl="2">
+      <w:startOverride w:val="1"/>
+    </w:lvlOverride>
+    <w:lvlOverride w:ilvl="3">
+      <w:startOverride w:val="1"/>
+    </w:lvlOverride>
+    <w:lvlOverride w:ilvl="4">
+      <w:startOverride w:val="1"/>
+    </w:lvlOverride>
+    <w:lvlOverride w:ilvl="5">
+      <w:startOverride w:val="1"/>
+    </w:lvlOverride>
+    <w:lvlOverride w:ilvl="6">
+      <w:startOverride w:val="1"/>
+    </w:lvlOverride>
+    <w:lvlOverride w:ilvl="7">
+      <w:startOverride w:val="1"/>
+    </w:lvlOverride>
+    <w:lvlOverride w:ilvl="8">
+      <w:startOverride w:val="1"/>
+    </w:lvlOverride>
   </w:num>
 </w:numbering>
 </file>
 
 <file path=word/styles.xml><?xml version="1.0" encoding="utf-8"?>
-<w:styles xmlns:mc="http://schemas.openxmlformats.org/markup-compatibility/2006" xmlns:o="urn:schemas-microsoft-com:office:office" xmlns:r="http://schemas.openxmlformats.org/officeDocument/2006/relationships" xmlns:m="http://schemas.openxmlformats.org/officeDocument/2006/math" xmlns:v="urn:schemas-microsoft-com:vml" xmlns:wp="http://schemas.openxmlformats.org/drawingml/2006/wordprocessingDrawing" xmlns:w10="urn:schemas-microsoft-com:office:word" xmlns:w="http://schemas.openxmlformats.org/wordprocessingml/2006/main" xmlns:wne="http://schemas.microsoft.com/office/word/2006/wordml" xmlns:sl="http://schemas.openxmlformats.org/schemaLibrary/2006/main" xmlns:a="http://schemas.openxmlformats.org/drawingml/2006/main" xmlns:pic="http://schemas.openxmlformats.org/drawingml/2006/picture" xmlns:c="http://schemas.openxmlformats.org/drawingml/2006/chart" xmlns:lc="http://schemas.openxmlformats.org/drawingml/2006/lockedCanvas" xmlns:dgm="http://schemas.openxmlformats.org/drawingml/2006/diagram" xmlns:wps="http://schemas.microsoft.com/office/word/2010/wordprocessingShape" xmlns:wpg="http://schemas.microsoft.com/office/word/2010/wordprocessingGroup" xmlns:w14="http://schemas.microsoft.com/office/word/2010/wordml" xmlns:w15="http://schemas.microsoft.com/office/word/2012/wordml">
+<w:styles xmlns:mc="http://schemas.openxmlformats.org/markup-compatibility/2006" xmlns:r="http://schemas.openxmlformats.org/officeDocument/2006/relationships" xmlns:w="http://schemas.openxmlformats.org/wordprocessingml/2006/main" xmlns:w14="http://schemas.microsoft.com/office/word/2010/wordml" xmlns:w15="http://schemas.microsoft.com/office/word/2012/wordml" xmlns:w16cex="http://schemas.microsoft.com/office/word/2018/wordml/cex" xmlns:w16cid="http://schemas.microsoft.com/office/word/2016/wordml/cid" xmlns:w16="http://schemas.microsoft.com/office/word/2018/wordml" xmlns:w16du="http://schemas.microsoft.com/office/word/2023/wordml/word16du" xmlns:w16sdtdh="http://schemas.microsoft.com/office/word/2020/wordml/sdtdatahash" xmlns:w16se="http://schemas.microsoft.com/office/word/2015/wordml/symex" mc:Ignorable="w14 w15 w16se w16cid w16 w16cex w16sdtdh w16du">
   <w:docDefaults>
     <w:rPrDefault>
       <w:rPr>
-        <w:rFonts w:ascii="Arial" w:cs="Arial" w:eastAsia="Arial" w:hAnsi="Arial"/>
+        <w:rFonts w:ascii="Arial" w:eastAsia="Arial" w:hAnsi="Arial" w:cs="Arial"/>
         <w:sz w:val="22"/>
         <w:szCs w:val="22"/>
-        <w:lang w:val="en_GB"/>
+        <w:lang w:val="en-GB" w:eastAsia="en-US" w:bidi="ar-SA"/>
       </w:rPr>
     </w:rPrDefault>
     <w:pPrDefault>
@@ -465,21 +1719,399 @@
       </w:pPr>
     </w:pPrDefault>
   </w:docDefaults>
-  <w:style w:type="paragraph" w:styleId="Normal" w:default="1">
-    <w:name w:val="normal"/>
-  </w:style>
-  <w:style w:type="table" w:styleId="TableNormal" w:default="1">
-    <w:name w:val="Table Normal"/>
+  <w:latentStyles w:defLockedState="0" w:defUIPriority="99" w:defSemiHidden="0" w:defUnhideWhenUsed="0" w:defQFormat="0" w:count="376">
+    <w:lsdException w:name="Normal" w:uiPriority="0" w:qFormat="1"/>
+    <w:lsdException w:name="heading 1" w:uiPriority="9" w:qFormat="1"/>
+    <w:lsdException w:name="heading 2" w:semiHidden="1" w:uiPriority="9" w:unhideWhenUsed="1" w:qFormat="1"/>
+    <w:lsdException w:name="heading 3" w:semiHidden="1" w:uiPriority="9" w:unhideWhenUsed="1" w:qFormat="1"/>
+    <w:lsdException w:name="heading 4" w:semiHidden="1" w:uiPriority="9" w:unhideWhenUsed="1" w:qFormat="1"/>
+    <w:lsdException w:name="heading 5" w:semiHidden="1" w:uiPriority="9" w:unhideWhenUsed="1" w:qFormat="1"/>
+    <w:lsdException w:name="heading 6" w:semiHidden="1" w:uiPriority="9" w:unhideWhenUsed="1" w:qFormat="1"/>
+    <w:lsdException w:name="heading 7" w:semiHidden="1" w:uiPriority="9" w:unhideWhenUsed="1" w:qFormat="1"/>
+    <w:lsdException w:name="heading 8" w:semiHidden="1" w:uiPriority="9" w:unhideWhenUsed="1" w:qFormat="1"/>
+    <w:lsdException w:name="heading 9" w:semiHidden="1" w:uiPriority="9" w:unhideWhenUsed="1" w:qFormat="1"/>
+    <w:lsdException w:name="index 1" w:semiHidden="1" w:unhideWhenUsed="1"/>
+    <w:lsdException w:name="index 2" w:semiHidden="1" w:unhideWhenUsed="1"/>
+    <w:lsdException w:name="index 3" w:semiHidden="1" w:unhideWhenUsed="1"/>
+    <w:lsdException w:name="index 4" w:semiHidden="1" w:unhideWhenUsed="1"/>
+    <w:lsdException w:name="index 5" w:semiHidden="1" w:unhideWhenUsed="1"/>
+    <w:lsdException w:name="index 6" w:semiHidden="1" w:unhideWhenUsed="1"/>
+    <w:lsdException w:name="index 7" w:semiHidden="1" w:unhideWhenUsed="1"/>
+    <w:lsdException w:name="index 8" w:semiHidden="1" w:unhideWhenUsed="1"/>
+    <w:lsdException w:name="index 9" w:semiHidden="1" w:unhideWhenUsed="1"/>
+    <w:lsdException w:name="toc 1" w:semiHidden="1" w:uiPriority="39" w:unhideWhenUsed="1"/>
+    <w:lsdException w:name="toc 2" w:semiHidden="1" w:uiPriority="39" w:unhideWhenUsed="1"/>
+    <w:lsdException w:name="toc 3" w:semiHidden="1" w:uiPriority="39" w:unhideWhenUsed="1"/>
+    <w:lsdException w:name="toc 4" w:semiHidden="1" w:uiPriority="39" w:unhideWhenUsed="1"/>
+    <w:lsdException w:name="toc 5" w:semiHidden="1" w:uiPriority="39" w:unhideWhenUsed="1"/>
+    <w:lsdException w:name="toc 6" w:semiHidden="1" w:uiPriority="39" w:unhideWhenUsed="1"/>
+    <w:lsdException w:name="toc 7" w:semiHidden="1" w:uiPriority="39" w:unhideWhenUsed="1"/>
+    <w:lsdException w:name="toc 8" w:semiHidden="1" w:uiPriority="39" w:unhideWhenUsed="1"/>
+    <w:lsdException w:name="toc 9" w:semiHidden="1" w:uiPriority="39" w:unhideWhenUsed="1"/>
+    <w:lsdException w:name="Normal Indent" w:semiHidden="1" w:unhideWhenUsed="1"/>
+    <w:lsdException w:name="footnote text" w:semiHidden="1" w:unhideWhenUsed="1"/>
+    <w:lsdException w:name="annotation text" w:semiHidden="1" w:unhideWhenUsed="1"/>
+    <w:lsdException w:name="header" w:semiHidden="1" w:unhideWhenUsed="1"/>
+    <w:lsdException w:name="footer" w:semiHidden="1" w:unhideWhenUsed="1"/>
+    <w:lsdException w:name="index heading" w:semiHidden="1" w:unhideWhenUsed="1"/>
+    <w:lsdException w:name="caption" w:semiHidden="1" w:uiPriority="35" w:unhideWhenUsed="1" w:qFormat="1"/>
+    <w:lsdException w:name="table of figures" w:semiHidden="1" w:unhideWhenUsed="1"/>
+    <w:lsdException w:name="envelope address" w:semiHidden="1" w:unhideWhenUsed="1"/>
+    <w:lsdException w:name="envelope return" w:semiHidden="1" w:unhideWhenUsed="1"/>
+    <w:lsdException w:name="footnote reference" w:semiHidden="1" w:unhideWhenUsed="1"/>
+    <w:lsdException w:name="annotation reference" w:semiHidden="1" w:unhideWhenUsed="1"/>
+    <w:lsdException w:name="line number" w:semiHidden="1" w:unhideWhenUsed="1"/>
+    <w:lsdException w:name="page number" w:semiHidden="1" w:unhideWhenUsed="1"/>
+    <w:lsdException w:name="endnote reference" w:semiHidden="1" w:unhideWhenUsed="1"/>
+    <w:lsdException w:name="endnote text" w:semiHidden="1" w:unhideWhenUsed="1"/>
+    <w:lsdException w:name="table of authorities" w:semiHidden="1" w:unhideWhenUsed="1"/>
+    <w:lsdException w:name="macro" w:semiHidden="1" w:unhideWhenUsed="1"/>
+    <w:lsdException w:name="toa heading" w:semiHidden="1" w:unhideWhenUsed="1"/>
+    <w:lsdException w:name="List" w:semiHidden="1" w:unhideWhenUsed="1"/>
+    <w:lsdException w:name="List Bullet" w:semiHidden="1" w:unhideWhenUsed="1"/>
+    <w:lsdException w:name="List Number" w:semiHidden="1" w:unhideWhenUsed="1"/>
+    <w:lsdException w:name="List 2" w:semiHidden="1" w:unhideWhenUsed="1"/>
+    <w:lsdException w:name="List 3" w:semiHidden="1" w:unhideWhenUsed="1"/>
+    <w:lsdException w:name="List 4" w:semiHidden="1" w:unhideWhenUsed="1"/>
+    <w:lsdException w:name="List 5" w:semiHidden="1" w:unhideWhenUsed="1"/>
+    <w:lsdException w:name="List Bullet 2" w:semiHidden="1" w:unhideWhenUsed="1"/>
+    <w:lsdException w:name="List Bullet 3" w:semiHidden="1" w:unhideWhenUsed="1"/>
+    <w:lsdException w:name="List Bullet 4" w:semiHidden="1" w:unhideWhenUsed="1"/>
+    <w:lsdException w:name="List Bullet 5" w:semiHidden="1" w:unhideWhenUsed="1"/>
+    <w:lsdException w:name="List Number 2" w:semiHidden="1" w:unhideWhenUsed="1"/>
+    <w:lsdException w:name="List Number 3" w:semiHidden="1" w:unhideWhenUsed="1"/>
+    <w:lsdException w:name="List Number 4" w:semiHidden="1" w:unhideWhenUsed="1"/>
+    <w:lsdException w:name="List Number 5" w:semiHidden="1" w:unhideWhenUsed="1"/>
+    <w:lsdException w:name="Title" w:uiPriority="10" w:qFormat="1"/>
+    <w:lsdException w:name="Closing" w:semiHidden="1" w:unhideWhenUsed="1"/>
+    <w:lsdException w:name="Signature" w:semiHidden="1" w:unhideWhenUsed="1"/>
+    <w:lsdException w:name="Default Paragraph Font" w:semiHidden="1" w:uiPriority="1" w:unhideWhenUsed="1"/>
+    <w:lsdException w:name="Body Text" w:semiHidden="1" w:unhideWhenUsed="1"/>
+    <w:lsdException w:name="Body Text Indent" w:semiHidden="1" w:unhideWhenUsed="1"/>
+    <w:lsdException w:name="List Continue" w:semiHidden="1" w:unhideWhenUsed="1"/>
+    <w:lsdException w:name="List Continue 2" w:semiHidden="1" w:unhideWhenUsed="1"/>
+    <w:lsdException w:name="List Continue 3" w:semiHidden="1" w:unhideWhenUsed="1"/>
+    <w:lsdException w:name="List Continue 4" w:semiHidden="1" w:unhideWhenUsed="1"/>
+    <w:lsdException w:name="List Continue 5" w:semiHidden="1" w:unhideWhenUsed="1"/>
+    <w:lsdException w:name="Message Header" w:semiHidden="1" w:unhideWhenUsed="1"/>
+    <w:lsdException w:name="Subtitle" w:uiPriority="11" w:qFormat="1"/>
+    <w:lsdException w:name="Salutation" w:semiHidden="1" w:unhideWhenUsed="1"/>
+    <w:lsdException w:name="Date" w:semiHidden="1" w:unhideWhenUsed="1"/>
+    <w:lsdException w:name="Body Text First Indent" w:semiHidden="1" w:unhideWhenUsed="1"/>
+    <w:lsdException w:name="Body Text First Indent 2" w:semiHidden="1" w:unhideWhenUsed="1"/>
+    <w:lsdException w:name="Note Heading" w:semiHidden="1" w:unhideWhenUsed="1"/>
+    <w:lsdException w:name="Body Text 2" w:semiHidden="1" w:unhideWhenUsed="1"/>
+    <w:lsdException w:name="Body Text 3" w:semiHidden="1" w:unhideWhenUsed="1"/>
+    <w:lsdException w:name="Body Text Indent 2" w:semiHidden="1" w:unhideWhenUsed="1"/>
+    <w:lsdException w:name="Body Text Indent 3" w:semiHidden="1" w:unhideWhenUsed="1"/>
+    <w:lsdException w:name="Block Text" w:semiHidden="1" w:unhideWhenUsed="1"/>
+    <w:lsdException w:name="Hyperlink" w:semiHidden="1" w:unhideWhenUsed="1"/>
+    <w:lsdException w:name="FollowedHyperlink" w:semiHidden="1" w:unhideWhenUsed="1"/>
+    <w:lsdException w:name="Strong" w:uiPriority="22" w:qFormat="1"/>
+    <w:lsdException w:name="Emphasis" w:uiPriority="20" w:qFormat="1"/>
+    <w:lsdException w:name="Document Map" w:semiHidden="1" w:unhideWhenUsed="1"/>
+    <w:lsdException w:name="Plain Text" w:semiHidden="1" w:unhideWhenUsed="1"/>
+    <w:lsdException w:name="E-mail Signature" w:semiHidden="1" w:unhideWhenUsed="1"/>
+    <w:lsdException w:name="HTML Top of Form" w:semiHidden="1" w:unhideWhenUsed="1"/>
+    <w:lsdException w:name="HTML Bottom of Form" w:semiHidden="1" w:unhideWhenUsed="1"/>
+    <w:lsdException w:name="Normal (Web)" w:semiHidden="1" w:unhideWhenUsed="1"/>
+    <w:lsdException w:name="HTML Acronym" w:semiHidden="1" w:unhideWhenUsed="1"/>
+    <w:lsdException w:name="HTML Address" w:semiHidden="1" w:unhideWhenUsed="1"/>
+    <w:lsdException w:name="HTML Cite" w:semiHidden="1" w:unhideWhenUsed="1"/>
+    <w:lsdException w:name="HTML Code" w:semiHidden="1" w:unhideWhenUsed="1"/>
+    <w:lsdException w:name="HTML Definition" w:semiHidden="1" w:unhideWhenUsed="1"/>
+    <w:lsdException w:name="HTML Keyboard" w:semiHidden="1" w:unhideWhenUsed="1"/>
+    <w:lsdException w:name="HTML Preformatted" w:semiHidden="1" w:unhideWhenUsed="1"/>
+    <w:lsdException w:name="HTML Sample" w:semiHidden="1" w:unhideWhenUsed="1"/>
+    <w:lsdException w:name="HTML Typewriter" w:semiHidden="1" w:unhideWhenUsed="1"/>
+    <w:lsdException w:name="HTML Variable" w:semiHidden="1" w:unhideWhenUsed="1"/>
+    <w:lsdException w:name="Normal Table" w:semiHidden="1" w:unhideWhenUsed="1"/>
+    <w:lsdException w:name="annotation subject" w:semiHidden="1" w:unhideWhenUsed="1"/>
+    <w:lsdException w:name="No List" w:semiHidden="1" w:unhideWhenUsed="1"/>
+    <w:lsdException w:name="Outline List 1" w:semiHidden="1" w:unhideWhenUsed="1"/>
+    <w:lsdException w:name="Outline List 2" w:semiHidden="1" w:unhideWhenUsed="1"/>
+    <w:lsdException w:name="Outline List 3" w:semiHidden="1" w:unhideWhenUsed="1"/>
+    <w:lsdException w:name="Table Simple 1" w:semiHidden="1" w:unhideWhenUsed="1"/>
+    <w:lsdException w:name="Table Simple 2" w:semiHidden="1" w:unhideWhenUsed="1"/>
+    <w:lsdException w:name="Table Simple 3" w:semiHidden="1" w:unhideWhenUsed="1"/>
+    <w:lsdException w:name="Table Classic 1" w:semiHidden="1" w:unhideWhenUsed="1"/>
+    <w:lsdException w:name="Table Classic 2" w:semiHidden="1" w:unhideWhenUsed="1"/>
+    <w:lsdException w:name="Table Classic 3" w:semiHidden="1" w:unhideWhenUsed="1"/>
+    <w:lsdException w:name="Table Classic 4" w:semiHidden="1" w:unhideWhenUsed="1"/>
+    <w:lsdException w:name="Table Colorful 1" w:semiHidden="1" w:unhideWhenUsed="1"/>
+    <w:lsdException w:name="Table Colorful 2" w:semiHidden="1" w:unhideWhenUsed="1"/>
+    <w:lsdException w:name="Table Colorful 3" w:semiHidden="1" w:unhideWhenUsed="1"/>
+    <w:lsdException w:name="Table Columns 1" w:semiHidden="1" w:unhideWhenUsed="1"/>
+    <w:lsdException w:name="Table Columns 2" w:semiHidden="1" w:unhideWhenUsed="1"/>
+    <w:lsdException w:name="Table Columns 3" w:semiHidden="1" w:unhideWhenUsed="1"/>
+    <w:lsdException w:name="Table Columns 4" w:semiHidden="1" w:unhideWhenUsed="1"/>
+    <w:lsdException w:name="Table Columns 5" w:semiHidden="1" w:unhideWhenUsed="1"/>
+    <w:lsdException w:name="Table Grid 1" w:semiHidden="1" w:unhideWhenUsed="1"/>
+    <w:lsdException w:name="Table Grid 2" w:semiHidden="1" w:unhideWhenUsed="1"/>
+    <w:lsdException w:name="Table Grid 3" w:semiHidden="1" w:unhideWhenUsed="1"/>
+    <w:lsdException w:name="Table Grid 4" w:semiHidden="1" w:unhideWhenUsed="1"/>
+    <w:lsdException w:name="Table Grid 5" w:semiHidden="1" w:unhideWhenUsed="1"/>
+    <w:lsdException w:name="Table Grid 6" w:semiHidden="1" w:unhideWhenUsed="1"/>
+    <w:lsdException w:name="Table Grid 7" w:semiHidden="1" w:unhideWhenUsed="1"/>
+    <w:lsdException w:name="Table Grid 8" w:semiHidden="1" w:unhideWhenUsed="1"/>
+    <w:lsdException w:name="Table List 1" w:semiHidden="1" w:unhideWhenUsed="1"/>
+    <w:lsdException w:name="Table List 2" w:semiHidden="1" w:unhideWhenUsed="1"/>
+    <w:lsdException w:name="Table List 3" w:semiHidden="1" w:unhideWhenUsed="1"/>
+    <w:lsdException w:name="Table List 4" w:semiHidden="1" w:unhideWhenUsed="1"/>
+    <w:lsdException w:name="Table List 5" w:semiHidden="1" w:unhideWhenUsed="1"/>
+    <w:lsdException w:name="Table List 6" w:semiHidden="1" w:unhideWhenUsed="1"/>
+    <w:lsdException w:name="Table List 7" w:semiHidden="1" w:unhideWhenUsed="1"/>
+    <w:lsdException w:name="Table List 8" w:semiHidden="1" w:unhideWhenUsed="1"/>
+    <w:lsdException w:name="Table 3D effects 1" w:semiHidden="1" w:unhideWhenUsed="1"/>
+    <w:lsdException w:name="Table 3D effects 2" w:semiHidden="1" w:unhideWhenUsed="1"/>
+    <w:lsdException w:name="Table 3D effects 3" w:semiHidden="1" w:unhideWhenUsed="1"/>
+    <w:lsdException w:name="Table Contemporary" w:semiHidden="1" w:unhideWhenUsed="1"/>
+    <w:lsdException w:name="Table Elegant" w:semiHidden="1" w:unhideWhenUsed="1"/>
+    <w:lsdException w:name="Table Professional" w:semiHidden="1" w:unhideWhenUsed="1"/>
+    <w:lsdException w:name="Table Subtle 1" w:semiHidden="1" w:unhideWhenUsed="1"/>
+    <w:lsdException w:name="Table Subtle 2" w:semiHidden="1" w:unhideWhenUsed="1"/>
+    <w:lsdException w:name="Table Web 1" w:semiHidden="1" w:unhideWhenUsed="1"/>
+    <w:lsdException w:name="Table Web 2" w:semiHidden="1" w:unhideWhenUsed="1"/>
+    <w:lsdException w:name="Table Web 3" w:semiHidden="1" w:unhideWhenUsed="1"/>
+    <w:lsdException w:name="Balloon Text" w:semiHidden="1" w:unhideWhenUsed="1"/>
+    <w:lsdException w:name="Table Grid" w:uiPriority="39"/>
+    <w:lsdException w:name="Table Theme" w:semiHidden="1" w:unhideWhenUsed="1"/>
+    <w:lsdException w:name="Placeholder Text" w:semiHidden="1"/>
+    <w:lsdException w:name="No Spacing" w:uiPriority="1" w:qFormat="1"/>
+    <w:lsdException w:name="Light Shading" w:uiPriority="60"/>
+    <w:lsdException w:name="Light List" w:uiPriority="61"/>
+    <w:lsdException w:name="Light Grid" w:uiPriority="62"/>
+    <w:lsdException w:name="Medium Shading 1" w:uiPriority="63"/>
+    <w:lsdException w:name="Medium Shading 2" w:uiPriority="64"/>
+    <w:lsdException w:name="Medium List 1" w:uiPriority="65"/>
+    <w:lsdException w:name="Medium List 2" w:uiPriority="66"/>
+    <w:lsdException w:name="Medium Grid 1" w:uiPriority="67"/>
+    <w:lsdException w:name="Medium Grid 2" w:uiPriority="68"/>
+    <w:lsdException w:name="Medium Grid 3" w:uiPriority="69"/>
+    <w:lsdException w:name="Dark List" w:uiPriority="70"/>
+    <w:lsdException w:name="Colorful Shading" w:uiPriority="71"/>
+    <w:lsdException w:name="Colorful List" w:uiPriority="72"/>
+    <w:lsdException w:name="Colorful Grid" w:uiPriority="73"/>
+    <w:lsdException w:name="Light Shading Accent 1" w:uiPriority="60"/>
+    <w:lsdException w:name="Light List Accent 1" w:uiPriority="61"/>
+    <w:lsdException w:name="Light Grid Accent 1" w:uiPriority="62"/>
+    <w:lsdException w:name="Medium Shading 1 Accent 1" w:uiPriority="63"/>
+    <w:lsdException w:name="Medium Shading 2 Accent 1" w:uiPriority="64"/>
+    <w:lsdException w:name="Medium List 1 Accent 1" w:uiPriority="65"/>
+    <w:lsdException w:name="Revision" w:semiHidden="1"/>
+    <w:lsdException w:name="List Paragraph" w:uiPriority="34" w:qFormat="1"/>
+    <w:lsdException w:name="Quote" w:uiPriority="29" w:qFormat="1"/>
+    <w:lsdException w:name="Intense Quote" w:uiPriority="30" w:qFormat="1"/>
+    <w:lsdException w:name="Medium List 2 Accent 1" w:uiPriority="66"/>
+    <w:lsdException w:name="Medium Grid 1 Accent 1" w:uiPriority="67"/>
+    <w:lsdException w:name="Medium Grid 2 Accent 1" w:uiPriority="68"/>
+    <w:lsdException w:name="Medium Grid 3 Accent 1" w:uiPriority="69"/>
+    <w:lsdException w:name="Dark List Accent 1" w:uiPriority="70"/>
+    <w:lsdException w:name="Colorful Shading Accent 1" w:uiPriority="71"/>
+    <w:lsdException w:name="Colorful List Accent 1" w:uiPriority="72"/>
+    <w:lsdException w:name="Colorful Grid Accent 1" w:uiPriority="73"/>
+    <w:lsdException w:name="Light Shading Accent 2" w:uiPriority="60"/>
+    <w:lsdException w:name="Light List Accent 2" w:uiPriority="61"/>
+    <w:lsdException w:name="Light Grid Accent 2" w:uiPriority="62"/>
+    <w:lsdException w:name="Medium Shading 1 Accent 2" w:uiPriority="63"/>
+    <w:lsdException w:name="Medium Shading 2 Accent 2" w:uiPriority="64"/>
+    <w:lsdException w:name="Medium List 1 Accent 2" w:uiPriority="65"/>
+    <w:lsdException w:name="Medium List 2 Accent 2" w:uiPriority="66"/>
+    <w:lsdException w:name="Medium Grid 1 Accent 2" w:uiPriority="67"/>
+    <w:lsdException w:name="Medium Grid 2 Accent 2" w:uiPriority="68"/>
+    <w:lsdException w:name="Medium Grid 3 Accent 2" w:uiPriority="69"/>
+    <w:lsdException w:name="Dark List Accent 2" w:uiPriority="70"/>
+    <w:lsdException w:name="Colorful Shading Accent 2" w:uiPriority="71"/>
+    <w:lsdException w:name="Colorful List Accent 2" w:uiPriority="72"/>
+    <w:lsdException w:name="Colorful Grid Accent 2" w:uiPriority="73"/>
+    <w:lsdException w:name="Light Shading Accent 3" w:uiPriority="60"/>
+    <w:lsdException w:name="Light List Accent 3" w:uiPriority="61"/>
+    <w:lsdException w:name="Light Grid Accent 3" w:uiPriority="62"/>
+    <w:lsdException w:name="Medium Shading 1 Accent 3" w:uiPriority="63"/>
+    <w:lsdException w:name="Medium Shading 2 Accent 3" w:uiPriority="64"/>
+    <w:lsdException w:name="Medium List 1 Accent 3" w:uiPriority="65"/>
+    <w:lsdException w:name="Medium List 2 Accent 3" w:uiPriority="66"/>
+    <w:lsdException w:name="Medium Grid 1 Accent 3" w:uiPriority="67"/>
+    <w:lsdException w:name="Medium Grid 2 Accent 3" w:uiPriority="68"/>
+    <w:lsdException w:name="Medium Grid 3 Accent 3" w:uiPriority="69"/>
+    <w:lsdException w:name="Dark List Accent 3" w:uiPriority="70"/>
+    <w:lsdException w:name="Colorful Shading Accent 3" w:uiPriority="71"/>
+    <w:lsdException w:name="Colorful List Accent 3" w:uiPriority="72"/>
+    <w:lsdException w:name="Colorful Grid Accent 3" w:uiPriority="73"/>
+    <w:lsdException w:name="Light Shading Accent 4" w:uiPriority="60"/>
+    <w:lsdException w:name="Light List Accent 4" w:uiPriority="61"/>
+    <w:lsdException w:name="Light Grid Accent 4" w:uiPriority="62"/>
+    <w:lsdException w:name="Medium Shading 1 Accent 4" w:uiPriority="63"/>
+    <w:lsdException w:name="Medium Shading 2 Accent 4" w:uiPriority="64"/>
+    <w:lsdException w:name="Medium List 1 Accent 4" w:uiPriority="65"/>
+    <w:lsdException w:name="Medium List 2 Accent 4" w:uiPriority="66"/>
+    <w:lsdException w:name="Medium Grid 1 Accent 4" w:uiPriority="67"/>
+    <w:lsdException w:name="Medium Grid 2 Accent 4" w:uiPriority="68"/>
+    <w:lsdException w:name="Medium Grid 3 Accent 4" w:uiPriority="69"/>
+    <w:lsdException w:name="Dark List Accent 4" w:uiPriority="70"/>
+    <w:lsdException w:name="Colorful Shading Accent 4" w:uiPriority="71"/>
+    <w:lsdException w:name="Colorful List Accent 4" w:uiPriority="72"/>
+    <w:lsdException w:name="Colorful Grid Accent 4" w:uiPriority="73"/>
+    <w:lsdException w:name="Light Shading Accent 5" w:uiPriority="60"/>
+    <w:lsdException w:name="Light List Accent 5" w:uiPriority="61"/>
+    <w:lsdException w:name="Light Grid Accent 5" w:uiPriority="62"/>
+    <w:lsdException w:name="Medium Shading 1 Accent 5" w:uiPriority="63"/>
+    <w:lsdException w:name="Medium Shading 2 Accent 5" w:uiPriority="64"/>
+    <w:lsdException w:name="Medium List 1 Accent 5" w:uiPriority="65"/>
+    <w:lsdException w:name="Medium List 2 Accent 5" w:uiPriority="66"/>
+    <w:lsdException w:name="Medium Grid 1 Accent 5" w:uiPriority="67"/>
+    <w:lsdException w:name="Medium Grid 2 Accent 5" w:uiPriority="68"/>
+    <w:lsdException w:name="Medium Grid 3 Accent 5" w:uiPriority="69"/>
+    <w:lsdException w:name="Dark List Accent 5" w:uiPriority="70"/>
+    <w:lsdException w:name="Colorful Shading Accent 5" w:uiPriority="71"/>
+    <w:lsdException w:name="Colorful List Accent 5" w:uiPriority="72"/>
+    <w:lsdException w:name="Colorful Grid Accent 5" w:uiPriority="73"/>
+    <w:lsdException w:name="Light Shading Accent 6" w:uiPriority="60"/>
+    <w:lsdException w:name="Light List Accent 6" w:uiPriority="61"/>
+    <w:lsdException w:name="Light Grid Accent 6" w:uiPriority="62"/>
+    <w:lsdException w:name="Medium Shading 1 Accent 6" w:uiPriority="63"/>
+    <w:lsdException w:name="Medium Shading 2 Accent 6" w:uiPriority="64"/>
+    <w:lsdException w:name="Medium List 1 Accent 6" w:uiPriority="65"/>
+    <w:lsdException w:name="Medium List 2 Accent 6" w:uiPriority="66"/>
+    <w:lsdException w:name="Medium Grid 1 Accent 6" w:uiPriority="67"/>
+    <w:lsdException w:name="Medium Grid 2 Accent 6" w:uiPriority="68"/>
+    <w:lsdException w:name="Medium Grid 3 Accent 6" w:uiPriority="69"/>
+    <w:lsdException w:name="Dark List Accent 6" w:uiPriority="70"/>
+    <w:lsdException w:name="Colorful Shading Accent 6" w:uiPriority="71"/>
+    <w:lsdException w:name="Colorful List Accent 6" w:uiPriority="72"/>
+    <w:lsdException w:name="Colorful Grid Accent 6" w:uiPriority="73"/>
+    <w:lsdException w:name="Subtle Emphasis" w:uiPriority="19" w:qFormat="1"/>
+    <w:lsdException w:name="Intense Emphasis" w:uiPriority="21" w:qFormat="1"/>
+    <w:lsdException w:name="Subtle Reference" w:uiPriority="31" w:qFormat="1"/>
+    <w:lsdException w:name="Intense Reference" w:uiPriority="32" w:qFormat="1"/>
+    <w:lsdException w:name="Book Title" w:uiPriority="33" w:qFormat="1"/>
+    <w:lsdException w:name="Bibliography" w:semiHidden="1" w:uiPriority="37" w:unhideWhenUsed="1"/>
+    <w:lsdException w:name="TOC Heading" w:semiHidden="1" w:uiPriority="39" w:unhideWhenUsed="1" w:qFormat="1"/>
+    <w:lsdException w:name="Plain Table 1" w:uiPriority="41"/>
+    <w:lsdException w:name="Plain Table 2" w:uiPriority="42"/>
+    <w:lsdException w:name="Plain Table 3" w:uiPriority="43"/>
+    <w:lsdException w:name="Plain Table 4" w:uiPriority="44"/>
+    <w:lsdException w:name="Plain Table 5" w:uiPriority="45"/>
+    <w:lsdException w:name="Grid Table Light" w:uiPriority="40"/>
+    <w:lsdException w:name="Grid Table 1 Light" w:uiPriority="46"/>
+    <w:lsdException w:name="Grid Table 2" w:uiPriority="47"/>
+    <w:lsdException w:name="Grid Table 3" w:uiPriority="48"/>
+    <w:lsdException w:name="Grid Table 4" w:uiPriority="49"/>
+    <w:lsdException w:name="Grid Table 5 Dark" w:uiPriority="50"/>
+    <w:lsdException w:name="Grid Table 6 Colorful" w:uiPriority="51"/>
+    <w:lsdException w:name="Grid Table 7 Colorful" w:uiPriority="52"/>
+    <w:lsdException w:name="Grid Table 1 Light Accent 1" w:uiPriority="46"/>
+    <w:lsdException w:name="Grid Table 2 Accent 1" w:uiPriority="47"/>
+    <w:lsdException w:name="Grid Table 3 Accent 1" w:uiPriority="48"/>
+    <w:lsdException w:name="Grid Table 4 Accent 1" w:uiPriority="49"/>
+    <w:lsdException w:name="Grid Table 5 Dark Accent 1" w:uiPriority="50"/>
+    <w:lsdException w:name="Grid Table 6 Colorful Accent 1" w:uiPriority="51"/>
+    <w:lsdException w:name="Grid Table 7 Colorful Accent 1" w:uiPriority="52"/>
+    <w:lsdException w:name="Grid Table 1 Light Accent 2" w:uiPriority="46"/>
+    <w:lsdException w:name="Grid Table 2 Accent 2" w:uiPriority="47"/>
+    <w:lsdException w:name="Grid Table 3 Accent 2" w:uiPriority="48"/>
+    <w:lsdException w:name="Grid Table 4 Accent 2" w:uiPriority="49"/>
+    <w:lsdException w:name="Grid Table 5 Dark Accent 2" w:uiPriority="50"/>
+    <w:lsdException w:name="Grid Table 6 Colorful Accent 2" w:uiPriority="51"/>
+    <w:lsdException w:name="Grid Table 7 Colorful Accent 2" w:uiPriority="52"/>
+    <w:lsdException w:name="Grid Table 1 Light Accent 3" w:uiPriority="46"/>
+    <w:lsdException w:name="Grid Table 2 Accent 3" w:uiPriority="47"/>
+    <w:lsdException w:name="Grid Table 3 Accent 3" w:uiPriority="48"/>
+    <w:lsdException w:name="Grid Table 4 Accent 3" w:uiPriority="49"/>
+    <w:lsdException w:name="Grid Table 5 Dark Accent 3" w:uiPriority="50"/>
+    <w:lsdException w:name="Grid Table 6 Colorful Accent 3" w:uiPriority="51"/>
+    <w:lsdException w:name="Grid Table 7 Colorful Accent 3" w:uiPriority="52"/>
+    <w:lsdException w:name="Grid Table 1 Light Accent 4" w:uiPriority="46"/>
+    <w:lsdException w:name="Grid Table 2 Accent 4" w:uiPriority="47"/>
+    <w:lsdException w:name="Grid Table 3 Accent 4" w:uiPriority="48"/>
+    <w:lsdException w:name="Grid Table 4 Accent 4" w:uiPriority="49"/>
+    <w:lsdException w:name="Grid Table 5 Dark Accent 4" w:uiPriority="50"/>
+    <w:lsdException w:name="Grid Table 6 Colorful Accent 4" w:uiPriority="51"/>
+    <w:lsdException w:name="Grid Table 7 Colorful Accent 4" w:uiPriority="52"/>
+    <w:lsdException w:name="Grid Table 1 Light Accent 5" w:uiPriority="46"/>
+    <w:lsdException w:name="Grid Table 2 Accent 5" w:uiPriority="47"/>
+    <w:lsdException w:name="Grid Table 3 Accent 5" w:uiPriority="48"/>
+    <w:lsdException w:name="Grid Table 4 Accent 5" w:uiPriority="49"/>
+    <w:lsdException w:name="Grid Table 5 Dark Accent 5" w:uiPriority="50"/>
+    <w:lsdException w:name="Grid Table 6 Colorful Accent 5" w:uiPriority="51"/>
+    <w:lsdException w:name="Grid Table 7 Colorful Accent 5" w:uiPriority="52"/>
+    <w:lsdException w:name="Grid Table 1 Light Accent 6" w:uiPriority="46"/>
+    <w:lsdException w:name="Grid Table 2 Accent 6" w:uiPriority="47"/>
+    <w:lsdException w:name="Grid Table 3 Accent 6" w:uiPriority="48"/>
+    <w:lsdException w:name="Grid Table 4 Accent 6" w:uiPriority="49"/>
+    <w:lsdException w:name="Grid Table 5 Dark Accent 6" w:uiPriority="50"/>
+    <w:lsdException w:name="Grid Table 6 Colorful Accent 6" w:uiPriority="51"/>
+    <w:lsdException w:name="Grid Table 7 Colorful Accent 6" w:uiPriority="52"/>
+    <w:lsdException w:name="List Table 1 Light" w:uiPriority="46"/>
+    <w:lsdException w:name="List Table 2" w:uiPriority="47"/>
+    <w:lsdException w:name="List Table 3" w:uiPriority="48"/>
+    <w:lsdException w:name="List Table 4" w:uiPriority="49"/>
+    <w:lsdException w:name="List Table 5 Dark" w:uiPriority="50"/>
+    <w:lsdException w:name="List Table 6 Colorful" w:uiPriority="51"/>
+    <w:lsdException w:name="List Table 7 Colorful" w:uiPriority="52"/>
+    <w:lsdException w:name="List Table 1 Light Accent 1" w:uiPriority="46"/>
+    <w:lsdException w:name="List Table 2 Accent 1" w:uiPriority="47"/>
+    <w:lsdException w:name="List Table 3 Accent 1" w:uiPriority="48"/>
+    <w:lsdException w:name="List Table 4 Accent 1" w:uiPriority="49"/>
+    <w:lsdException w:name="List Table 5 Dark Accent 1" w:uiPriority="50"/>
+    <w:lsdException w:name="List Table 6 Colorful Accent 1" w:uiPriority="51"/>
+    <w:lsdException w:name="List Table 7 Colorful Accent 1" w:uiPriority="52"/>
+    <w:lsdException w:name="List Table 1 Light Accent 2" w:uiPriority="46"/>
+    <w:lsdException w:name="List Table 2 Accent 2" w:uiPriority="47"/>
+    <w:lsdException w:name="List Table 3 Accent 2" w:uiPriority="48"/>
+    <w:lsdException w:name="List Table 4 Accent 2" w:uiPriority="49"/>
+    <w:lsdException w:name="List Table 5 Dark Accent 2" w:uiPriority="50"/>
+    <w:lsdException w:name="List Table 6 Colorful Accent 2" w:uiPriority="51"/>
+    <w:lsdException w:name="List Table 7 Colorful Accent 2" w:uiPriority="52"/>
+    <w:lsdException w:name="List Table 1 Light Accent 3" w:uiPriority="46"/>
+    <w:lsdException w:name="List Table 2 Accent 3" w:uiPriority="47"/>
+    <w:lsdException w:name="List Table 3 Accent 3" w:uiPriority="48"/>
+    <w:lsdException w:name="List Table 4 Accent 3" w:uiPriority="49"/>
+    <w:lsdException w:name="List Table 5 Dark Accent 3" w:uiPriority="50"/>
+    <w:lsdException w:name="List Table 6 Colorful Accent 3" w:uiPriority="51"/>
+    <w:lsdException w:name="List Table 7 Colorful Accent 3" w:uiPriority="52"/>
+    <w:lsdException w:name="List Table 1 Light Accent 4" w:uiPriority="46"/>
+    <w:lsdException w:name="List Table 2 Accent 4" w:uiPriority="47"/>
+    <w:lsdException w:name="List Table 3 Accent 4" w:uiPriority="48"/>
+    <w:lsdException w:name="List Table 4 Accent 4" w:uiPriority="49"/>
+    <w:lsdException w:name="List Table 5 Dark Accent 4" w:uiPriority="50"/>
+    <w:lsdException w:name="List Table 6 Colorful Accent 4" w:uiPriority="51"/>
+    <w:lsdException w:name="List Table 7 Colorful Accent 4" w:uiPriority="52"/>
+    <w:lsdException w:name="List Table 1 Light Accent 5" w:uiPriority="46"/>
+    <w:lsdException w:name="List Table 2 Accent 5" w:uiPriority="47"/>
+    <w:lsdException w:name="List Table 3 Accent 5" w:uiPriority="48"/>
+    <w:lsdException w:name="List Table 4 Accent 5" w:uiPriority="49"/>
+    <w:lsdException w:name="List Table 5 Dark Accent 5" w:uiPriority="50"/>
+    <w:lsdException w:name="List Table 6 Colorful Accent 5" w:uiPriority="51"/>
+    <w:lsdException w:name="List Table 7 Colorful Accent 5" w:uiPriority="52"/>
+    <w:lsdException w:name="List Table 1 Light Accent 6" w:uiPriority="46"/>
+    <w:lsdException w:name="List Table 2 Accent 6" w:uiPriority="47"/>
+    <w:lsdException w:name="List Table 3 Accent 6" w:uiPriority="48"/>
+    <w:lsdException w:name="List Table 4 Accent 6" w:uiPriority="49"/>
+    <w:lsdException w:name="List Table 5 Dark Accent 6" w:uiPriority="50"/>
+    <w:lsdException w:name="List Table 6 Colorful Accent 6" w:uiPriority="51"/>
+    <w:lsdException w:name="List Table 7 Colorful Accent 6" w:uiPriority="52"/>
+    <w:lsdException w:name="Mention" w:semiHidden="1" w:unhideWhenUsed="1"/>
+    <w:lsdException w:name="Smart Hyperlink" w:semiHidden="1" w:unhideWhenUsed="1"/>
+    <w:lsdException w:name="Hashtag" w:semiHidden="1" w:unhideWhenUsed="1"/>
+    <w:lsdException w:name="Unresolved Mention" w:semiHidden="1" w:unhideWhenUsed="1"/>
+    <w:lsdException w:name="Smart Link" w:semiHidden="1" w:unhideWhenUsed="1"/>
+  </w:latentStyles>
+  <w:style w:type="paragraph" w:default="1" w:styleId="Normal">
+    <w:name w:val="Normal"/>
+    <w:qFormat/>
   </w:style>
   <w:style w:type="paragraph" w:styleId="Heading1">
     <w:name w:val="heading 1"/>
     <w:basedOn w:val="Normal"/>
     <w:next w:val="Normal"/>
+    <w:uiPriority w:val="9"/>
+    <w:qFormat/>
     <w:pPr>
-      <w:keepNext w:val="1"/>
-      <w:keepLines w:val="1"/>
-      <w:pageBreakBefore w:val="0"/>
-      <w:spacing w:after="120" w:before="400" w:lineRule="auto"/>
+      <w:keepNext/>
+      <w:keepLines/>
+      <w:spacing w:before="400" w:after="120"/>
+      <w:outlineLvl w:val="0"/>
     </w:pPr>
     <w:rPr>
       <w:sz w:val="40"/>
@@ -490,14 +2122,16 @@
     <w:name w:val="heading 2"/>
     <w:basedOn w:val="Normal"/>
     <w:next w:val="Normal"/>
+    <w:uiPriority w:val="9"/>
+    <w:unhideWhenUsed/>
+    <w:qFormat/>
     <w:pPr>
-      <w:keepNext w:val="1"/>
-      <w:keepLines w:val="1"/>
-      <w:pageBreakBefore w:val="0"/>
-      <w:spacing w:after="120" w:before="360" w:lineRule="auto"/>
+      <w:keepNext/>
+      <w:keepLines/>
+      <w:spacing w:before="360" w:after="120"/>
+      <w:outlineLvl w:val="1"/>
     </w:pPr>
     <w:rPr>
-      <w:b w:val="0"/>
       <w:sz w:val="32"/>
       <w:szCs w:val="32"/>
     </w:rPr>
@@ -506,14 +2140,17 @@
     <w:name w:val="heading 3"/>
     <w:basedOn w:val="Normal"/>
     <w:next w:val="Normal"/>
+    <w:uiPriority w:val="9"/>
+    <w:semiHidden/>
+    <w:unhideWhenUsed/>
+    <w:qFormat/>
     <w:pPr>
-      <w:keepNext w:val="1"/>
-      <w:keepLines w:val="1"/>
-      <w:pageBreakBefore w:val="0"/>
-      <w:spacing w:after="80" w:before="320" w:lineRule="auto"/>
+      <w:keepNext/>
+      <w:keepLines/>
+      <w:spacing w:before="320" w:after="80"/>
+      <w:outlineLvl w:val="2"/>
     </w:pPr>
     <w:rPr>
-      <w:b w:val="0"/>
       <w:color w:val="434343"/>
       <w:sz w:val="28"/>
       <w:szCs w:val="28"/>
@@ -523,11 +2160,15 @@
     <w:name w:val="heading 4"/>
     <w:basedOn w:val="Normal"/>
     <w:next w:val="Normal"/>
+    <w:uiPriority w:val="9"/>
+    <w:semiHidden/>
+    <w:unhideWhenUsed/>
+    <w:qFormat/>
     <w:pPr>
-      <w:keepNext w:val="1"/>
-      <w:keepLines w:val="1"/>
-      <w:pageBreakBefore w:val="0"/>
-      <w:spacing w:after="80" w:before="280" w:lineRule="auto"/>
+      <w:keepNext/>
+      <w:keepLines/>
+      <w:spacing w:before="280" w:after="80"/>
+      <w:outlineLvl w:val="3"/>
     </w:pPr>
     <w:rPr>
       <w:color w:val="666666"/>
@@ -539,44 +2180,75 @@
     <w:name w:val="heading 5"/>
     <w:basedOn w:val="Normal"/>
     <w:next w:val="Normal"/>
+    <w:uiPriority w:val="9"/>
+    <w:semiHidden/>
+    <w:unhideWhenUsed/>
+    <w:qFormat/>
     <w:pPr>
-      <w:keepNext w:val="1"/>
-      <w:keepLines w:val="1"/>
-      <w:pageBreakBefore w:val="0"/>
-      <w:spacing w:after="80" w:before="240" w:lineRule="auto"/>
+      <w:keepNext/>
+      <w:keepLines/>
+      <w:spacing w:before="240" w:after="80"/>
+      <w:outlineLvl w:val="4"/>
     </w:pPr>
     <w:rPr>
       <w:color w:val="666666"/>
-      <w:sz w:val="22"/>
-      <w:szCs w:val="22"/>
     </w:rPr>
   </w:style>
   <w:style w:type="paragraph" w:styleId="Heading6">
     <w:name w:val="heading 6"/>
     <w:basedOn w:val="Normal"/>
     <w:next w:val="Normal"/>
+    <w:uiPriority w:val="9"/>
+    <w:semiHidden/>
+    <w:unhideWhenUsed/>
+    <w:qFormat/>
     <w:pPr>
-      <w:keepNext w:val="1"/>
-      <w:keepLines w:val="1"/>
-      <w:pageBreakBefore w:val="0"/>
-      <w:spacing w:after="80" w:before="240" w:lineRule="auto"/>
+      <w:keepNext/>
+      <w:keepLines/>
+      <w:spacing w:before="240" w:after="80"/>
+      <w:outlineLvl w:val="5"/>
     </w:pPr>
     <w:rPr>
-      <w:i w:val="1"/>
+      <w:i/>
       <w:color w:val="666666"/>
-      <w:sz w:val="22"/>
-      <w:szCs w:val="22"/>
     </w:rPr>
+  </w:style>
+  <w:style w:type="character" w:default="1" w:styleId="DefaultParagraphFont">
+    <w:name w:val="Default Paragraph Font"/>
+    <w:uiPriority w:val="1"/>
+    <w:unhideWhenUsed/>
+  </w:style>
+  <w:style w:type="table" w:default="1" w:styleId="TableNormal">
+    <w:name w:val="Normal Table"/>
+    <w:uiPriority w:val="99"/>
+    <w:semiHidden/>
+    <w:unhideWhenUsed/>
+    <w:tblPr>
+      <w:tblInd w:w="0" w:type="dxa"/>
+      <w:tblCellMar>
+        <w:top w:w="0" w:type="dxa"/>
+        <w:left w:w="108" w:type="dxa"/>
+        <w:bottom w:w="0" w:type="dxa"/>
+        <w:right w:w="108" w:type="dxa"/>
+      </w:tblCellMar>
+    </w:tblPr>
+  </w:style>
+  <w:style w:type="numbering" w:default="1" w:styleId="NoList">
+    <w:name w:val="No List"/>
+    <w:uiPriority w:val="99"/>
+    <w:semiHidden/>
+    <w:unhideWhenUsed/>
   </w:style>
   <w:style w:type="paragraph" w:styleId="Title">
     <w:name w:val="Title"/>
     <w:basedOn w:val="Normal"/>
     <w:next w:val="Normal"/>
+    <w:uiPriority w:val="10"/>
+    <w:qFormat/>
     <w:pPr>
-      <w:keepNext w:val="1"/>
-      <w:keepLines w:val="1"/>
-      <w:pageBreakBefore w:val="0"/>
-      <w:spacing w:after="60" w:before="0" w:lineRule="auto"/>
+      <w:keepNext/>
+      <w:keepLines/>
+      <w:spacing w:after="60"/>
     </w:pPr>
     <w:rPr>
       <w:sz w:val="52"/>
@@ -587,19 +2259,29 @@
     <w:name w:val="Subtitle"/>
     <w:basedOn w:val="Normal"/>
     <w:next w:val="Normal"/>
+    <w:uiPriority w:val="11"/>
+    <w:qFormat/>
     <w:pPr>
-      <w:keepNext w:val="1"/>
-      <w:keepLines w:val="1"/>
-      <w:pageBreakBefore w:val="0"/>
-      <w:spacing w:after="320" w:before="0" w:lineRule="auto"/>
+      <w:keepNext/>
+      <w:keepLines/>
+      <w:spacing w:after="320"/>
     </w:pPr>
     <w:rPr>
-      <w:rFonts w:ascii="Arial" w:cs="Arial" w:eastAsia="Arial" w:hAnsi="Arial"/>
-      <w:i w:val="0"/>
       <w:color w:val="666666"/>
       <w:sz w:val="30"/>
       <w:szCs w:val="30"/>
     </w:rPr>
+  </w:style>
+  <w:style w:type="paragraph" w:styleId="ListParagraph">
+    <w:name w:val="List Paragraph"/>
+    <w:basedOn w:val="Normal"/>
+    <w:uiPriority w:val="34"/>
+    <w:qFormat/>
+    <w:rsid w:val="00EA3AD0"/>
+    <w:pPr>
+      <w:ind w:left="720"/>
+      <w:contextualSpacing/>
+    </w:pPr>
   </w:style>
 </w:styles>
 </file>

--- a/documents/Template-Solution Design Document.docx
+++ b/documents/Template-Solution Design Document.docx
@@ -44,9 +44,868 @@
           <w:szCs w:val="18"/>
           <w:highlight w:val="white"/>
         </w:rPr>
-        <w:t xml:space="preserve">Explain your solution here in a </w:t>
-      </w:r>
-      <w:proofErr w:type="gramStart"/>
+        <w:t>Explain your solution here in a step by step manner</w:t>
+      </w:r>
+      <w:r>
+        <w:rPr>
+          <w:rFonts w:ascii="Calibri" w:eastAsia="Calibri" w:hAnsi="Calibri" w:cs="Calibri"/>
+          <w:i/>
+          <w:color w:val="666666"/>
+          <w:sz w:val="18"/>
+          <w:szCs w:val="18"/>
+          <w:highlight w:val="white"/>
+        </w:rPr>
+        <w:t>.</w:t>
+      </w:r>
+      <w:r>
+        <w:rPr>
+          <w:rFonts w:ascii="Calibri" w:eastAsia="Calibri" w:hAnsi="Calibri" w:cs="Calibri"/>
+          <w:i/>
+          <w:color w:val="666666"/>
+          <w:sz w:val="18"/>
+          <w:szCs w:val="18"/>
+        </w:rPr>
+        <w:t xml:space="preserve"> (Approach)</w:t>
+      </w:r>
+    </w:p>
+    <w:p>
+      <w:pPr>
+        <w:ind w:firstLine="720"/>
+        <w:rPr>
+          <w:i/>
+          <w:lang w:val="en"/>
+        </w:rPr>
+      </w:pPr>
+      <w:r>
+        <w:rPr>
+          <w:i/>
+          <w:lang w:val="en"/>
+        </w:rPr>
+        <w:t xml:space="preserve">We will be creating a ETL Pipeline. </w:t>
+      </w:r>
+    </w:p>
+    <w:p>
+      <w:pPr>
+        <w:numPr>
+          <w:ilvl w:val="0"/>
+          <w:numId w:val="4"/>
+        </w:numPr>
+        <w:ind w:left="1440"/>
+        <w:rPr>
+          <w:lang w:val="en"/>
+        </w:rPr>
+      </w:pPr>
+      <w:r>
+        <w:rPr>
+          <w:lang w:val="en"/>
+        </w:rPr>
+        <w:t>We will first ingest the data from different CSV files to AWS S3</w:t>
+      </w:r>
+    </w:p>
+    <w:p>
+      <w:pPr>
+        <w:numPr>
+          <w:ilvl w:val="0"/>
+          <w:numId w:val="4"/>
+        </w:numPr>
+        <w:ind w:left="1440"/>
+        <w:rPr>
+          <w:lang w:val="en"/>
+        </w:rPr>
+      </w:pPr>
+      <w:r>
+        <w:rPr>
+          <w:lang w:val="en"/>
+        </w:rPr>
+        <w:t xml:space="preserve">For each file we will do data cleaning which involves </w:t>
+      </w:r>
+    </w:p>
+    <w:p>
+      <w:pPr>
+        <w:numPr>
+          <w:ilvl w:val="1"/>
+          <w:numId w:val="4"/>
+        </w:numPr>
+        <w:ind w:left="2160"/>
+        <w:rPr>
+          <w:lang w:val="en"/>
+        </w:rPr>
+      </w:pPr>
+      <w:r>
+        <w:rPr>
+          <w:lang w:val="en"/>
+        </w:rPr>
+        <w:t>Checking for null values</w:t>
+      </w:r>
+    </w:p>
+    <w:p>
+      <w:pPr>
+        <w:numPr>
+          <w:ilvl w:val="1"/>
+          <w:numId w:val="4"/>
+        </w:numPr>
+        <w:ind w:left="2160"/>
+        <w:rPr>
+          <w:lang w:val="en"/>
+        </w:rPr>
+      </w:pPr>
+      <w:r>
+        <w:rPr>
+          <w:lang w:val="en"/>
+        </w:rPr>
+        <w:t>Count the total Null Values for each columns</w:t>
+      </w:r>
+    </w:p>
+    <w:p>
+      <w:pPr>
+        <w:numPr>
+          <w:ilvl w:val="1"/>
+          <w:numId w:val="4"/>
+        </w:numPr>
+        <w:ind w:left="2160"/>
+        <w:rPr>
+          <w:lang w:val="en"/>
+        </w:rPr>
+      </w:pPr>
+      <w:r>
+        <w:rPr>
+          <w:lang w:val="en"/>
+        </w:rPr>
+        <w:t>Replace the Null values by NA</w:t>
+      </w:r>
+    </w:p>
+    <w:p>
+      <w:pPr>
+        <w:numPr>
+          <w:ilvl w:val="1"/>
+          <w:numId w:val="4"/>
+        </w:numPr>
+        <w:ind w:left="2160"/>
+        <w:rPr>
+          <w:lang w:val="en"/>
+        </w:rPr>
+      </w:pPr>
+      <w:r>
+        <w:rPr>
+          <w:lang w:val="en"/>
+        </w:rPr>
+        <w:t>Deduplication</w:t>
+      </w:r>
+    </w:p>
+    <w:p>
+      <w:pPr>
+        <w:numPr>
+          <w:ilvl w:val="1"/>
+          <w:numId w:val="4"/>
+        </w:numPr>
+        <w:ind w:left="2160"/>
+        <w:rPr>
+          <w:lang w:val="en"/>
+        </w:rPr>
+      </w:pPr>
+      <w:r>
+        <w:rPr>
+          <w:lang w:val="en"/>
+        </w:rPr>
+        <w:t>Check the labels</w:t>
+      </w:r>
+    </w:p>
+    <w:p>
+      <w:pPr>
+        <w:numPr>
+          <w:ilvl w:val="1"/>
+          <w:numId w:val="4"/>
+        </w:numPr>
+        <w:ind w:left="2160"/>
+        <w:rPr>
+          <w:lang w:val="en"/>
+        </w:rPr>
+      </w:pPr>
+      <w:r>
+        <w:rPr>
+          <w:lang w:val="en"/>
+        </w:rPr>
+        <w:t>Join different tables to get the corresponding datasets</w:t>
+      </w:r>
+    </w:p>
+    <w:p>
+      <w:pPr>
+        <w:numPr>
+          <w:ilvl w:val="0"/>
+          <w:numId w:val="4"/>
+        </w:numPr>
+        <w:ind w:left="1440"/>
+        <w:rPr>
+          <w:lang w:val="en"/>
+        </w:rPr>
+      </w:pPr>
+      <w:r>
+        <w:rPr>
+          <w:lang w:val="en"/>
+        </w:rPr>
+        <w:t xml:space="preserve">After the cleaning, we will upload each data set into redshift table </w:t>
+      </w:r>
+    </w:p>
+    <w:p>
+      <w:pPr>
+        <w:numPr>
+          <w:ilvl w:val="0"/>
+          <w:numId w:val="4"/>
+        </w:numPr>
+        <w:ind w:left="1440"/>
+        <w:rPr>
+          <w:lang w:val="en"/>
+        </w:rPr>
+      </w:pPr>
+      <w:r>
+        <w:rPr>
+          <w:lang w:val="en"/>
+        </w:rPr>
+        <w:t>We should create Schema design for target tables</w:t>
+      </w:r>
+    </w:p>
+    <w:p>
+      <w:pPr>
+        <w:numPr>
+          <w:ilvl w:val="0"/>
+          <w:numId w:val="4"/>
+        </w:numPr>
+        <w:ind w:left="1440"/>
+        <w:rPr>
+          <w:lang w:val="en"/>
+        </w:rPr>
+      </w:pPr>
+      <w:r>
+        <w:rPr>
+          <w:lang w:val="en"/>
+        </w:rPr>
+        <w:t>We should create separate redshift table for each use case output in a redshift schema</w:t>
+      </w:r>
+    </w:p>
+    <w:p>
+      <w:pPr>
+        <w:ind w:left="1080"/>
+        <w:rPr>
+          <w:lang w:val="en"/>
+        </w:rPr>
+      </w:pPr>
+      <w:r>
+        <w:rPr>
+          <w:lang w:val="en"/>
+        </w:rPr>
+        <w:t>This a completely new product developed to understand the customer behavior so that we can make a decision to increase company’s revenue by acquiring more customers.</w:t>
+      </w:r>
+    </w:p>
+    <w:p>
+      <w:pPr>
+        <w:ind w:left="1080"/>
+        <w:rPr>
+          <w:lang w:val="en"/>
+        </w:rPr>
+      </w:pPr>
+      <w:r>
+        <w:rPr>
+          <w:lang w:val="en"/>
+        </w:rPr>
+        <w:t>The final usecase of the product will be viewed by business stakeholders to make data-driven decisions</w:t>
+      </w:r>
+    </w:p>
+    <w:p>
+      <w:pPr>
+        <w:ind w:left="720"/>
+      </w:pPr>
+      <w:r>
+        <w:t>The final use case will be the following:</w:t>
+      </w:r>
+    </w:p>
+    <w:p>
+      <w:pPr>
+        <w:ind w:left="720"/>
+      </w:pPr>
+      <w:r>
+        <w:tab/>
+      </w:r>
+    </w:p>
+    <w:p>
+      <w:pPr>
+        <w:pStyle w:val="Heading1"/>
+        <w:numPr>
+          <w:ilvl w:val="0"/>
+          <w:numId w:val="1"/>
+        </w:numPr>
+        <w:spacing w:before="0" w:after="0"/>
+        <w:jc w:val="both"/>
+        <w:rPr>
+          <w:rFonts w:ascii="Calibri" w:eastAsia="Calibri" w:hAnsi="Calibri" w:cs="Calibri"/>
+          <w:i/>
+          <w:color w:val="980000"/>
+          <w:sz w:val="18"/>
+          <w:szCs w:val="18"/>
+        </w:rPr>
+      </w:pPr>
+      <w:bookmarkStart w:id="1" w:name="_x6a7d21n6rbr" w:colFirst="0" w:colLast="0"/>
+      <w:bookmarkEnd w:id="1"/>
+      <w:r>
+        <w:rPr>
+          <w:rFonts w:ascii="Calibri" w:eastAsia="Calibri" w:hAnsi="Calibri" w:cs="Calibri"/>
+          <w:sz w:val="32"/>
+          <w:szCs w:val="32"/>
+        </w:rPr>
+        <w:t>Use Cases</w:t>
+      </w:r>
+      <w:r>
+        <w:rPr>
+          <w:rFonts w:ascii="Calibri" w:eastAsia="Calibri" w:hAnsi="Calibri" w:cs="Calibri"/>
+        </w:rPr>
+        <w:t xml:space="preserve"> - </w:t>
+      </w:r>
+      <w:r>
+        <w:rPr>
+          <w:rFonts w:ascii="Calibri" w:eastAsia="Calibri" w:hAnsi="Calibri" w:cs="Calibri"/>
+          <w:i/>
+          <w:color w:val="980000"/>
+          <w:sz w:val="18"/>
+          <w:szCs w:val="18"/>
+        </w:rPr>
+        <w:t>List down all the use cases on which this solution will be applicable.</w:t>
+      </w:r>
+      <w:r>
+        <w:rPr>
+          <w:rFonts w:ascii="Calibri" w:eastAsia="Calibri" w:hAnsi="Calibri" w:cs="Calibri"/>
+          <w:i/>
+          <w:color w:val="980000"/>
+          <w:sz w:val="18"/>
+          <w:szCs w:val="18"/>
+        </w:rPr>
+        <w:t xml:space="preserve"> (functional requirement)</w:t>
+      </w:r>
+    </w:p>
+    <w:p>
+      <w:pPr>
+        <w:numPr>
+          <w:ilvl w:val="1"/>
+          <w:numId w:val="3"/>
+        </w:numPr>
+        <w:rPr>
+          <w:sz w:val="18"/>
+          <w:szCs w:val="18"/>
+          <w:lang w:val="en"/>
+        </w:rPr>
+      </w:pPr>
+      <w:r>
+        <w:rPr>
+          <w:rFonts w:ascii="Calibri" w:eastAsia="Calibri" w:hAnsi="Calibri" w:cs="Calibri"/>
+          <w:sz w:val="24"/>
+          <w:szCs w:val="24"/>
+        </w:rPr>
+        <w:t>The stakeholders can look into the following functionalities.</w:t>
+      </w:r>
+      <w:r>
+        <w:rPr>
+          <w:sz w:val="18"/>
+          <w:szCs w:val="18"/>
+        </w:rPr>
+        <w:t xml:space="preserve"> </w:t>
+      </w:r>
+      <w:r>
+        <w:rPr>
+          <w:sz w:val="18"/>
+          <w:szCs w:val="18"/>
+          <w:lang w:val="en"/>
+        </w:rPr>
+        <w:t xml:space="preserve">The business stakeholders use </w:t>
+      </w:r>
+      <w:r>
+        <w:rPr>
+          <w:sz w:val="18"/>
+          <w:szCs w:val="18"/>
+          <w:lang w:val="en"/>
+        </w:rPr>
+        <w:t xml:space="preserve">these use cases </w:t>
+      </w:r>
+      <w:r>
+        <w:rPr>
+          <w:sz w:val="18"/>
+          <w:szCs w:val="18"/>
+          <w:lang w:val="en"/>
+        </w:rPr>
+        <w:t>to make different decisions</w:t>
+      </w:r>
+    </w:p>
+    <w:p>
+      <w:pPr>
+        <w:ind w:left="1440"/>
+        <w:rPr>
+          <w:sz w:val="18"/>
+          <w:szCs w:val="18"/>
+        </w:rPr>
+      </w:pPr>
+    </w:p>
+    <w:p>
+      <w:pPr>
+        <w:numPr>
+          <w:ilvl w:val="2"/>
+          <w:numId w:val="1"/>
+        </w:numPr>
+        <w:jc w:val="both"/>
+        <w:rPr>
+          <w:rFonts w:ascii="Calibri" w:eastAsia="Calibri" w:hAnsi="Calibri" w:cs="Calibri"/>
+          <w:b/>
+          <w:color w:val="1F497D" w:themeColor="text2"/>
+          <w:sz w:val="20"/>
+          <w:szCs w:val="20"/>
+          <w:highlight w:val="white"/>
+        </w:rPr>
+      </w:pPr>
+      <w:r>
+        <w:rPr>
+          <w:rFonts w:ascii="Calibri" w:eastAsia="Calibri" w:hAnsi="Calibri" w:cs="Calibri"/>
+          <w:color w:val="1F497D" w:themeColor="text2"/>
+          <w:sz w:val="20"/>
+          <w:szCs w:val="20"/>
+        </w:rPr>
+        <w:t>Find those Subscribers having age less than 30 and they subscribe any subgroup</w:t>
+      </w:r>
+    </w:p>
+    <w:p>
+      <w:pPr>
+        <w:numPr>
+          <w:ilvl w:val="2"/>
+          <w:numId w:val="1"/>
+        </w:numPr>
+        <w:jc w:val="both"/>
+        <w:rPr>
+          <w:rFonts w:ascii="Calibri" w:eastAsia="Calibri" w:hAnsi="Calibri" w:cs="Calibri"/>
+          <w:b/>
+          <w:color w:val="1F497D" w:themeColor="text2"/>
+          <w:sz w:val="20"/>
+          <w:szCs w:val="20"/>
+          <w:highlight w:val="white"/>
+        </w:rPr>
+      </w:pPr>
+      <w:r>
+        <w:rPr>
+          <w:rFonts w:ascii="Calibri" w:eastAsia="Calibri" w:hAnsi="Calibri" w:cs="Calibri"/>
+          <w:color w:val="1F497D" w:themeColor="text2"/>
+          <w:sz w:val="20"/>
+          <w:szCs w:val="20"/>
+        </w:rPr>
+        <w:t>Find out which group has maximum subgroups.</w:t>
+      </w:r>
+    </w:p>
+    <w:p>
+      <w:pPr>
+        <w:numPr>
+          <w:ilvl w:val="2"/>
+          <w:numId w:val="1"/>
+        </w:numPr>
+        <w:jc w:val="both"/>
+        <w:rPr>
+          <w:rFonts w:ascii="Calibri" w:eastAsia="Calibri" w:hAnsi="Calibri" w:cs="Calibri"/>
+          <w:b/>
+          <w:color w:val="1F497D" w:themeColor="text2"/>
+          <w:sz w:val="20"/>
+          <w:szCs w:val="20"/>
+          <w:highlight w:val="white"/>
+        </w:rPr>
+      </w:pPr>
+      <w:r>
+        <w:rPr>
+          <w:rFonts w:ascii="Calibri" w:eastAsia="Calibri" w:hAnsi="Calibri" w:cs="Calibri"/>
+          <w:color w:val="1F497D" w:themeColor="text2"/>
+          <w:sz w:val="20"/>
+          <w:szCs w:val="20"/>
+        </w:rPr>
+        <w:t>Find out hospital which serve most number of patients</w:t>
+      </w:r>
+    </w:p>
+    <w:p>
+      <w:pPr>
+        <w:numPr>
+          <w:ilvl w:val="2"/>
+          <w:numId w:val="1"/>
+        </w:numPr>
+        <w:jc w:val="both"/>
+        <w:rPr>
+          <w:rFonts w:ascii="Calibri" w:eastAsia="Calibri" w:hAnsi="Calibri" w:cs="Calibri"/>
+          <w:b/>
+          <w:color w:val="1F497D" w:themeColor="text2"/>
+          <w:sz w:val="20"/>
+          <w:szCs w:val="20"/>
+          <w:highlight w:val="white"/>
+        </w:rPr>
+      </w:pPr>
+      <w:r>
+        <w:rPr>
+          <w:rFonts w:ascii="Calibri" w:eastAsia="Calibri" w:hAnsi="Calibri" w:cs="Calibri"/>
+          <w:color w:val="1F497D" w:themeColor="text2"/>
+          <w:sz w:val="20"/>
+          <w:szCs w:val="20"/>
+        </w:rPr>
+        <w:t>Find out which subgroups subscribe most number of times</w:t>
+      </w:r>
+    </w:p>
+    <w:p>
+      <w:pPr>
+        <w:numPr>
+          <w:ilvl w:val="2"/>
+          <w:numId w:val="1"/>
+        </w:numPr>
+        <w:jc w:val="both"/>
+        <w:rPr>
+          <w:rFonts w:ascii="Calibri" w:eastAsia="Calibri" w:hAnsi="Calibri" w:cs="Calibri"/>
+          <w:b/>
+          <w:color w:val="1F497D" w:themeColor="text2"/>
+          <w:sz w:val="20"/>
+          <w:szCs w:val="20"/>
+          <w:highlight w:val="white"/>
+        </w:rPr>
+      </w:pPr>
+      <w:r>
+        <w:rPr>
+          <w:rFonts w:ascii="Calibri" w:eastAsia="Calibri" w:hAnsi="Calibri" w:cs="Calibri"/>
+          <w:color w:val="1F497D" w:themeColor="text2"/>
+          <w:sz w:val="20"/>
+          <w:szCs w:val="20"/>
+        </w:rPr>
+        <w:t>Find out total number of claims which were rejected</w:t>
+      </w:r>
+    </w:p>
+    <w:p>
+      <w:pPr>
+        <w:numPr>
+          <w:ilvl w:val="2"/>
+          <w:numId w:val="1"/>
+        </w:numPr>
+        <w:jc w:val="both"/>
+        <w:rPr>
+          <w:rFonts w:ascii="Calibri" w:eastAsia="Calibri" w:hAnsi="Calibri" w:cs="Calibri"/>
+          <w:b/>
+          <w:color w:val="1F497D" w:themeColor="text2"/>
+          <w:sz w:val="20"/>
+          <w:szCs w:val="20"/>
+          <w:highlight w:val="white"/>
+        </w:rPr>
+      </w:pPr>
+      <w:r>
+        <w:rPr>
+          <w:rFonts w:ascii="Calibri" w:eastAsia="Calibri" w:hAnsi="Calibri" w:cs="Calibri"/>
+          <w:color w:val="1F497D" w:themeColor="text2"/>
+          <w:sz w:val="20"/>
+          <w:szCs w:val="20"/>
+        </w:rPr>
+        <w:t>From where most claims are coming (city)</w:t>
+      </w:r>
+    </w:p>
+    <w:p>
+      <w:pPr>
+        <w:numPr>
+          <w:ilvl w:val="2"/>
+          <w:numId w:val="1"/>
+        </w:numPr>
+        <w:jc w:val="both"/>
+        <w:rPr>
+          <w:rFonts w:ascii="Calibri" w:eastAsia="Calibri" w:hAnsi="Calibri" w:cs="Calibri"/>
+          <w:b/>
+          <w:color w:val="1F497D" w:themeColor="text2"/>
+          <w:sz w:val="20"/>
+          <w:szCs w:val="20"/>
+          <w:highlight w:val="white"/>
+        </w:rPr>
+      </w:pPr>
+      <w:r>
+        <w:rPr>
+          <w:rFonts w:ascii="Calibri" w:eastAsia="Calibri" w:hAnsi="Calibri" w:cs="Calibri"/>
+          <w:color w:val="1F497D" w:themeColor="text2"/>
+          <w:sz w:val="20"/>
+          <w:szCs w:val="20"/>
+        </w:rPr>
+        <w:t>Which groups of policies subscriber subscribe mostly Government or private</w:t>
+      </w:r>
+    </w:p>
+    <w:p>
+      <w:pPr>
+        <w:numPr>
+          <w:ilvl w:val="2"/>
+          <w:numId w:val="1"/>
+        </w:numPr>
+        <w:jc w:val="both"/>
+        <w:rPr>
+          <w:rFonts w:ascii="Calibri" w:eastAsia="Calibri" w:hAnsi="Calibri" w:cs="Calibri"/>
+          <w:b/>
+          <w:color w:val="1F497D" w:themeColor="text2"/>
+          <w:sz w:val="20"/>
+          <w:szCs w:val="20"/>
+          <w:highlight w:val="white"/>
+        </w:rPr>
+      </w:pPr>
+      <w:r>
+        <w:rPr>
+          <w:rFonts w:ascii="Calibri" w:eastAsia="Calibri" w:hAnsi="Calibri" w:cs="Calibri"/>
+          <w:color w:val="1F497D" w:themeColor="text2"/>
+          <w:sz w:val="20"/>
+          <w:szCs w:val="20"/>
+        </w:rPr>
+        <w:t>Average monthly premium subscriber pay to insurance company.</w:t>
+      </w:r>
+    </w:p>
+    <w:p>
+      <w:pPr>
+        <w:numPr>
+          <w:ilvl w:val="2"/>
+          <w:numId w:val="1"/>
+        </w:numPr>
+        <w:jc w:val="both"/>
+        <w:rPr>
+          <w:rFonts w:ascii="Calibri" w:eastAsia="Calibri" w:hAnsi="Calibri" w:cs="Calibri"/>
+          <w:b/>
+          <w:color w:val="1F497D" w:themeColor="text2"/>
+          <w:sz w:val="20"/>
+          <w:szCs w:val="20"/>
+          <w:highlight w:val="white"/>
+        </w:rPr>
+      </w:pPr>
+      <w:r>
+        <w:rPr>
+          <w:rFonts w:ascii="Calibri" w:eastAsia="Calibri" w:hAnsi="Calibri" w:cs="Calibri"/>
+          <w:color w:val="1F497D" w:themeColor="text2"/>
+          <w:sz w:val="20"/>
+          <w:szCs w:val="20"/>
+        </w:rPr>
+        <w:t>Find out Which group is most profitable</w:t>
+      </w:r>
+    </w:p>
+    <w:p>
+      <w:pPr>
+        <w:numPr>
+          <w:ilvl w:val="2"/>
+          <w:numId w:val="1"/>
+        </w:numPr>
+        <w:jc w:val="both"/>
+        <w:rPr>
+          <w:rFonts w:ascii="Calibri" w:eastAsia="Calibri" w:hAnsi="Calibri" w:cs="Calibri"/>
+          <w:b/>
+          <w:color w:val="1F497D" w:themeColor="text2"/>
+          <w:sz w:val="20"/>
+          <w:szCs w:val="20"/>
+          <w:highlight w:val="white"/>
+        </w:rPr>
+      </w:pPr>
+      <w:r>
+        <w:rPr>
+          <w:rFonts w:ascii="Calibri" w:eastAsia="Calibri" w:hAnsi="Calibri" w:cs="Calibri"/>
+          <w:color w:val="1F497D" w:themeColor="text2"/>
+          <w:sz w:val="20"/>
+          <w:szCs w:val="20"/>
+        </w:rPr>
+        <w:t>List all the patients below age of 18 who admit for cancer</w:t>
+      </w:r>
+    </w:p>
+    <w:p>
+      <w:pPr>
+        <w:numPr>
+          <w:ilvl w:val="2"/>
+          <w:numId w:val="1"/>
+        </w:numPr>
+        <w:jc w:val="both"/>
+        <w:rPr>
+          <w:rFonts w:ascii="Calibri" w:eastAsia="Calibri" w:hAnsi="Calibri" w:cs="Calibri"/>
+          <w:b/>
+          <w:color w:val="1F497D" w:themeColor="text2"/>
+          <w:sz w:val="20"/>
+          <w:szCs w:val="20"/>
+          <w:highlight w:val="white"/>
+        </w:rPr>
+      </w:pPr>
+      <w:r>
+        <w:rPr>
+          <w:rFonts w:ascii="Calibri" w:eastAsia="Calibri" w:hAnsi="Calibri" w:cs="Calibri"/>
+          <w:color w:val="1F497D" w:themeColor="text2"/>
+          <w:sz w:val="20"/>
+          <w:szCs w:val="20"/>
+        </w:rPr>
+        <w:t>List patients who have cashless insurance and have total charges greater than or equal for Rs. 50,000.</w:t>
+      </w:r>
+    </w:p>
+    <w:p>
+      <w:pPr>
+        <w:numPr>
+          <w:ilvl w:val="2"/>
+          <w:numId w:val="1"/>
+        </w:numPr>
+        <w:spacing w:after="240"/>
+        <w:jc w:val="both"/>
+        <w:rPr>
+          <w:rFonts w:ascii="Calibri" w:eastAsia="Calibri" w:hAnsi="Calibri" w:cs="Calibri"/>
+          <w:b/>
+          <w:color w:val="1F497D" w:themeColor="text2"/>
+          <w:sz w:val="20"/>
+          <w:szCs w:val="20"/>
+          <w:highlight w:val="white"/>
+        </w:rPr>
+      </w:pPr>
+      <w:r>
+        <w:rPr>
+          <w:rFonts w:ascii="Calibri" w:eastAsia="Calibri" w:hAnsi="Calibri" w:cs="Calibri"/>
+          <w:color w:val="1F497D" w:themeColor="text2"/>
+          <w:sz w:val="20"/>
+          <w:szCs w:val="20"/>
+        </w:rPr>
+        <w:t>List female patients over the age of 40 that have undergone knee surgery in the past year</w:t>
+      </w:r>
+    </w:p>
+    <w:p>
+      <w:pPr>
+        <w:ind w:left="720"/>
+      </w:pPr>
+    </w:p>
+    <w:p>
+      <w:pPr>
+        <w:numPr>
+          <w:ilvl w:val="0"/>
+          <w:numId w:val="1"/>
+        </w:numPr>
+        <w:jc w:val="both"/>
+        <w:rPr>
+          <w:rFonts w:ascii="Calibri" w:eastAsia="Calibri" w:hAnsi="Calibri" w:cs="Calibri"/>
+        </w:rPr>
+      </w:pPr>
+      <w:r>
+        <w:rPr>
+          <w:rFonts w:ascii="Calibri" w:eastAsia="Calibri" w:hAnsi="Calibri" w:cs="Calibri"/>
+        </w:rPr>
+        <w:t>Database Design - List down all possible db(Redshift) tables here</w:t>
+      </w:r>
+    </w:p>
+    <w:p>
+      <w:pPr>
+        <w:pStyle w:val="Heading2"/>
+        <w:numPr>
+          <w:ilvl w:val="1"/>
+          <w:numId w:val="1"/>
+        </w:numPr>
+        <w:spacing w:before="0" w:after="0"/>
+        <w:jc w:val="both"/>
+        <w:rPr>
+          <w:rFonts w:ascii="Calibri" w:eastAsia="Calibri" w:hAnsi="Calibri" w:cs="Calibri"/>
+        </w:rPr>
+      </w:pPr>
+      <w:bookmarkStart w:id="2" w:name="_wpekxq84am0e" w:colFirst="0" w:colLast="0"/>
+      <w:bookmarkEnd w:id="2"/>
+      <w:r>
+        <w:rPr>
+          <w:rFonts w:ascii="Calibri" w:eastAsia="Calibri" w:hAnsi="Calibri" w:cs="Calibri"/>
+        </w:rPr>
+        <w:lastRenderedPageBreak/>
+        <w:t xml:space="preserve"> </w:t>
+      </w:r>
+      <w:r>
+        <w:rPr>
+          <w:rFonts w:ascii="Calibri" w:eastAsia="Calibri" w:hAnsi="Calibri" w:cs="Calibri"/>
+          <w:sz w:val="28"/>
+          <w:szCs w:val="28"/>
+        </w:rPr>
+        <w:t>Tables Metadata Info with Pk/FK relationship</w:t>
+      </w:r>
+      <w:r>
+        <w:rPr>
+          <w:rFonts w:ascii="Calibri" w:eastAsia="Calibri" w:hAnsi="Calibri" w:cs="Calibri"/>
+        </w:rPr>
+        <w:t xml:space="preserve"> </w:t>
+      </w:r>
+      <w:r>
+        <w:rPr>
+          <w:rFonts w:ascii="Calibri" w:eastAsia="Calibri" w:hAnsi="Calibri" w:cs="Calibri"/>
+        </w:rPr>
+        <w:t>–</w:t>
+      </w:r>
+      <w:r>
+        <w:rPr>
+          <w:rFonts w:ascii="Calibri" w:eastAsia="Calibri" w:hAnsi="Calibri" w:cs="Calibri"/>
+        </w:rPr>
+        <w:t xml:space="preserve"> </w:t>
+      </w:r>
+      <w:r>
+        <w:rPr>
+          <w:rFonts w:ascii="Calibri" w:eastAsia="Calibri" w:hAnsi="Calibri" w:cs="Calibri"/>
+        </w:rPr>
+        <w:t>(create the diagram)</w:t>
+      </w:r>
+    </w:p>
+    <w:p>
+      <w:r>
+        <w:drawing>
+          <wp:inline distT="0" distB="0" distL="0" distR="0" wp14:anchorId="6096D5FA" wp14:editId="363AB201">
+            <wp:extent cx="5733415" cy="5717540"/>
+            <wp:effectExtent l="0" t="0" r="635" b="0"/>
+            <wp:docPr id="868447889" name="Picture 1" descr="A diagram of a computer&#10;&#10;Description automatically generated"/>
+            <wp:cNvGraphicFramePr>
+              <a:graphicFrameLocks xmlns:a="http://schemas.openxmlformats.org/drawingml/2006/main" noChangeAspect="1"/>
+            </wp:cNvGraphicFramePr>
+            <a:graphic xmlns:a="http://schemas.openxmlformats.org/drawingml/2006/main">
+              <a:graphicData uri="http://schemas.openxmlformats.org/drawingml/2006/picture">
+                <pic:pic xmlns:pic="http://schemas.openxmlformats.org/drawingml/2006/picture">
+                  <pic:nvPicPr>
+                    <pic:cNvPr id="868447889" name="Picture 1" descr="A diagram of a computer&#10;&#10;Description automatically generated"/>
+                    <pic:cNvPicPr/>
+                  </pic:nvPicPr>
+                  <pic:blipFill>
+                    <a:blip r:embed="rId5"/>
+                    <a:stretch>
+                      <a:fillRect/>
+                    </a:stretch>
+                  </pic:blipFill>
+                  <pic:spPr>
+                    <a:xfrm>
+                      <a:off x="0" y="0"/>
+                      <a:ext cx="5733415" cy="5717540"/>
+                    </a:xfrm>
+                    <a:prstGeom prst="rect">
+                      <a:avLst/>
+                    </a:prstGeom>
+                  </pic:spPr>
+                </pic:pic>
+              </a:graphicData>
+            </a:graphic>
+          </wp:inline>
+        </w:drawing>
+      </w:r>
+    </w:p>
+    <w:p>
+      <w:pPr>
+        <w:pStyle w:val="Heading2"/>
+        <w:numPr>
+          <w:ilvl w:val="1"/>
+          <w:numId w:val="1"/>
+        </w:numPr>
+        <w:spacing w:before="0" w:after="0"/>
+        <w:jc w:val="both"/>
+        <w:rPr>
+          <w:rFonts w:ascii="Calibri" w:eastAsia="Calibri" w:hAnsi="Calibri" w:cs="Calibri"/>
+        </w:rPr>
+      </w:pPr>
+      <w:bookmarkStart w:id="3" w:name="_8oj44eqg42aq" w:colFirst="0" w:colLast="0"/>
+      <w:bookmarkEnd w:id="3"/>
+      <w:r>
+        <w:rPr>
+          <w:rFonts w:ascii="Calibri" w:eastAsia="Calibri" w:hAnsi="Calibri" w:cs="Calibri"/>
+        </w:rPr>
+        <w:t xml:space="preserve"> </w:t>
+      </w:r>
+      <w:r>
+        <w:rPr>
+          <w:rFonts w:ascii="Calibri" w:eastAsia="Calibri" w:hAnsi="Calibri" w:cs="Calibri"/>
+          <w:sz w:val="28"/>
+          <w:szCs w:val="28"/>
+        </w:rPr>
+        <w:t>ER diagram</w:t>
+      </w:r>
+      <w:r>
+        <w:rPr>
+          <w:rFonts w:ascii="Calibri" w:eastAsia="Calibri" w:hAnsi="Calibri" w:cs="Calibri"/>
+        </w:rPr>
+        <w:t xml:space="preserve"> - </w:t>
+      </w:r>
       <w:r>
         <w:rPr>
           <w:rFonts w:ascii="Calibri" w:eastAsia="Calibri" w:hAnsi="Calibri" w:cs="Calibri"/>
@@ -56,9 +915,36 @@
           <w:szCs w:val="18"/>
           <w:highlight w:val="white"/>
         </w:rPr>
-        <w:t>step by step</w:t>
-      </w:r>
-      <w:proofErr w:type="gramEnd"/>
+        <w:t>Optional</w:t>
+      </w:r>
+    </w:p>
+    <w:p>
+      <w:pPr>
+        <w:pStyle w:val="Heading1"/>
+        <w:numPr>
+          <w:ilvl w:val="0"/>
+          <w:numId w:val="1"/>
+        </w:numPr>
+        <w:spacing w:before="0"/>
+        <w:jc w:val="both"/>
+        <w:rPr>
+          <w:rFonts w:ascii="Calibri" w:eastAsia="Calibri" w:hAnsi="Calibri" w:cs="Calibri"/>
+          <w:i/>
+          <w:color w:val="1C4587"/>
+          <w:sz w:val="18"/>
+          <w:szCs w:val="18"/>
+        </w:rPr>
+      </w:pPr>
+      <w:bookmarkStart w:id="4" w:name="_j87p17nsfp4v" w:colFirst="0" w:colLast="0"/>
+      <w:bookmarkEnd w:id="4"/>
+      <w:r>
+        <w:rPr>
+          <w:rFonts w:ascii="Calibri" w:eastAsia="Calibri" w:hAnsi="Calibri" w:cs="Calibri"/>
+          <w:sz w:val="32"/>
+          <w:szCs w:val="32"/>
+        </w:rPr>
+        <w:t>Technologies and Platforms to be used in this solution -</w:t>
+      </w:r>
       <w:r>
         <w:rPr>
           <w:rFonts w:ascii="Calibri" w:eastAsia="Calibri" w:hAnsi="Calibri" w:cs="Calibri"/>
@@ -68,1085 +954,33 @@
           <w:szCs w:val="18"/>
           <w:highlight w:val="white"/>
         </w:rPr>
-        <w:t xml:space="preserve"> manner</w:t>
-      </w:r>
-      <w:r>
-        <w:rPr>
-          <w:rFonts w:ascii="Calibri" w:eastAsia="Calibri" w:hAnsi="Calibri" w:cs="Calibri"/>
-          <w:i/>
-          <w:color w:val="666666"/>
-          <w:sz w:val="18"/>
-          <w:szCs w:val="18"/>
-          <w:highlight w:val="white"/>
-        </w:rPr>
-        <w:t>.</w:t>
-      </w:r>
-      <w:r>
-        <w:rPr>
-          <w:rFonts w:ascii="Calibri" w:eastAsia="Calibri" w:hAnsi="Calibri" w:cs="Calibri"/>
-          <w:i/>
-          <w:color w:val="666666"/>
-          <w:sz w:val="18"/>
-          <w:szCs w:val="18"/>
-        </w:rPr>
-        <w:t xml:space="preserve"> (Approach)</w:t>
-      </w:r>
-    </w:p>
-    <w:p>
-      <w:pPr>
-        <w:ind w:firstLine="720"/>
-        <w:rPr>
-          <w:i/>
-          <w:lang w:val="en"/>
-        </w:rPr>
-      </w:pPr>
-      <w:r>
-        <w:rPr>
-          <w:i/>
-          <w:lang w:val="en"/>
-        </w:rPr>
-        <w:t xml:space="preserve">We will be creating a ETL Pipeline. </w:t>
-      </w:r>
-    </w:p>
-    <w:p>
-      <w:pPr>
+        <w:t>List down list of technologies like spark, aws and databricks etc.</w:t>
+      </w:r>
+    </w:p>
+    <w:p>
+      <w:pPr>
+        <w:pStyle w:val="ListParagraph"/>
         <w:numPr>
           <w:ilvl w:val="0"/>
-          <w:numId w:val="4"/>
-        </w:numPr>
-        <w:ind w:left="1440"/>
-        <w:rPr>
-          <w:lang w:val="en"/>
-        </w:rPr>
-      </w:pPr>
-      <w:r>
-        <w:rPr>
-          <w:lang w:val="en"/>
-        </w:rPr>
-        <w:t>We will first ingest the data from different CSV files to AWS S3</w:t>
-      </w:r>
-    </w:p>
-    <w:p>
-      <w:pPr>
-        <w:numPr>
-          <w:ilvl w:val="0"/>
-          <w:numId w:val="4"/>
-        </w:numPr>
-        <w:ind w:left="1440"/>
-        <w:rPr>
-          <w:lang w:val="en"/>
-        </w:rPr>
-      </w:pPr>
-      <w:r>
-        <w:rPr>
-          <w:lang w:val="en"/>
-        </w:rPr>
-        <w:t xml:space="preserve">For each file we will do data cleaning which involves </w:t>
-      </w:r>
-    </w:p>
-    <w:p>
-      <w:pPr>
-        <w:numPr>
-          <w:ilvl w:val="1"/>
-          <w:numId w:val="4"/>
-        </w:numPr>
-        <w:ind w:left="2160"/>
-        <w:rPr>
-          <w:lang w:val="en"/>
-        </w:rPr>
-      </w:pPr>
-      <w:r>
-        <w:rPr>
-          <w:lang w:val="en"/>
-        </w:rPr>
-        <w:t>Checking for null values</w:t>
-      </w:r>
-    </w:p>
-    <w:p>
-      <w:pPr>
-        <w:numPr>
-          <w:ilvl w:val="1"/>
-          <w:numId w:val="4"/>
-        </w:numPr>
-        <w:ind w:left="2160"/>
-        <w:rPr>
-          <w:lang w:val="en"/>
-        </w:rPr>
-      </w:pPr>
-      <w:r>
-        <w:rPr>
-          <w:lang w:val="en"/>
-        </w:rPr>
-        <w:t xml:space="preserve">Count the total Null Values for each </w:t>
-      </w:r>
-      <w:proofErr w:type="gramStart"/>
-      <w:r>
-        <w:rPr>
-          <w:lang w:val="en"/>
-        </w:rPr>
-        <w:t>columns</w:t>
-      </w:r>
-      <w:proofErr w:type="gramEnd"/>
-    </w:p>
-    <w:p>
-      <w:pPr>
-        <w:numPr>
-          <w:ilvl w:val="1"/>
-          <w:numId w:val="4"/>
-        </w:numPr>
-        <w:ind w:left="2160"/>
-        <w:rPr>
-          <w:lang w:val="en"/>
-        </w:rPr>
-      </w:pPr>
-      <w:r>
-        <w:rPr>
-          <w:lang w:val="en"/>
-        </w:rPr>
-        <w:t>Replace the Null values by NA</w:t>
-      </w:r>
-    </w:p>
-    <w:p>
-      <w:pPr>
-        <w:numPr>
-          <w:ilvl w:val="1"/>
-          <w:numId w:val="4"/>
-        </w:numPr>
-        <w:ind w:left="2160"/>
-        <w:rPr>
-          <w:lang w:val="en"/>
-        </w:rPr>
-      </w:pPr>
-      <w:r>
-        <w:rPr>
-          <w:lang w:val="en"/>
-        </w:rPr>
-        <w:t>Deduplication</w:t>
-      </w:r>
-    </w:p>
-    <w:p>
-      <w:pPr>
-        <w:numPr>
-          <w:ilvl w:val="1"/>
-          <w:numId w:val="4"/>
-        </w:numPr>
-        <w:ind w:left="2160"/>
-        <w:rPr>
-          <w:lang w:val="en"/>
-        </w:rPr>
-      </w:pPr>
-      <w:r>
-        <w:rPr>
-          <w:lang w:val="en"/>
-        </w:rPr>
-        <w:t>Check the labels</w:t>
-      </w:r>
-    </w:p>
-    <w:p>
-      <w:pPr>
-        <w:numPr>
-          <w:ilvl w:val="1"/>
-          <w:numId w:val="4"/>
-        </w:numPr>
-        <w:ind w:left="2160"/>
-        <w:rPr>
-          <w:lang w:val="en"/>
-        </w:rPr>
-      </w:pPr>
-      <w:r>
-        <w:rPr>
-          <w:lang w:val="en"/>
-        </w:rPr>
-        <w:t>Join different tables to get the corresponding datasets</w:t>
-      </w:r>
-    </w:p>
-    <w:p>
-      <w:pPr>
-        <w:numPr>
-          <w:ilvl w:val="0"/>
-          <w:numId w:val="4"/>
-        </w:numPr>
-        <w:ind w:left="1440"/>
-        <w:rPr>
-          <w:lang w:val="en"/>
-        </w:rPr>
-      </w:pPr>
-      <w:r>
-        <w:rPr>
-          <w:lang w:val="en"/>
-        </w:rPr>
-        <w:t xml:space="preserve">After the cleaning, we will upload each data set into redshift table </w:t>
-      </w:r>
-    </w:p>
-    <w:p>
-      <w:pPr>
-        <w:numPr>
-          <w:ilvl w:val="0"/>
-          <w:numId w:val="4"/>
-        </w:numPr>
-        <w:ind w:left="1440"/>
-        <w:rPr>
-          <w:lang w:val="en"/>
-        </w:rPr>
-      </w:pPr>
-      <w:r>
-        <w:rPr>
-          <w:lang w:val="en"/>
-        </w:rPr>
-        <w:t>We should create Schema design for target tables</w:t>
-      </w:r>
-    </w:p>
-    <w:p>
-      <w:pPr>
-        <w:numPr>
-          <w:ilvl w:val="0"/>
-          <w:numId w:val="4"/>
-        </w:numPr>
-        <w:ind w:left="1440"/>
-        <w:rPr>
-          <w:lang w:val="en"/>
-        </w:rPr>
-      </w:pPr>
-      <w:r>
-        <w:rPr>
-          <w:lang w:val="en"/>
-        </w:rPr>
-        <w:t>We should create separate redshift table for each use case output in a redshift schema</w:t>
-      </w:r>
-    </w:p>
-    <w:p>
-      <w:pPr>
-        <w:ind w:left="1080"/>
-        <w:rPr>
-          <w:lang w:val="en"/>
-        </w:rPr>
-      </w:pPr>
-      <w:r>
-        <w:rPr>
-          <w:lang w:val="en"/>
-        </w:rPr>
-        <w:t xml:space="preserve">This a completely new product developed to understand the customer behavior so that we can </w:t>
-      </w:r>
-      <w:proofErr w:type="gramStart"/>
-      <w:r>
-        <w:rPr>
-          <w:lang w:val="en"/>
-        </w:rPr>
-        <w:t>make a decision</w:t>
-      </w:r>
-      <w:proofErr w:type="gramEnd"/>
-      <w:r>
-        <w:rPr>
-          <w:lang w:val="en"/>
-        </w:rPr>
-        <w:t xml:space="preserve"> to increase company’s revenue by acquiring more customers.</w:t>
-      </w:r>
-    </w:p>
-    <w:p>
-      <w:pPr>
-        <w:ind w:left="1080"/>
-        <w:rPr>
-          <w:lang w:val="en"/>
-        </w:rPr>
-      </w:pPr>
-      <w:r>
-        <w:rPr>
-          <w:lang w:val="en"/>
-        </w:rPr>
-        <w:t xml:space="preserve">The final </w:t>
-      </w:r>
-      <w:proofErr w:type="spellStart"/>
-      <w:r>
-        <w:rPr>
-          <w:lang w:val="en"/>
-        </w:rPr>
-        <w:t>usecase</w:t>
-      </w:r>
-      <w:proofErr w:type="spellEnd"/>
-      <w:r>
-        <w:rPr>
-          <w:lang w:val="en"/>
-        </w:rPr>
-        <w:t xml:space="preserve"> of the product will be viewed by business stakeholders to make data-driven decisions</w:t>
-      </w:r>
-    </w:p>
-    <w:p>
-      <w:pPr>
-        <w:ind w:left="720"/>
-      </w:pPr>
-      <w:r>
-        <w:t>The final use case will be the following:</w:t>
-      </w:r>
-    </w:p>
-    <w:p>
-      <w:pPr>
-        <w:ind w:left="720"/>
-      </w:pPr>
-      <w:r>
-        <w:tab/>
-      </w:r>
-    </w:p>
-    <w:p>
-      <w:pPr>
-        <w:pStyle w:val="Heading1"/>
-        <w:numPr>
-          <w:ilvl w:val="0"/>
-          <w:numId w:val="1"/>
-        </w:numPr>
-        <w:spacing w:before="0" w:after="0"/>
-        <w:jc w:val="both"/>
-        <w:rPr>
-          <w:rFonts w:ascii="Calibri" w:eastAsia="Calibri" w:hAnsi="Calibri" w:cs="Calibri"/>
-          <w:i/>
-          <w:color w:val="980000"/>
-          <w:sz w:val="18"/>
-          <w:szCs w:val="18"/>
-        </w:rPr>
-      </w:pPr>
-      <w:bookmarkStart w:id="1" w:name="_x6a7d21n6rbr" w:colFirst="0" w:colLast="0"/>
-      <w:bookmarkEnd w:id="1"/>
+          <w:numId w:val="2"/>
+        </w:numPr>
+      </w:pPr>
       <w:r>
         <w:rPr>
           <w:rFonts w:ascii="Calibri" w:eastAsia="Calibri" w:hAnsi="Calibri" w:cs="Calibri"/>
           <w:sz w:val="32"/>
           <w:szCs w:val="32"/>
         </w:rPr>
-        <w:t>Use Cases</w:t>
-      </w:r>
-      <w:r>
-        <w:rPr>
-          <w:rFonts w:ascii="Calibri" w:eastAsia="Calibri" w:hAnsi="Calibri" w:cs="Calibri"/>
-        </w:rPr>
-        <w:t xml:space="preserve"> - </w:t>
-      </w:r>
-      <w:r>
-        <w:rPr>
-          <w:rFonts w:ascii="Calibri" w:eastAsia="Calibri" w:hAnsi="Calibri" w:cs="Calibri"/>
-          <w:i/>
-          <w:color w:val="980000"/>
-          <w:sz w:val="18"/>
-          <w:szCs w:val="18"/>
-        </w:rPr>
-        <w:t>List down all the use cases on which this solution will be applicable.</w:t>
-      </w:r>
-      <w:r>
-        <w:rPr>
-          <w:rFonts w:ascii="Calibri" w:eastAsia="Calibri" w:hAnsi="Calibri" w:cs="Calibri"/>
-          <w:i/>
-          <w:color w:val="980000"/>
-          <w:sz w:val="18"/>
-          <w:szCs w:val="18"/>
-        </w:rPr>
-        <w:t xml:space="preserve"> (functional requirement)</w:t>
-      </w:r>
-    </w:p>
-    <w:p>
-      <w:pPr>
-        <w:numPr>
-          <w:ilvl w:val="1"/>
-          <w:numId w:val="3"/>
-        </w:numPr>
-        <w:rPr>
-          <w:sz w:val="18"/>
-          <w:szCs w:val="18"/>
-          <w:lang w:val="en"/>
-        </w:rPr>
-      </w:pPr>
-      <w:r>
-        <w:rPr>
-          <w:rFonts w:ascii="Calibri" w:eastAsia="Calibri" w:hAnsi="Calibri" w:cs="Calibri"/>
-          <w:sz w:val="24"/>
-          <w:szCs w:val="24"/>
-        </w:rPr>
-        <w:t xml:space="preserve">The stakeholders can </w:t>
-      </w:r>
-      <w:proofErr w:type="gramStart"/>
-      <w:r>
-        <w:rPr>
-          <w:rFonts w:ascii="Calibri" w:eastAsia="Calibri" w:hAnsi="Calibri" w:cs="Calibri"/>
-          <w:sz w:val="24"/>
-          <w:szCs w:val="24"/>
-        </w:rPr>
-        <w:t>look into</w:t>
-      </w:r>
-      <w:proofErr w:type="gramEnd"/>
-      <w:r>
-        <w:rPr>
-          <w:rFonts w:ascii="Calibri" w:eastAsia="Calibri" w:hAnsi="Calibri" w:cs="Calibri"/>
-          <w:sz w:val="24"/>
-          <w:szCs w:val="24"/>
-        </w:rPr>
-        <w:t xml:space="preserve"> the following functionalities.</w:t>
-      </w:r>
-      <w:r>
-        <w:rPr>
-          <w:sz w:val="18"/>
-          <w:szCs w:val="18"/>
-        </w:rPr>
-        <w:t xml:space="preserve"> </w:t>
-      </w:r>
-      <w:r>
-        <w:rPr>
-          <w:sz w:val="18"/>
-          <w:szCs w:val="18"/>
-          <w:lang w:val="en"/>
-        </w:rPr>
-        <w:t xml:space="preserve">The business stakeholders use </w:t>
-      </w:r>
-      <w:r>
-        <w:rPr>
-          <w:sz w:val="18"/>
-          <w:szCs w:val="18"/>
-          <w:lang w:val="en"/>
-        </w:rPr>
-        <w:t xml:space="preserve">these use cases </w:t>
-      </w:r>
-      <w:r>
-        <w:rPr>
-          <w:sz w:val="18"/>
-          <w:szCs w:val="18"/>
-          <w:lang w:val="en"/>
-        </w:rPr>
-        <w:t>to make different decisions</w:t>
-      </w:r>
-    </w:p>
-    <w:p>
-      <w:pPr>
-        <w:ind w:left="1440"/>
-        <w:rPr>
-          <w:sz w:val="18"/>
-          <w:szCs w:val="18"/>
-        </w:rPr>
-      </w:pPr>
-    </w:p>
-    <w:p>
-      <w:pPr>
-        <w:numPr>
-          <w:ilvl w:val="2"/>
-          <w:numId w:val="1"/>
-        </w:numPr>
-        <w:jc w:val="both"/>
-        <w:rPr>
-          <w:rFonts w:ascii="Calibri" w:eastAsia="Calibri" w:hAnsi="Calibri" w:cs="Calibri"/>
-          <w:b/>
-          <w:color w:val="1F497D" w:themeColor="text2"/>
-          <w:sz w:val="20"/>
-          <w:szCs w:val="20"/>
-          <w:highlight w:val="white"/>
-        </w:rPr>
-      </w:pPr>
-      <w:r>
-        <w:rPr>
-          <w:rFonts w:ascii="Calibri" w:eastAsia="Calibri" w:hAnsi="Calibri" w:cs="Calibri"/>
-          <w:color w:val="1F497D" w:themeColor="text2"/>
-          <w:sz w:val="20"/>
-          <w:szCs w:val="20"/>
-        </w:rPr>
-        <w:t>Find those Subscribers having age less than 30 and they subscribe any subgroup</w:t>
-      </w:r>
-    </w:p>
-    <w:p>
-      <w:pPr>
-        <w:numPr>
-          <w:ilvl w:val="2"/>
-          <w:numId w:val="1"/>
-        </w:numPr>
-        <w:jc w:val="both"/>
-        <w:rPr>
-          <w:rFonts w:ascii="Calibri" w:eastAsia="Calibri" w:hAnsi="Calibri" w:cs="Calibri"/>
-          <w:b/>
-          <w:color w:val="1F497D" w:themeColor="text2"/>
-          <w:sz w:val="20"/>
-          <w:szCs w:val="20"/>
-          <w:highlight w:val="white"/>
-        </w:rPr>
-      </w:pPr>
-      <w:r>
-        <w:rPr>
-          <w:rFonts w:ascii="Calibri" w:eastAsia="Calibri" w:hAnsi="Calibri" w:cs="Calibri"/>
-          <w:color w:val="1F497D" w:themeColor="text2"/>
-          <w:sz w:val="20"/>
-          <w:szCs w:val="20"/>
-        </w:rPr>
-        <w:t>Find out which group has maximum subgroups.</w:t>
-      </w:r>
-    </w:p>
-    <w:p>
-      <w:pPr>
-        <w:numPr>
-          <w:ilvl w:val="2"/>
-          <w:numId w:val="1"/>
-        </w:numPr>
-        <w:jc w:val="both"/>
-        <w:rPr>
-          <w:rFonts w:ascii="Calibri" w:eastAsia="Calibri" w:hAnsi="Calibri" w:cs="Calibri"/>
-          <w:b/>
-          <w:color w:val="1F497D" w:themeColor="text2"/>
-          <w:sz w:val="20"/>
-          <w:szCs w:val="20"/>
-          <w:highlight w:val="white"/>
-        </w:rPr>
-      </w:pPr>
-      <w:r>
-        <w:rPr>
-          <w:rFonts w:ascii="Calibri" w:eastAsia="Calibri" w:hAnsi="Calibri" w:cs="Calibri"/>
-          <w:color w:val="1F497D" w:themeColor="text2"/>
-          <w:sz w:val="20"/>
-          <w:szCs w:val="20"/>
-        </w:rPr>
-        <w:t xml:space="preserve">Find out hospital which serve </w:t>
-      </w:r>
-      <w:proofErr w:type="gramStart"/>
-      <w:r>
-        <w:rPr>
-          <w:rFonts w:ascii="Calibri" w:eastAsia="Calibri" w:hAnsi="Calibri" w:cs="Calibri"/>
-          <w:color w:val="1F497D" w:themeColor="text2"/>
-          <w:sz w:val="20"/>
-          <w:szCs w:val="20"/>
-        </w:rPr>
-        <w:t>most</w:t>
-      </w:r>
-      <w:proofErr w:type="gramEnd"/>
-      <w:r>
-        <w:rPr>
-          <w:rFonts w:ascii="Calibri" w:eastAsia="Calibri" w:hAnsi="Calibri" w:cs="Calibri"/>
-          <w:color w:val="1F497D" w:themeColor="text2"/>
-          <w:sz w:val="20"/>
-          <w:szCs w:val="20"/>
-        </w:rPr>
-        <w:t xml:space="preserve"> number of patients</w:t>
-      </w:r>
-    </w:p>
-    <w:p>
-      <w:pPr>
-        <w:numPr>
-          <w:ilvl w:val="2"/>
-          <w:numId w:val="1"/>
-        </w:numPr>
-        <w:jc w:val="both"/>
-        <w:rPr>
-          <w:rFonts w:ascii="Calibri" w:eastAsia="Calibri" w:hAnsi="Calibri" w:cs="Calibri"/>
-          <w:b/>
-          <w:color w:val="1F497D" w:themeColor="text2"/>
-          <w:sz w:val="20"/>
-          <w:szCs w:val="20"/>
-          <w:highlight w:val="white"/>
-        </w:rPr>
-      </w:pPr>
-      <w:r>
-        <w:rPr>
-          <w:rFonts w:ascii="Calibri" w:eastAsia="Calibri" w:hAnsi="Calibri" w:cs="Calibri"/>
-          <w:color w:val="1F497D" w:themeColor="text2"/>
-          <w:sz w:val="20"/>
-          <w:szCs w:val="20"/>
-        </w:rPr>
-        <w:t xml:space="preserve">Find out which subgroups subscribe </w:t>
-      </w:r>
-      <w:proofErr w:type="gramStart"/>
-      <w:r>
-        <w:rPr>
-          <w:rFonts w:ascii="Calibri" w:eastAsia="Calibri" w:hAnsi="Calibri" w:cs="Calibri"/>
-          <w:color w:val="1F497D" w:themeColor="text2"/>
-          <w:sz w:val="20"/>
-          <w:szCs w:val="20"/>
-        </w:rPr>
-        <w:t>most</w:t>
-      </w:r>
-      <w:proofErr w:type="gramEnd"/>
-      <w:r>
-        <w:rPr>
-          <w:rFonts w:ascii="Calibri" w:eastAsia="Calibri" w:hAnsi="Calibri" w:cs="Calibri"/>
-          <w:color w:val="1F497D" w:themeColor="text2"/>
-          <w:sz w:val="20"/>
-          <w:szCs w:val="20"/>
-        </w:rPr>
-        <w:t xml:space="preserve"> number of times</w:t>
-      </w:r>
-    </w:p>
-    <w:p>
-      <w:pPr>
-        <w:numPr>
-          <w:ilvl w:val="2"/>
-          <w:numId w:val="1"/>
-        </w:numPr>
-        <w:jc w:val="both"/>
-        <w:rPr>
-          <w:rFonts w:ascii="Calibri" w:eastAsia="Calibri" w:hAnsi="Calibri" w:cs="Calibri"/>
-          <w:b/>
-          <w:color w:val="1F497D" w:themeColor="text2"/>
-          <w:sz w:val="20"/>
-          <w:szCs w:val="20"/>
-          <w:highlight w:val="white"/>
-        </w:rPr>
-      </w:pPr>
-      <w:r>
-        <w:rPr>
-          <w:rFonts w:ascii="Calibri" w:eastAsia="Calibri" w:hAnsi="Calibri" w:cs="Calibri"/>
-          <w:color w:val="1F497D" w:themeColor="text2"/>
-          <w:sz w:val="20"/>
-          <w:szCs w:val="20"/>
-        </w:rPr>
-        <w:t>Find out total number of claims which were rejected</w:t>
-      </w:r>
-    </w:p>
-    <w:p>
-      <w:pPr>
-        <w:numPr>
-          <w:ilvl w:val="2"/>
-          <w:numId w:val="1"/>
-        </w:numPr>
-        <w:jc w:val="both"/>
-        <w:rPr>
-          <w:rFonts w:ascii="Calibri" w:eastAsia="Calibri" w:hAnsi="Calibri" w:cs="Calibri"/>
-          <w:b/>
-          <w:color w:val="1F497D" w:themeColor="text2"/>
-          <w:sz w:val="20"/>
-          <w:szCs w:val="20"/>
-          <w:highlight w:val="white"/>
-        </w:rPr>
-      </w:pPr>
-      <w:r>
-        <w:rPr>
-          <w:rFonts w:ascii="Calibri" w:eastAsia="Calibri" w:hAnsi="Calibri" w:cs="Calibri"/>
-          <w:color w:val="1F497D" w:themeColor="text2"/>
-          <w:sz w:val="20"/>
-          <w:szCs w:val="20"/>
-        </w:rPr>
-        <w:t>From where most claims are coming (city)</w:t>
-      </w:r>
-    </w:p>
-    <w:p>
-      <w:pPr>
-        <w:numPr>
-          <w:ilvl w:val="2"/>
-          <w:numId w:val="1"/>
-        </w:numPr>
-        <w:jc w:val="both"/>
-        <w:rPr>
-          <w:rFonts w:ascii="Calibri" w:eastAsia="Calibri" w:hAnsi="Calibri" w:cs="Calibri"/>
-          <w:b/>
-          <w:color w:val="1F497D" w:themeColor="text2"/>
-          <w:sz w:val="20"/>
-          <w:szCs w:val="20"/>
-          <w:highlight w:val="white"/>
-        </w:rPr>
-      </w:pPr>
-      <w:r>
-        <w:rPr>
-          <w:rFonts w:ascii="Calibri" w:eastAsia="Calibri" w:hAnsi="Calibri" w:cs="Calibri"/>
-          <w:color w:val="1F497D" w:themeColor="text2"/>
-          <w:sz w:val="20"/>
-          <w:szCs w:val="20"/>
-        </w:rPr>
-        <w:t>Which groups of policies subscriber subscribe mostly Government or private</w:t>
-      </w:r>
-    </w:p>
-    <w:p>
-      <w:pPr>
-        <w:numPr>
-          <w:ilvl w:val="2"/>
-          <w:numId w:val="1"/>
-        </w:numPr>
-        <w:jc w:val="both"/>
-        <w:rPr>
-          <w:rFonts w:ascii="Calibri" w:eastAsia="Calibri" w:hAnsi="Calibri" w:cs="Calibri"/>
-          <w:b/>
-          <w:color w:val="1F497D" w:themeColor="text2"/>
-          <w:sz w:val="20"/>
-          <w:szCs w:val="20"/>
-          <w:highlight w:val="white"/>
-        </w:rPr>
-      </w:pPr>
-      <w:r>
-        <w:rPr>
-          <w:rFonts w:ascii="Calibri" w:eastAsia="Calibri" w:hAnsi="Calibri" w:cs="Calibri"/>
-          <w:color w:val="1F497D" w:themeColor="text2"/>
-          <w:sz w:val="20"/>
-          <w:szCs w:val="20"/>
-        </w:rPr>
-        <w:t xml:space="preserve">Average monthly premium subscriber </w:t>
-      </w:r>
-      <w:proofErr w:type="gramStart"/>
-      <w:r>
-        <w:rPr>
-          <w:rFonts w:ascii="Calibri" w:eastAsia="Calibri" w:hAnsi="Calibri" w:cs="Calibri"/>
-          <w:color w:val="1F497D" w:themeColor="text2"/>
-          <w:sz w:val="20"/>
-          <w:szCs w:val="20"/>
-        </w:rPr>
-        <w:t>pay</w:t>
-      </w:r>
-      <w:proofErr w:type="gramEnd"/>
-      <w:r>
-        <w:rPr>
-          <w:rFonts w:ascii="Calibri" w:eastAsia="Calibri" w:hAnsi="Calibri" w:cs="Calibri"/>
-          <w:color w:val="1F497D" w:themeColor="text2"/>
-          <w:sz w:val="20"/>
-          <w:szCs w:val="20"/>
-        </w:rPr>
-        <w:t xml:space="preserve"> to insurance company.</w:t>
-      </w:r>
-    </w:p>
-    <w:p>
-      <w:pPr>
-        <w:numPr>
-          <w:ilvl w:val="2"/>
-          <w:numId w:val="1"/>
-        </w:numPr>
-        <w:jc w:val="both"/>
-        <w:rPr>
-          <w:rFonts w:ascii="Calibri" w:eastAsia="Calibri" w:hAnsi="Calibri" w:cs="Calibri"/>
-          <w:b/>
-          <w:color w:val="1F497D" w:themeColor="text2"/>
-          <w:sz w:val="20"/>
-          <w:szCs w:val="20"/>
-          <w:highlight w:val="white"/>
-        </w:rPr>
-      </w:pPr>
-      <w:r>
-        <w:rPr>
-          <w:rFonts w:ascii="Calibri" w:eastAsia="Calibri" w:hAnsi="Calibri" w:cs="Calibri"/>
-          <w:color w:val="1F497D" w:themeColor="text2"/>
-          <w:sz w:val="20"/>
-          <w:szCs w:val="20"/>
-        </w:rPr>
-        <w:t>Find out Which group is most profitable</w:t>
-      </w:r>
-    </w:p>
-    <w:p>
-      <w:pPr>
-        <w:numPr>
-          <w:ilvl w:val="2"/>
-          <w:numId w:val="1"/>
-        </w:numPr>
-        <w:jc w:val="both"/>
-        <w:rPr>
-          <w:rFonts w:ascii="Calibri" w:eastAsia="Calibri" w:hAnsi="Calibri" w:cs="Calibri"/>
-          <w:b/>
-          <w:color w:val="1F497D" w:themeColor="text2"/>
-          <w:sz w:val="20"/>
-          <w:szCs w:val="20"/>
-          <w:highlight w:val="white"/>
-        </w:rPr>
-      </w:pPr>
-      <w:r>
-        <w:rPr>
-          <w:rFonts w:ascii="Calibri" w:eastAsia="Calibri" w:hAnsi="Calibri" w:cs="Calibri"/>
-          <w:color w:val="1F497D" w:themeColor="text2"/>
-          <w:sz w:val="20"/>
-          <w:szCs w:val="20"/>
-        </w:rPr>
-        <w:t>List all the patients below age of 18 who admit for cancer</w:t>
-      </w:r>
-    </w:p>
-    <w:p>
-      <w:pPr>
-        <w:numPr>
-          <w:ilvl w:val="2"/>
-          <w:numId w:val="1"/>
-        </w:numPr>
-        <w:jc w:val="both"/>
-        <w:rPr>
-          <w:rFonts w:ascii="Calibri" w:eastAsia="Calibri" w:hAnsi="Calibri" w:cs="Calibri"/>
-          <w:b/>
-          <w:color w:val="1F497D" w:themeColor="text2"/>
-          <w:sz w:val="20"/>
-          <w:szCs w:val="20"/>
-          <w:highlight w:val="white"/>
-        </w:rPr>
-      </w:pPr>
-      <w:r>
-        <w:rPr>
-          <w:rFonts w:ascii="Calibri" w:eastAsia="Calibri" w:hAnsi="Calibri" w:cs="Calibri"/>
-          <w:color w:val="1F497D" w:themeColor="text2"/>
-          <w:sz w:val="20"/>
-          <w:szCs w:val="20"/>
-        </w:rPr>
-        <w:t>List patients who have cashless insurance and have total charges greater than or equal for Rs. 50,000.</w:t>
-      </w:r>
-    </w:p>
-    <w:p>
-      <w:pPr>
-        <w:numPr>
-          <w:ilvl w:val="2"/>
-          <w:numId w:val="1"/>
-        </w:numPr>
-        <w:spacing w:after="240"/>
-        <w:jc w:val="both"/>
-        <w:rPr>
-          <w:rFonts w:ascii="Calibri" w:eastAsia="Calibri" w:hAnsi="Calibri" w:cs="Calibri"/>
-          <w:b/>
-          <w:color w:val="1F497D" w:themeColor="text2"/>
-          <w:sz w:val="20"/>
-          <w:szCs w:val="20"/>
-          <w:highlight w:val="white"/>
-        </w:rPr>
-      </w:pPr>
-      <w:r>
-        <w:rPr>
-          <w:rFonts w:ascii="Calibri" w:eastAsia="Calibri" w:hAnsi="Calibri" w:cs="Calibri"/>
-          <w:color w:val="1F497D" w:themeColor="text2"/>
-          <w:sz w:val="20"/>
-          <w:szCs w:val="20"/>
-        </w:rPr>
-        <w:t>List female patients over the age of 40 that have undergone knee surgery in the past year</w:t>
-      </w:r>
-    </w:p>
-    <w:p>
-      <w:pPr>
-        <w:ind w:left="720"/>
-      </w:pPr>
-    </w:p>
-    <w:p>
-      <w:pPr>
+        <w:t>Technologies we are going to use</w:t>
+      </w:r>
+    </w:p>
+    <w:p>
+      <w:pPr>
+        <w:pStyle w:val="Heading2"/>
         <w:numPr>
           <w:ilvl w:val="0"/>
-          <w:numId w:val="1"/>
-        </w:numPr>
-        <w:jc w:val="both"/>
-        <w:rPr>
-          <w:rFonts w:ascii="Calibri" w:eastAsia="Calibri" w:hAnsi="Calibri" w:cs="Calibri"/>
-        </w:rPr>
-      </w:pPr>
-      <w:r>
-        <w:rPr>
-          <w:rFonts w:ascii="Calibri" w:eastAsia="Calibri" w:hAnsi="Calibri" w:cs="Calibri"/>
-        </w:rPr>
-        <w:t xml:space="preserve">Database Design - List down all possible </w:t>
-      </w:r>
-      <w:proofErr w:type="spellStart"/>
-      <w:proofErr w:type="gramStart"/>
-      <w:r>
-        <w:rPr>
-          <w:rFonts w:ascii="Calibri" w:eastAsia="Calibri" w:hAnsi="Calibri" w:cs="Calibri"/>
-        </w:rPr>
-        <w:t>db</w:t>
-      </w:r>
-      <w:proofErr w:type="spellEnd"/>
-      <w:r>
-        <w:rPr>
-          <w:rFonts w:ascii="Calibri" w:eastAsia="Calibri" w:hAnsi="Calibri" w:cs="Calibri"/>
-        </w:rPr>
-        <w:t>(</w:t>
-      </w:r>
-      <w:proofErr w:type="gramEnd"/>
-      <w:r>
-        <w:rPr>
-          <w:rFonts w:ascii="Calibri" w:eastAsia="Calibri" w:hAnsi="Calibri" w:cs="Calibri"/>
-        </w:rPr>
-        <w:t>Redshift) tables here</w:t>
-      </w:r>
-    </w:p>
-    <w:p>
-      <w:pPr>
-        <w:pStyle w:val="Heading2"/>
-        <w:numPr>
-          <w:ilvl w:val="1"/>
-          <w:numId w:val="1"/>
-        </w:numPr>
-        <w:spacing w:before="0" w:after="0"/>
-        <w:jc w:val="both"/>
-        <w:rPr>
-          <w:rFonts w:ascii="Calibri" w:eastAsia="Calibri" w:hAnsi="Calibri" w:cs="Calibri"/>
-        </w:rPr>
-      </w:pPr>
-      <w:bookmarkStart w:id="2" w:name="_wpekxq84am0e" w:colFirst="0" w:colLast="0"/>
-      <w:bookmarkEnd w:id="2"/>
-      <w:r>
-        <w:rPr>
-          <w:rFonts w:ascii="Calibri" w:eastAsia="Calibri" w:hAnsi="Calibri" w:cs="Calibri"/>
-        </w:rPr>
-        <w:lastRenderedPageBreak/>
-        <w:t xml:space="preserve"> </w:t>
-      </w:r>
-      <w:r>
-        <w:rPr>
-          <w:rFonts w:ascii="Calibri" w:eastAsia="Calibri" w:hAnsi="Calibri" w:cs="Calibri"/>
-          <w:sz w:val="28"/>
-          <w:szCs w:val="28"/>
-        </w:rPr>
-        <w:t>Tables Metadata Info with Pk/FK relationship</w:t>
-      </w:r>
-      <w:r>
-        <w:rPr>
-          <w:rFonts w:ascii="Calibri" w:eastAsia="Calibri" w:hAnsi="Calibri" w:cs="Calibri"/>
-        </w:rPr>
-        <w:t xml:space="preserve"> </w:t>
-      </w:r>
-      <w:r>
-        <w:rPr>
-          <w:rFonts w:ascii="Calibri" w:eastAsia="Calibri" w:hAnsi="Calibri" w:cs="Calibri"/>
-        </w:rPr>
-        <w:t>–</w:t>
-      </w:r>
-      <w:r>
-        <w:rPr>
-          <w:rFonts w:ascii="Calibri" w:eastAsia="Calibri" w:hAnsi="Calibri" w:cs="Calibri"/>
-        </w:rPr>
-        <w:t xml:space="preserve"> </w:t>
-      </w:r>
-      <w:r>
-        <w:rPr>
-          <w:rFonts w:ascii="Calibri" w:eastAsia="Calibri" w:hAnsi="Calibri" w:cs="Calibri"/>
-        </w:rPr>
-        <w:t>(create the diagram)</w:t>
-      </w:r>
-    </w:p>
-    <w:p>
-      <w:pPr>
-        <w:pStyle w:val="Heading2"/>
-        <w:numPr>
-          <w:ilvl w:val="1"/>
-          <w:numId w:val="1"/>
-        </w:numPr>
-        <w:spacing w:before="0" w:after="0"/>
-        <w:jc w:val="both"/>
-        <w:rPr>
-          <w:rFonts w:ascii="Calibri" w:eastAsia="Calibri" w:hAnsi="Calibri" w:cs="Calibri"/>
-        </w:rPr>
-      </w:pPr>
-      <w:bookmarkStart w:id="3" w:name="_8oj44eqg42aq" w:colFirst="0" w:colLast="0"/>
-      <w:bookmarkEnd w:id="3"/>
-      <w:r>
-        <w:rPr>
-          <w:rFonts w:ascii="Calibri" w:eastAsia="Calibri" w:hAnsi="Calibri" w:cs="Calibri"/>
-        </w:rPr>
-        <w:t xml:space="preserve"> </w:t>
-      </w:r>
-      <w:r>
-        <w:rPr>
-          <w:rFonts w:ascii="Calibri" w:eastAsia="Calibri" w:hAnsi="Calibri" w:cs="Calibri"/>
-          <w:sz w:val="28"/>
-          <w:szCs w:val="28"/>
-        </w:rPr>
-        <w:t>ER diagram</w:t>
-      </w:r>
-      <w:r>
-        <w:rPr>
-          <w:rFonts w:ascii="Calibri" w:eastAsia="Calibri" w:hAnsi="Calibri" w:cs="Calibri"/>
-        </w:rPr>
-        <w:t xml:space="preserve"> - </w:t>
-      </w:r>
-      <w:r>
-        <w:rPr>
-          <w:rFonts w:ascii="Calibri" w:eastAsia="Calibri" w:hAnsi="Calibri" w:cs="Calibri"/>
-          <w:i/>
-          <w:color w:val="1C4587"/>
-          <w:sz w:val="18"/>
-          <w:szCs w:val="18"/>
-          <w:highlight w:val="white"/>
-        </w:rPr>
-        <w:t>Optional</w:t>
-      </w:r>
-    </w:p>
-    <w:p>
-      <w:pPr>
-        <w:pStyle w:val="Heading1"/>
-        <w:numPr>
-          <w:ilvl w:val="0"/>
-          <w:numId w:val="1"/>
-        </w:numPr>
-        <w:spacing w:before="0"/>
-        <w:jc w:val="both"/>
-        <w:rPr>
-          <w:rFonts w:ascii="Calibri" w:eastAsia="Calibri" w:hAnsi="Calibri" w:cs="Calibri"/>
-          <w:i/>
-          <w:color w:val="1C4587"/>
-          <w:sz w:val="18"/>
-          <w:szCs w:val="18"/>
-        </w:rPr>
-      </w:pPr>
-      <w:bookmarkStart w:id="4" w:name="_j87p17nsfp4v" w:colFirst="0" w:colLast="0"/>
-      <w:bookmarkEnd w:id="4"/>
-      <w:r>
-        <w:rPr>
-          <w:rFonts w:ascii="Calibri" w:eastAsia="Calibri" w:hAnsi="Calibri" w:cs="Calibri"/>
-          <w:sz w:val="32"/>
-          <w:szCs w:val="32"/>
-        </w:rPr>
-        <w:t>Technologies and Platforms to be used in this solution -</w:t>
-      </w:r>
-      <w:r>
-        <w:rPr>
-          <w:rFonts w:ascii="Calibri" w:eastAsia="Calibri" w:hAnsi="Calibri" w:cs="Calibri"/>
-          <w:i/>
-          <w:color w:val="1C4587"/>
-          <w:sz w:val="18"/>
-          <w:szCs w:val="18"/>
-          <w:highlight w:val="white"/>
-        </w:rPr>
-        <w:t xml:space="preserve">List down list of technologies like spark, </w:t>
-      </w:r>
-      <w:proofErr w:type="spellStart"/>
-      <w:r>
-        <w:rPr>
-          <w:rFonts w:ascii="Calibri" w:eastAsia="Calibri" w:hAnsi="Calibri" w:cs="Calibri"/>
-          <w:i/>
-          <w:color w:val="1C4587"/>
-          <w:sz w:val="18"/>
-          <w:szCs w:val="18"/>
-          <w:highlight w:val="white"/>
-        </w:rPr>
-        <w:t>aws</w:t>
-      </w:r>
-      <w:proofErr w:type="spellEnd"/>
-      <w:r>
-        <w:rPr>
-          <w:rFonts w:ascii="Calibri" w:eastAsia="Calibri" w:hAnsi="Calibri" w:cs="Calibri"/>
-          <w:i/>
-          <w:color w:val="1C4587"/>
-          <w:sz w:val="18"/>
-          <w:szCs w:val="18"/>
-          <w:highlight w:val="white"/>
-        </w:rPr>
-        <w:t xml:space="preserve"> and </w:t>
-      </w:r>
-      <w:proofErr w:type="spellStart"/>
-      <w:r>
-        <w:rPr>
-          <w:rFonts w:ascii="Calibri" w:eastAsia="Calibri" w:hAnsi="Calibri" w:cs="Calibri"/>
-          <w:i/>
-          <w:color w:val="1C4587"/>
-          <w:sz w:val="18"/>
-          <w:szCs w:val="18"/>
-          <w:highlight w:val="white"/>
-        </w:rPr>
-        <w:t>databricks</w:t>
-      </w:r>
-      <w:proofErr w:type="spellEnd"/>
-      <w:r>
-        <w:rPr>
-          <w:rFonts w:ascii="Calibri" w:eastAsia="Calibri" w:hAnsi="Calibri" w:cs="Calibri"/>
-          <w:i/>
-          <w:color w:val="1C4587"/>
-          <w:sz w:val="18"/>
-          <w:szCs w:val="18"/>
-          <w:highlight w:val="white"/>
-        </w:rPr>
-        <w:t xml:space="preserve"> etc.</w:t>
-      </w:r>
-    </w:p>
-    <w:p>
-      <w:pPr>
-        <w:pStyle w:val="ListParagraph"/>
-        <w:numPr>
-          <w:ilvl w:val="0"/>
-          <w:numId w:val="2"/>
-        </w:numPr>
-      </w:pPr>
-      <w:r>
-        <w:rPr>
-          <w:rFonts w:ascii="Calibri" w:eastAsia="Calibri" w:hAnsi="Calibri" w:cs="Calibri"/>
-          <w:sz w:val="32"/>
-          <w:szCs w:val="32"/>
-        </w:rPr>
-        <w:t>Technologies we are going to use</w:t>
-      </w:r>
-    </w:p>
-    <w:p>
-      <w:pPr>
-        <w:pStyle w:val="Heading2"/>
-        <w:ind w:left="1440"/>
+          <w:numId w:val="5"/>
+        </w:numPr>
         <w:jc w:val="both"/>
         <w:rPr>
           <w:color w:val="1155CC"/>
@@ -1154,10 +988,94 @@
           <w:szCs w:val="24"/>
         </w:rPr>
       </w:pPr>
-      <w:bookmarkStart w:id="5" w:name="_8g9qozmeohi7" w:colFirst="0" w:colLast="0"/>
-      <w:bookmarkEnd w:id="5"/>
-    </w:p>
-    <w:p/>
+      <w:r>
+        <w:rPr>
+          <w:color w:val="1155CC"/>
+          <w:sz w:val="24"/>
+          <w:szCs w:val="24"/>
+        </w:rPr>
+        <w:t>AWS S3: For data storage and as data lake</w:t>
+      </w:r>
+    </w:p>
+    <w:p>
+      <w:pPr>
+        <w:pStyle w:val="ListParagraph"/>
+        <w:numPr>
+          <w:ilvl w:val="0"/>
+          <w:numId w:val="5"/>
+        </w:numPr>
+      </w:pPr>
+      <w:r>
+        <w:t>AWS Redshift: For data warehousing and analytics</w:t>
+      </w:r>
+    </w:p>
+    <w:p>
+      <w:pPr>
+        <w:pStyle w:val="ListParagraph"/>
+        <w:numPr>
+          <w:ilvl w:val="0"/>
+          <w:numId w:val="5"/>
+        </w:numPr>
+      </w:pPr>
+      <w:r>
+        <w:t>AWS EMR: For big data processing</w:t>
+      </w:r>
+    </w:p>
+    <w:p>
+      <w:pPr>
+        <w:pStyle w:val="ListParagraph"/>
+        <w:numPr>
+          <w:ilvl w:val="0"/>
+          <w:numId w:val="5"/>
+        </w:numPr>
+      </w:pPr>
+      <w:r>
+        <w:t>PySpark: For data processing and transformation within EMR</w:t>
+      </w:r>
+    </w:p>
+    <w:p>
+      <w:pPr>
+        <w:pStyle w:val="ListParagraph"/>
+        <w:numPr>
+          <w:ilvl w:val="0"/>
+          <w:numId w:val="5"/>
+        </w:numPr>
+      </w:pPr>
+      <w:r>
+        <w:t>GitHub: For version control</w:t>
+      </w:r>
+    </w:p>
+    <w:p>
+      <w:pPr>
+        <w:pStyle w:val="ListParagraph"/>
+        <w:numPr>
+          <w:ilvl w:val="0"/>
+          <w:numId w:val="5"/>
+        </w:numPr>
+      </w:pPr>
+      <w:r>
+        <w:t>Jiira: For project management and tracking</w:t>
+      </w:r>
+    </w:p>
+    <w:p>
+      <w:pPr>
+        <w:pStyle w:val="ListParagraph"/>
+        <w:numPr>
+          <w:ilvl w:val="0"/>
+          <w:numId w:val="5"/>
+        </w:numPr>
+      </w:pPr>
+      <w:r>
+        <w:lastRenderedPageBreak/>
+        <w:t>AWS IAM: For access Management and Security</w:t>
+      </w:r>
+    </w:p>
+    <w:p>
+      <w:pPr>
+        <w:pStyle w:val="ListParagraph"/>
+        <w:ind w:left="1800"/>
+      </w:pPr>
+    </w:p>
     <w:sectPr>
       <w:pgSz w:w="11909" w:h="16834"/>
       <w:pgMar w:top="1440" w:right="1440" w:bottom="1440" w:left="1440" w:header="720" w:footer="720" w:gutter="0"/>
@@ -1545,6 +1463,95 @@
     </w:lvl>
   </w:abstractNum>
   <w:abstractNum w:abstractNumId="3" w15:restartNumberingAfterBreak="0">
+    <w:nsid w:val="491E3695"/>
+    <w:multiLevelType w:val="hybridMultilevel"/>
+    <w:tmpl w:val="FC4A659A"/>
+    <w:lvl w:ilvl="0" w:tplc="C2385024">
+      <w:start w:val="1"/>
+      <w:numFmt w:val="decimal"/>
+      <w:lvlText w:val="%1)"/>
+      <w:lvlJc w:val="left"/>
+      <w:pPr>
+        <w:ind w:left="1800" w:hanging="360"/>
+      </w:pPr>
+      <w:rPr>
+        <w:rFonts w:hint="default"/>
+      </w:rPr>
+    </w:lvl>
+    <w:lvl w:ilvl="1" w:tplc="04090019" w:tentative="1">
+      <w:start w:val="1"/>
+      <w:numFmt w:val="lowerLetter"/>
+      <w:lvlText w:val="%2."/>
+      <w:lvlJc w:val="left"/>
+      <w:pPr>
+        <w:ind w:left="2520" w:hanging="360"/>
+      </w:pPr>
+    </w:lvl>
+    <w:lvl w:ilvl="2" w:tplc="0409001B" w:tentative="1">
+      <w:start w:val="1"/>
+      <w:numFmt w:val="lowerRoman"/>
+      <w:lvlText w:val="%3."/>
+      <w:lvlJc w:val="right"/>
+      <w:pPr>
+        <w:ind w:left="3240" w:hanging="180"/>
+      </w:pPr>
+    </w:lvl>
+    <w:lvl w:ilvl="3" w:tplc="0409000F" w:tentative="1">
+      <w:start w:val="1"/>
+      <w:numFmt w:val="decimal"/>
+      <w:lvlText w:val="%4."/>
+      <w:lvlJc w:val="left"/>
+      <w:pPr>
+        <w:ind w:left="3960" w:hanging="360"/>
+      </w:pPr>
+    </w:lvl>
+    <w:lvl w:ilvl="4" w:tplc="04090019" w:tentative="1">
+      <w:start w:val="1"/>
+      <w:numFmt w:val="lowerLetter"/>
+      <w:lvlText w:val="%5."/>
+      <w:lvlJc w:val="left"/>
+      <w:pPr>
+        <w:ind w:left="4680" w:hanging="360"/>
+      </w:pPr>
+    </w:lvl>
+    <w:lvl w:ilvl="5" w:tplc="0409001B" w:tentative="1">
+      <w:start w:val="1"/>
+      <w:numFmt w:val="lowerRoman"/>
+      <w:lvlText w:val="%6."/>
+      <w:lvlJc w:val="right"/>
+      <w:pPr>
+        <w:ind w:left="5400" w:hanging="180"/>
+      </w:pPr>
+    </w:lvl>
+    <w:lvl w:ilvl="6" w:tplc="0409000F" w:tentative="1">
+      <w:start w:val="1"/>
+      <w:numFmt w:val="decimal"/>
+      <w:lvlText w:val="%7."/>
+      <w:lvlJc w:val="left"/>
+      <w:pPr>
+        <w:ind w:left="6120" w:hanging="360"/>
+      </w:pPr>
+    </w:lvl>
+    <w:lvl w:ilvl="7" w:tplc="04090019" w:tentative="1">
+      <w:start w:val="1"/>
+      <w:numFmt w:val="lowerLetter"/>
+      <w:lvlText w:val="%8."/>
+      <w:lvlJc w:val="left"/>
+      <w:pPr>
+        <w:ind w:left="6840" w:hanging="360"/>
+      </w:pPr>
+    </w:lvl>
+    <w:lvl w:ilvl="8" w:tplc="0409001B" w:tentative="1">
+      <w:start w:val="1"/>
+      <w:numFmt w:val="lowerRoman"/>
+      <w:lvlText w:val="%9."/>
+      <w:lvlJc w:val="right"/>
+      <w:pPr>
+        <w:ind w:left="7560" w:hanging="180"/>
+      </w:pPr>
+    </w:lvl>
+  </w:abstractNum>
+  <w:abstractNum w:abstractNumId="4" w15:restartNumberingAfterBreak="0">
     <w:nsid w:val="4F123D2E"/>
     <w:multiLevelType w:val="hybridMultilevel"/>
     <w:tmpl w:val="BE86A282"/>
@@ -1670,7 +1677,7 @@
     </w:lvlOverride>
   </w:num>
   <w:num w:numId="4" w16cid:durableId="811679666">
-    <w:abstractNumId w:val="3"/>
+    <w:abstractNumId w:val="4"/>
     <w:lvlOverride w:ilvl="0">
       <w:startOverride w:val="1"/>
     </w:lvlOverride>
@@ -1698,6 +1705,9 @@
     <w:lvlOverride w:ilvl="8">
       <w:startOverride w:val="1"/>
     </w:lvlOverride>
+  </w:num>
+  <w:num w:numId="5" w16cid:durableId="1079133801">
+    <w:abstractNumId w:val="3"/>
   </w:num>
 </w:numbering>
 </file>
@@ -2216,6 +2226,7 @@
   <w:style w:type="character" w:default="1" w:styleId="DefaultParagraphFont">
     <w:name w:val="Default Paragraph Font"/>
     <w:uiPriority w:val="1"/>
+    <w:semiHidden/>
     <w:unhideWhenUsed/>
   </w:style>
   <w:style w:type="table" w:default="1" w:styleId="TableNormal">
